--- a/306. 當、噹→当.docx
+++ b/306. 當、噹→当.docx
@@ -167,7 +167,106 @@
           <w:szCs w:val="29"/>
           <w:lang w:eastAsia="zh-TW"/>
         </w:rPr>
-        <w:t>辨意：根據《教育</w:t>
+        <w:t>辨意：根據《教育部異體字字典》，「</w:t>
+      </w:r>
+      <w:r>
+        <w:rPr>
+          <w:rFonts w:hint="eastAsia" w:ascii="TW-MOE-Std-Kai" w:hAnsi="TW-MOE-Std-Kai" w:eastAsia="TW-MOE-Std-Kai" w:cs="TW-MOE-Std-Kai"/>
+          <w:sz w:val="29"/>
+          <w:szCs w:val="29"/>
+          <w:lang w:val="en-US" w:eastAsia="zh-TW"/>
+        </w:rPr>
+        <w:t>當（</w:t>
+      </w:r>
+      <w:r>
+        <w:rPr>
+          <w:rFonts w:hint="eastAsia" w:ascii="GB Pinyinok-C" w:hAnsi="GB Pinyinok-C" w:eastAsia="GB Pinyinok-C" w:cs="GB Pinyinok-C"/>
+          <w:sz w:val="29"/>
+          <w:szCs w:val="29"/>
+          <w:lang w:eastAsia="zh-TW"/>
+        </w:rPr>
+        <w:t>dāng</w:t>
+      </w:r>
+      <w:r>
+        <w:rPr>
+          <w:rFonts w:hint="eastAsia" w:ascii="TW-MOE-Std-Kai" w:hAnsi="TW-MOE-Std-Kai" w:eastAsia="TW-MOE-Std-Kai" w:cs="TW-MOE-Std-Kai"/>
+          <w:sz w:val="29"/>
+          <w:szCs w:val="29"/>
+          <w:lang w:val="en-US" w:eastAsia="zh-TW"/>
+        </w:rPr>
+        <w:t>）</w:t>
+      </w:r>
+      <w:r>
+        <w:rPr>
+          <w:rFonts w:hint="eastAsia" w:ascii="TW-MOE-Std-Kai" w:hAnsi="TW-MOE-Std-Kai" w:eastAsia="TW-MOE-Std-Kai" w:cs="TW-MOE-Std-Kai"/>
+          <w:sz w:val="29"/>
+          <w:szCs w:val="29"/>
+          <w:lang w:eastAsia="zh-TW"/>
+        </w:rPr>
+        <w:t>」是</w:t>
+      </w:r>
+      <w:r>
+        <w:rPr>
+          <w:rFonts w:hint="eastAsia" w:ascii="TW-MOE-Std-Kai" w:hAnsi="TW-MOE-Std-Kai" w:eastAsia="TW-MOE-Std-Kai" w:cs="TW-MOE-Std-Kai"/>
+          <w:sz w:val="29"/>
+          <w:szCs w:val="29"/>
+          <w:lang w:val="en-US" w:eastAsia="zh-TW"/>
+        </w:rPr>
+        <w:t>指田相值、相對、對等、值、正值、適合、相稱、應該、應當（用以強調必然、必須之事物）、當作、視為、擔任、主管、管理、承受、對著、向著、判決、判處、頂端、表示動作行為之時間（指事情發生之時）、擬聲詞（形容器物撞擊之清脆聲）</w:t>
+      </w:r>
+      <w:r>
+        <w:rPr>
+          <w:rFonts w:hint="eastAsia" w:ascii="TW-MOE-Std-Kai" w:hAnsi="TW-MOE-Std-Kai" w:eastAsia="TW-MOE-Std-Kai" w:cs="TW-MOE-Std-Kai"/>
+          <w:sz w:val="29"/>
+          <w:szCs w:val="29"/>
+          <w:lang w:eastAsia="zh-TW"/>
+        </w:rPr>
+        <w:t>，如「</w:t>
+      </w:r>
+      <w:r>
+        <w:rPr>
+          <w:rFonts w:hint="eastAsia" w:ascii="TW-MOE-Std-Kai" w:hAnsi="TW-MOE-Std-Kai" w:eastAsia="TW-MOE-Std-Kai" w:cs="TW-MOE-Std-Kai"/>
+          <w:sz w:val="29"/>
+          <w:szCs w:val="29"/>
+          <w:lang w:val="en-US" w:eastAsia="zh-TW"/>
+        </w:rPr>
+        <w:t>當班」、「當權」、「相當」、「安步當車」、「當官」、「當兵」、「當家」、「不敢當」、「敢做敢當」、「當面」、「瓜當」（指瓜蒂）、「瓦當」（屋簷頂端之蓋瓦頭）等。「當（</w:t>
+      </w:r>
+      <w:r>
+        <w:rPr>
+          <w:rFonts w:hint="eastAsia" w:ascii="GB Pinyinok-C" w:hAnsi="GB Pinyinok-C" w:eastAsia="GB Pinyinok-C" w:cs="GB Pinyinok-C"/>
+          <w:sz w:val="29"/>
+          <w:szCs w:val="29"/>
+          <w:lang w:eastAsia="zh-TW"/>
+        </w:rPr>
+        <w:t>dàng</w:t>
+      </w:r>
+      <w:r>
+        <w:rPr>
+          <w:rFonts w:hint="eastAsia" w:ascii="TW-MOE-Std-Kai" w:hAnsi="TW-MOE-Std-Kai" w:eastAsia="TW-MOE-Std-Kai" w:cs="TW-MOE-Std-Kai"/>
+          <w:sz w:val="29"/>
+          <w:szCs w:val="29"/>
+          <w:lang w:val="en-US" w:eastAsia="zh-TW"/>
+        </w:rPr>
+        <w:t>）」則是指合宜、圈套、詭計、用物品抵押借錢、抵押之物品、成績不及格，如「恰當」、「適當」、「失當」、「不當」、「勾當」、「上當」、「典當」、「當鋪」等。「當（</w:t>
+      </w:r>
+      <w:r>
+        <w:rPr>
+          <w:rFonts w:hint="eastAsia" w:ascii="GB Pinyinok-C" w:hAnsi="GB Pinyinok-C" w:eastAsia="GB Pinyinok-C" w:cs="GB Pinyinok-C"/>
+          <w:sz w:val="29"/>
+          <w:szCs w:val="29"/>
+          <w:lang w:val="en-US" w:eastAsia="zh-TW"/>
+        </w:rPr>
+        <w:t>dǎng</w:t>
+      </w:r>
+      <w:r>
+        <w:rPr>
+          <w:rFonts w:hint="eastAsia" w:ascii="TW-MOE-Std-Kai" w:hAnsi="TW-MOE-Std-Kai" w:eastAsia="TW-MOE-Std-Kai" w:cs="TW-MOE-Std-Kai"/>
+          <w:sz w:val="29"/>
+          <w:szCs w:val="29"/>
+          <w:lang w:val="en-US" w:eastAsia="zh-TW"/>
+        </w:rPr>
+        <w:t>）」則是指匹敵、抵抗（通「擋」）或偏袒（通「黨」），如「不可當」（指不可抵擋）、「勢不可當」、「銳不可當」（亦作「銳未可當」）等。而「噹」則是擬聲詞，形容金屬敲撞之聲，如「叮噹」、「噹啷」、「響噹噹」</w:t>
       </w:r>
       <w:bookmarkStart w:id="0" w:name="_GoBack"/>
       <w:bookmarkEnd w:id="0"/>
@@ -176,108 +275,9 @@
           <w:rFonts w:hint="eastAsia" w:ascii="TW-MOE-Std-Kai" w:hAnsi="TW-MOE-Std-Kai" w:eastAsia="TW-MOE-Std-Kai" w:cs="TW-MOE-Std-Kai"/>
           <w:sz w:val="29"/>
           <w:szCs w:val="29"/>
-          <w:lang w:eastAsia="zh-TW"/>
-        </w:rPr>
-        <w:t>部異體字字典》，「</w:t>
-      </w:r>
-      <w:r>
-        <w:rPr>
-          <w:rFonts w:hint="eastAsia" w:ascii="TW-MOE-Std-Kai" w:hAnsi="TW-MOE-Std-Kai" w:eastAsia="TW-MOE-Std-Kai" w:cs="TW-MOE-Std-Kai"/>
-          <w:sz w:val="29"/>
-          <w:szCs w:val="29"/>
-          <w:lang w:val="en-US" w:eastAsia="zh-TW"/>
-        </w:rPr>
-        <w:t>當（</w:t>
-      </w:r>
-      <w:r>
-        <w:rPr>
-          <w:rFonts w:hint="eastAsia" w:ascii="GB Pinyinok-C" w:hAnsi="GB Pinyinok-C" w:eastAsia="GB Pinyinok-C" w:cs="GB Pinyinok-C"/>
-          <w:sz w:val="29"/>
-          <w:szCs w:val="29"/>
-          <w:lang w:eastAsia="zh-TW"/>
-        </w:rPr>
-        <w:t>dāng</w:t>
-      </w:r>
-      <w:r>
-        <w:rPr>
-          <w:rFonts w:hint="eastAsia" w:ascii="TW-MOE-Std-Kai" w:hAnsi="TW-MOE-Std-Kai" w:eastAsia="TW-MOE-Std-Kai" w:cs="TW-MOE-Std-Kai"/>
-          <w:sz w:val="29"/>
-          <w:szCs w:val="29"/>
-          <w:lang w:val="en-US" w:eastAsia="zh-TW"/>
-        </w:rPr>
-        <w:t>）</w:t>
-      </w:r>
-      <w:r>
-        <w:rPr>
-          <w:rFonts w:hint="eastAsia" w:ascii="TW-MOE-Std-Kai" w:hAnsi="TW-MOE-Std-Kai" w:eastAsia="TW-MOE-Std-Kai" w:cs="TW-MOE-Std-Kai"/>
-          <w:sz w:val="29"/>
-          <w:szCs w:val="29"/>
-          <w:lang w:eastAsia="zh-TW"/>
-        </w:rPr>
-        <w:t>」是</w:t>
-      </w:r>
-      <w:r>
-        <w:rPr>
-          <w:rFonts w:hint="eastAsia" w:ascii="TW-MOE-Std-Kai" w:hAnsi="TW-MOE-Std-Kai" w:eastAsia="TW-MOE-Std-Kai" w:cs="TW-MOE-Std-Kai"/>
-          <w:sz w:val="29"/>
-          <w:szCs w:val="29"/>
-          <w:lang w:val="en-US" w:eastAsia="zh-TW"/>
-        </w:rPr>
-        <w:t>指田相值、相對、對等、值、正值、適合、相稱、應該、應當（用以強調必然、必須之事物）、當作、視為、擔任、主管、管理、承受、對著、向著、判決、判處、頂端、表示動作行為之時間（指事情發生之時）、擬聲詞（形容器物撞擊之清脆聲）</w:t>
-      </w:r>
-      <w:r>
-        <w:rPr>
-          <w:rFonts w:hint="eastAsia" w:ascii="TW-MOE-Std-Kai" w:hAnsi="TW-MOE-Std-Kai" w:eastAsia="TW-MOE-Std-Kai" w:cs="TW-MOE-Std-Kai"/>
-          <w:sz w:val="29"/>
-          <w:szCs w:val="29"/>
-          <w:lang w:eastAsia="zh-TW"/>
-        </w:rPr>
-        <w:t>，如「</w:t>
-      </w:r>
-      <w:r>
-        <w:rPr>
-          <w:rFonts w:hint="eastAsia" w:ascii="TW-MOE-Std-Kai" w:hAnsi="TW-MOE-Std-Kai" w:eastAsia="TW-MOE-Std-Kai" w:cs="TW-MOE-Std-Kai"/>
-          <w:sz w:val="29"/>
-          <w:szCs w:val="29"/>
-          <w:lang w:val="en-US" w:eastAsia="zh-TW"/>
-        </w:rPr>
-        <w:t>當班」、「當權」、「相當」、「安步當車」、「當官」、「當兵」、「當家」、「不敢當」、「敢做敢當」、「當面」、「瓜當」（指瓜蒂）、「瓦當」（屋簷頂端之蓋瓦頭）等。「當（</w:t>
-      </w:r>
-      <w:r>
-        <w:rPr>
-          <w:rFonts w:hint="eastAsia" w:ascii="GB Pinyinok-C" w:hAnsi="GB Pinyinok-C" w:eastAsia="GB Pinyinok-C" w:cs="GB Pinyinok-C"/>
-          <w:sz w:val="29"/>
-          <w:szCs w:val="29"/>
-          <w:lang w:eastAsia="zh-TW"/>
-        </w:rPr>
-        <w:t>dàng</w:t>
-      </w:r>
-      <w:r>
-        <w:rPr>
-          <w:rFonts w:hint="eastAsia" w:ascii="TW-MOE-Std-Kai" w:hAnsi="TW-MOE-Std-Kai" w:eastAsia="TW-MOE-Std-Kai" w:cs="TW-MOE-Std-Kai"/>
-          <w:sz w:val="29"/>
-          <w:szCs w:val="29"/>
-          <w:lang w:val="en-US" w:eastAsia="zh-TW"/>
-        </w:rPr>
-        <w:t>）」則是指合宜、圈套、詭計、用物品抵押借錢、抵押之物品、成績不及格，如「恰當」、「適當」、「失當」、「不當」、「勾當」、「上當」、「典當」、「當鋪」等。「當（</w:t>
-      </w:r>
-      <w:r>
-        <w:rPr>
-          <w:rFonts w:hint="eastAsia" w:ascii="GB Pinyinok-C" w:hAnsi="GB Pinyinok-C" w:eastAsia="GB Pinyinok-C" w:cs="GB Pinyinok-C"/>
-          <w:sz w:val="29"/>
-          <w:szCs w:val="29"/>
-          <w:lang w:val="en-US" w:eastAsia="zh-TW"/>
-        </w:rPr>
-        <w:t>dǎng</w:t>
-      </w:r>
-      <w:r>
-        <w:rPr>
-          <w:rFonts w:hint="eastAsia" w:ascii="TW-MOE-Std-Kai" w:hAnsi="TW-MOE-Std-Kai" w:eastAsia="TW-MOE-Std-Kai" w:cs="TW-MOE-Std-Kai"/>
-          <w:sz w:val="29"/>
-          <w:szCs w:val="29"/>
-          <w:lang w:val="en-US" w:eastAsia="zh-TW"/>
-        </w:rPr>
-        <w:t>）」則是指匹敵、抵抗（通「擋」）或偏袒（通「黨」），如「不可當」（指不可抵擋）、「勢不可當」、「銳不可當」（亦作「銳未可當」）等。而「噹」則是擬聲詞，形容金屬敲撞之聲，如「叮噹」、「噹啷」、「叮叮噹噹」、「丁鈴噹啷」等。現代語境中區分「當」和「噹」，只要記住若是擬聲詞則一般用「噹」，否則必須用「當」。</w:t>
+          <w:lang w:val="en-US" w:eastAsia="zh-TW"/>
+        </w:rPr>
+        <w:t>、「叮叮噹噹」、「丁鈴噹啷」等。現代語境中區分「當」和「噹」，只要記住若是擬聲詞則一般用「噹」，否則必須用「當」。</w:t>
       </w:r>
     </w:p>
     <w:p>

--- a/306. 當、噹→当.docx
+++ b/306. 當、噹→当.docx
@@ -11,16 +11,16 @@
         <w:jc w:val="left"/>
         <w:rPr>
           <w:rFonts w:hint="eastAsia" w:ascii="TW-MOE-Std-Kai" w:hAnsi="TW-MOE-Std-Kai" w:eastAsia="TW-MOE-Std-Kai" w:cs="TW-MOE-Std-Kai"/>
-          <w:sz w:val="29"/>
-          <w:szCs w:val="29"/>
+          <w:sz w:val="27"/>
+          <w:szCs w:val="27"/>
           <w:lang w:eastAsia="zh-TW"/>
         </w:rPr>
       </w:pPr>
       <w:r>
         <w:rPr>
           <w:rFonts w:hint="eastAsia" w:ascii="TW-MOE-Std-Kai" w:hAnsi="TW-MOE-Std-Kai" w:eastAsia="TW-MOE-Std-Kai" w:cs="TW-MOE-Std-Kai"/>
-          <w:sz w:val="29"/>
-          <w:szCs w:val="29"/>
+          <w:sz w:val="27"/>
+          <w:szCs w:val="27"/>
           <w:lang w:eastAsia="zh-TW"/>
         </w:rPr>
         <w:t>《大</w:t>
@@ -29,8 +29,8 @@
         <w:rPr>
           <w:rFonts w:hint="eastAsia" w:ascii="TW-MOE-Std-Kai" w:hAnsi="TW-MOE-Std-Kai" w:eastAsia="TW-MOE-Std-Kai" w:cs="TW-MOE-Std-Kai"/>
           <w:kern w:val="2"/>
-          <w:sz w:val="29"/>
-          <w:szCs w:val="29"/>
+          <w:sz w:val="27"/>
+          <w:szCs w:val="27"/>
           <w:lang w:val="en-US" w:eastAsia="zh-TW" w:bidi="ar-SA"/>
           <w14:ligatures w14:val="none"/>
         </w:rPr>
@@ -41,16 +41,16 @@
       <w:pPr>
         <w:rPr>
           <w:rFonts w:hint="eastAsia" w:ascii="TW-MOE-Std-Kai" w:hAnsi="TW-MOE-Std-Kai" w:eastAsia="TW-MOE-Std-Kai" w:cs="TW-MOE-Std-Kai"/>
-          <w:sz w:val="29"/>
-          <w:szCs w:val="29"/>
+          <w:sz w:val="27"/>
+          <w:szCs w:val="27"/>
           <w:lang w:val="en-US" w:eastAsia="zh-TW"/>
         </w:rPr>
       </w:pPr>
       <w:r>
         <w:rPr>
           <w:rFonts w:hint="eastAsia" w:ascii="TW-MOE-Std-Kai" w:hAnsi="TW-MOE-Std-Kai" w:eastAsia="TW-MOE-Std-Kai" w:cs="TW-MOE-Std-Kai"/>
-          <w:sz w:val="29"/>
-          <w:szCs w:val="29"/>
+          <w:sz w:val="27"/>
+          <w:szCs w:val="27"/>
           <w:lang w:eastAsia="zh-TW"/>
         </w:rPr>
         <w:t>辨音：「</w:t>
@@ -58,8 +58,8 @@
       <w:r>
         <w:rPr>
           <w:rFonts w:hint="eastAsia" w:ascii="TW-MOE-Std-Kai" w:hAnsi="TW-MOE-Std-Kai" w:eastAsia="TW-MOE-Std-Kai" w:cs="TW-MOE-Std-Kai"/>
-          <w:sz w:val="29"/>
-          <w:szCs w:val="29"/>
+          <w:sz w:val="27"/>
+          <w:szCs w:val="27"/>
           <w:lang w:val="en-US" w:eastAsia="zh-TW"/>
         </w:rPr>
         <w:t>當</w:t>
@@ -67,8 +67,8 @@
       <w:r>
         <w:rPr>
           <w:rFonts w:hint="eastAsia" w:ascii="TW-MOE-Std-Kai" w:hAnsi="TW-MOE-Std-Kai" w:eastAsia="TW-MOE-Std-Kai" w:cs="TW-MOE-Std-Kai"/>
-          <w:sz w:val="29"/>
-          <w:szCs w:val="29"/>
+          <w:sz w:val="27"/>
+          <w:szCs w:val="27"/>
           <w:lang w:eastAsia="zh-TW"/>
         </w:rPr>
         <w:t>」音</w:t>
@@ -76,8 +76,8 @@
       <w:r>
         <w:rPr>
           <w:rFonts w:hint="eastAsia" w:ascii="GB Pinyinok-C" w:hAnsi="GB Pinyinok-C" w:eastAsia="GB Pinyinok-C" w:cs="GB Pinyinok-C"/>
-          <w:sz w:val="29"/>
-          <w:szCs w:val="29"/>
+          <w:sz w:val="27"/>
+          <w:szCs w:val="27"/>
           <w:lang w:eastAsia="zh-TW"/>
         </w:rPr>
         <w:t>dāng</w:t>
@@ -85,8 +85,8 @@
       <w:r>
         <w:rPr>
           <w:rFonts w:hint="eastAsia" w:ascii="TW-MOE-Std-Kai" w:hAnsi="TW-MOE-Std-Kai" w:eastAsia="TW-MOE-Std-Kai" w:cs="TW-MOE-Std-Kai"/>
-          <w:sz w:val="29"/>
-          <w:szCs w:val="29"/>
+          <w:sz w:val="27"/>
+          <w:szCs w:val="27"/>
           <w:lang w:eastAsia="zh-TW"/>
         </w:rPr>
         <w:t>、</w:t>
@@ -94,8 +94,8 @@
       <w:r>
         <w:rPr>
           <w:rFonts w:hint="eastAsia" w:ascii="GB Pinyinok-C" w:hAnsi="GB Pinyinok-C" w:eastAsia="GB Pinyinok-C" w:cs="GB Pinyinok-C"/>
-          <w:sz w:val="29"/>
-          <w:szCs w:val="29"/>
+          <w:sz w:val="27"/>
+          <w:szCs w:val="27"/>
           <w:lang w:eastAsia="zh-TW"/>
         </w:rPr>
         <w:t>dàng</w:t>
@@ -103,8 +103,8 @@
       <w:r>
         <w:rPr>
           <w:rFonts w:hint="eastAsia" w:ascii="TW-MOE-Std-Kai" w:hAnsi="TW-MOE-Std-Kai" w:eastAsia="TW-MOE-Std-Kai" w:cs="TW-MOE-Std-Kai"/>
-          <w:sz w:val="29"/>
-          <w:szCs w:val="29"/>
+          <w:sz w:val="27"/>
+          <w:szCs w:val="27"/>
           <w:lang w:val="en-US" w:eastAsia="zh-TW"/>
         </w:rPr>
         <w:t>或</w:t>
@@ -112,8 +112,8 @@
       <w:r>
         <w:rPr>
           <w:rFonts w:hint="eastAsia" w:ascii="GB Pinyinok-C" w:hAnsi="GB Pinyinok-C" w:eastAsia="GB Pinyinok-C" w:cs="GB Pinyinok-C"/>
-          <w:sz w:val="29"/>
-          <w:szCs w:val="29"/>
+          <w:sz w:val="27"/>
+          <w:szCs w:val="27"/>
           <w:lang w:val="en-US" w:eastAsia="zh-TW"/>
         </w:rPr>
         <w:t>dǎng</w:t>
@@ -121,8 +121,8 @@
       <w:r>
         <w:rPr>
           <w:rFonts w:hint="eastAsia" w:ascii="TW-MOE-Std-Kai" w:hAnsi="TW-MOE-Std-Kai" w:eastAsia="TW-MOE-Std-Kai" w:cs="TW-MOE-Std-Kai"/>
-          <w:sz w:val="29"/>
-          <w:szCs w:val="29"/>
+          <w:sz w:val="27"/>
+          <w:szCs w:val="27"/>
           <w:lang w:val="en-US" w:eastAsia="zh-TW"/>
         </w:rPr>
         <w:t>，「噹」音</w:t>
@@ -130,8 +130,8 @@
       <w:r>
         <w:rPr>
           <w:rFonts w:hint="eastAsia" w:ascii="GB Pinyinok-C" w:hAnsi="GB Pinyinok-C" w:eastAsia="GB Pinyinok-C" w:cs="GB Pinyinok-C"/>
-          <w:sz w:val="29"/>
-          <w:szCs w:val="29"/>
+          <w:sz w:val="27"/>
+          <w:szCs w:val="27"/>
           <w:lang w:val="en-US" w:eastAsia="zh-TW"/>
         </w:rPr>
         <w:t>dāng</w:t>
@@ -139,8 +139,8 @@
       <w:r>
         <w:rPr>
           <w:rFonts w:hint="eastAsia" w:ascii="TW-MOE-Std-Kai" w:hAnsi="TW-MOE-Std-Kai" w:eastAsia="TW-MOE-Std-Kai" w:cs="TW-MOE-Std-Kai"/>
-          <w:sz w:val="29"/>
-          <w:szCs w:val="29"/>
+          <w:sz w:val="27"/>
+          <w:szCs w:val="27"/>
           <w:lang w:val="en-US" w:eastAsia="zh-TW"/>
         </w:rPr>
         <w:t>。</w:t>
@@ -155,16 +155,16 @@
         <w:jc w:val="left"/>
         <w:rPr>
           <w:rFonts w:hint="eastAsia" w:ascii="TW-MOE-Std-Kai" w:hAnsi="TW-MOE-Std-Kai" w:eastAsia="TW-MOE-Std-Kai" w:cs="TW-MOE-Std-Kai"/>
-          <w:sz w:val="29"/>
-          <w:szCs w:val="29"/>
+          <w:sz w:val="27"/>
+          <w:szCs w:val="27"/>
           <w:lang w:val="en-US" w:eastAsia="zh-TW"/>
         </w:rPr>
       </w:pPr>
       <w:r>
         <w:rPr>
           <w:rFonts w:hint="eastAsia" w:ascii="TW-MOE-Std-Kai" w:hAnsi="TW-MOE-Std-Kai" w:eastAsia="TW-MOE-Std-Kai" w:cs="TW-MOE-Std-Kai"/>
-          <w:sz w:val="29"/>
-          <w:szCs w:val="29"/>
+          <w:sz w:val="27"/>
+          <w:szCs w:val="27"/>
           <w:lang w:eastAsia="zh-TW"/>
         </w:rPr>
         <w:t>辨意：根據《教育部異體字字典》，「</w:t>
@@ -172,8 +172,8 @@
       <w:r>
         <w:rPr>
           <w:rFonts w:hint="eastAsia" w:ascii="TW-MOE-Std-Kai" w:hAnsi="TW-MOE-Std-Kai" w:eastAsia="TW-MOE-Std-Kai" w:cs="TW-MOE-Std-Kai"/>
-          <w:sz w:val="29"/>
-          <w:szCs w:val="29"/>
+          <w:sz w:val="27"/>
+          <w:szCs w:val="27"/>
           <w:lang w:val="en-US" w:eastAsia="zh-TW"/>
         </w:rPr>
         <w:t>當（</w:t>
@@ -181,8 +181,8 @@
       <w:r>
         <w:rPr>
           <w:rFonts w:hint="eastAsia" w:ascii="GB Pinyinok-C" w:hAnsi="GB Pinyinok-C" w:eastAsia="GB Pinyinok-C" w:cs="GB Pinyinok-C"/>
-          <w:sz w:val="29"/>
-          <w:szCs w:val="29"/>
+          <w:sz w:val="27"/>
+          <w:szCs w:val="27"/>
           <w:lang w:eastAsia="zh-TW"/>
         </w:rPr>
         <w:t>dāng</w:t>
@@ -190,8 +190,8 @@
       <w:r>
         <w:rPr>
           <w:rFonts w:hint="eastAsia" w:ascii="TW-MOE-Std-Kai" w:hAnsi="TW-MOE-Std-Kai" w:eastAsia="TW-MOE-Std-Kai" w:cs="TW-MOE-Std-Kai"/>
-          <w:sz w:val="29"/>
-          <w:szCs w:val="29"/>
+          <w:sz w:val="27"/>
+          <w:szCs w:val="27"/>
           <w:lang w:val="en-US" w:eastAsia="zh-TW"/>
         </w:rPr>
         <w:t>）</w:t>
@@ -199,8 +199,8 @@
       <w:r>
         <w:rPr>
           <w:rFonts w:hint="eastAsia" w:ascii="TW-MOE-Std-Kai" w:hAnsi="TW-MOE-Std-Kai" w:eastAsia="TW-MOE-Std-Kai" w:cs="TW-MOE-Std-Kai"/>
-          <w:sz w:val="29"/>
-          <w:szCs w:val="29"/>
+          <w:sz w:val="27"/>
+          <w:szCs w:val="27"/>
           <w:lang w:eastAsia="zh-TW"/>
         </w:rPr>
         <w:t>」是</w:t>
@@ -208,8 +208,8 @@
       <w:r>
         <w:rPr>
           <w:rFonts w:hint="eastAsia" w:ascii="TW-MOE-Std-Kai" w:hAnsi="TW-MOE-Std-Kai" w:eastAsia="TW-MOE-Std-Kai" w:cs="TW-MOE-Std-Kai"/>
-          <w:sz w:val="29"/>
-          <w:szCs w:val="29"/>
+          <w:sz w:val="27"/>
+          <w:szCs w:val="27"/>
           <w:lang w:val="en-US" w:eastAsia="zh-TW"/>
         </w:rPr>
         <w:t>指田相值、相對、對等、值、正值、適合、相稱、應該、應當（用以強調必然、必須之事物）、當作、視為、擔任、主管、管理、承受、對著、向著、判決、判處、頂端、表示動作行為之時間（指事情發生之時）、擬聲詞（形容器物撞擊之清脆聲）</w:t>
@@ -217,26 +217,80 @@
       <w:r>
         <w:rPr>
           <w:rFonts w:hint="eastAsia" w:ascii="TW-MOE-Std-Kai" w:hAnsi="TW-MOE-Std-Kai" w:eastAsia="TW-MOE-Std-Kai" w:cs="TW-MOE-Std-Kai"/>
-          <w:sz w:val="29"/>
-          <w:szCs w:val="29"/>
-          <w:lang w:eastAsia="zh-TW"/>
-        </w:rPr>
-        <w:t>，如「</w:t>
-      </w:r>
-      <w:r>
-        <w:rPr>
-          <w:rFonts w:hint="eastAsia" w:ascii="TW-MOE-Std-Kai" w:hAnsi="TW-MOE-Std-Kai" w:eastAsia="TW-MOE-Std-Kai" w:cs="TW-MOE-Std-Kai"/>
-          <w:sz w:val="29"/>
-          <w:szCs w:val="29"/>
-          <w:lang w:val="en-US" w:eastAsia="zh-TW"/>
-        </w:rPr>
-        <w:t>當班」、「當權」、「相當」、「安步當車」、「當官」、「當兵」、「當家」、「不敢當」、「敢做敢當」、「當面」、「瓜當」（指瓜蒂）、「瓦當」（屋簷頂端之蓋瓦頭）等。「當（</w:t>
+          <w:sz w:val="27"/>
+          <w:szCs w:val="27"/>
+          <w:lang w:eastAsia="zh-TW"/>
+        </w:rPr>
+        <w:t>，如</w:t>
+      </w:r>
+      <w:r>
+        <w:rPr>
+          <w:rFonts w:hint="eastAsia" w:ascii="TW-MOE-Std-Kai" w:hAnsi="TW-MOE-Std-Kai" w:eastAsia="TW-MOE-Std-Kai" w:cs="TW-MOE-Std-Kai"/>
+          <w:sz w:val="27"/>
+          <w:szCs w:val="27"/>
+          <w:lang w:val="en-US" w:eastAsia="zh-TW"/>
+        </w:rPr>
+        <w:t>「正當」（正值、適逢）</w:t>
+      </w:r>
+      <w:r>
+        <w:rPr>
+          <w:rFonts w:hint="eastAsia" w:ascii="TW-MOE-Std-Kai" w:hAnsi="TW-MOE-Std-Kai" w:eastAsia="TW-MOE-Std-Kai" w:cs="TW-MOE-Std-Kai"/>
+          <w:sz w:val="27"/>
+          <w:szCs w:val="27"/>
+          <w:lang w:eastAsia="zh-TW"/>
+        </w:rPr>
+        <w:t>、</w:t>
+      </w:r>
+      <w:r>
+        <w:rPr>
+          <w:rFonts w:hint="eastAsia" w:ascii="TW-MOE-Std-Kai" w:hAnsi="TW-MOE-Std-Kai" w:eastAsia="TW-MOE-Std-Kai" w:cs="TW-MOE-Std-Kai"/>
+          <w:sz w:val="27"/>
+          <w:szCs w:val="27"/>
+          <w:lang w:val="en-US" w:eastAsia="zh-TW"/>
+        </w:rPr>
+        <w:t>「相當」、</w:t>
+      </w:r>
+      <w:r>
+        <w:rPr>
+          <w:rFonts w:hint="eastAsia" w:ascii="TW-MOE-Std-Kai" w:hAnsi="TW-MOE-Std-Kai" w:eastAsia="TW-MOE-Std-Kai" w:cs="TW-MOE-Std-Kai"/>
+          <w:sz w:val="27"/>
+          <w:szCs w:val="27"/>
+          <w:lang w:eastAsia="zh-TW"/>
+        </w:rPr>
+        <w:t>「</w:t>
+      </w:r>
+      <w:r>
+        <w:rPr>
+          <w:rFonts w:hint="eastAsia" w:ascii="TW-MOE-Std-Kai" w:hAnsi="TW-MOE-Std-Kai" w:eastAsia="TW-MOE-Std-Kai" w:cs="TW-MOE-Std-Kai"/>
+          <w:sz w:val="27"/>
+          <w:szCs w:val="27"/>
+          <w:lang w:val="en-US" w:eastAsia="zh-TW"/>
+        </w:rPr>
+        <w:t>當口」（正值某個時機）、</w:t>
+      </w:r>
+      <w:r>
+        <w:rPr>
+          <w:rFonts w:hint="eastAsia" w:ascii="TW-MOE-Std-Kai" w:hAnsi="TW-MOE-Std-Kai" w:eastAsia="TW-MOE-Std-Kai" w:cs="TW-MOE-Std-Kai"/>
+          <w:sz w:val="27"/>
+          <w:szCs w:val="27"/>
+          <w:lang w:eastAsia="zh-TW"/>
+        </w:rPr>
+        <w:t>「</w:t>
+      </w:r>
+      <w:r>
+        <w:rPr>
+          <w:rFonts w:hint="eastAsia" w:ascii="TW-MOE-Std-Kai" w:hAnsi="TW-MOE-Std-Kai" w:eastAsia="TW-MOE-Std-Kai" w:cs="TW-MOE-Std-Kai"/>
+          <w:sz w:val="27"/>
+          <w:szCs w:val="27"/>
+          <w:lang w:val="en-US" w:eastAsia="zh-TW"/>
+        </w:rPr>
+        <w:t>當班」、「當權」、「安步當車」、「當官」、「當兵」、「當家」、「不敢當」、「敢做敢當」、「當面」、「瓜當」（指瓜蒂）、「瓦當」（屋簷頂端之蓋瓦頭）等。「當（</w:t>
       </w:r>
       <w:r>
         <w:rPr>
           <w:rFonts w:hint="eastAsia" w:ascii="GB Pinyinok-C" w:hAnsi="GB Pinyinok-C" w:eastAsia="GB Pinyinok-C" w:cs="GB Pinyinok-C"/>
-          <w:sz w:val="29"/>
-          <w:szCs w:val="29"/>
+          <w:sz w:val="27"/>
+          <w:szCs w:val="27"/>
           <w:lang w:eastAsia="zh-TW"/>
         </w:rPr>
         <w:t>dàng</w:t>
@@ -244,17 +298,17 @@
       <w:r>
         <w:rPr>
           <w:rFonts w:hint="eastAsia" w:ascii="TW-MOE-Std-Kai" w:hAnsi="TW-MOE-Std-Kai" w:eastAsia="TW-MOE-Std-Kai" w:cs="TW-MOE-Std-Kai"/>
-          <w:sz w:val="29"/>
-          <w:szCs w:val="29"/>
-          <w:lang w:val="en-US" w:eastAsia="zh-TW"/>
-        </w:rPr>
-        <w:t>）」則是指合宜、圈套、詭計、用物品抵押借錢、抵押之物品、成績不及格，如「恰當」、「適當」、「失當」、「不當」、「勾當」、「上當」、「典當」、「當鋪」等。「當（</w:t>
+          <w:sz w:val="27"/>
+          <w:szCs w:val="27"/>
+          <w:lang w:val="en-US" w:eastAsia="zh-TW"/>
+        </w:rPr>
+        <w:t>）」則是指合宜、圈套、詭計、用物品抵押借錢、抵押之物品、成績不及格，如「恰當」、「適當」、「正當」（合理的、正確的；端正清白）、「失當」、「不當」、「勾當」、「上當」、「典當」、「當鋪」等。「當（</w:t>
       </w:r>
       <w:r>
         <w:rPr>
           <w:rFonts w:hint="eastAsia" w:ascii="GB Pinyinok-C" w:hAnsi="GB Pinyinok-C" w:eastAsia="GB Pinyinok-C" w:cs="GB Pinyinok-C"/>
-          <w:sz w:val="29"/>
-          <w:szCs w:val="29"/>
+          <w:sz w:val="27"/>
+          <w:szCs w:val="27"/>
           <w:lang w:val="en-US" w:eastAsia="zh-TW"/>
         </w:rPr>
         <w:t>dǎng</w:t>
@@ -262,22 +316,11 @@
       <w:r>
         <w:rPr>
           <w:rFonts w:hint="eastAsia" w:ascii="TW-MOE-Std-Kai" w:hAnsi="TW-MOE-Std-Kai" w:eastAsia="TW-MOE-Std-Kai" w:cs="TW-MOE-Std-Kai"/>
-          <w:sz w:val="29"/>
-          <w:szCs w:val="29"/>
-          <w:lang w:val="en-US" w:eastAsia="zh-TW"/>
-        </w:rPr>
-        <w:t>）」則是指匹敵、抵抗（通「擋」）或偏袒（通「黨」），如「不可當」（指不可抵擋）、「勢不可當」、「銳不可當」（亦作「銳未可當」）等。而「噹」則是擬聲詞，形容金屬敲撞之聲，如「叮噹」、「噹啷」、「響噹噹」</w:t>
-      </w:r>
-      <w:bookmarkStart w:id="0" w:name="_GoBack"/>
-      <w:bookmarkEnd w:id="0"/>
-      <w:r>
-        <w:rPr>
-          <w:rFonts w:hint="eastAsia" w:ascii="TW-MOE-Std-Kai" w:hAnsi="TW-MOE-Std-Kai" w:eastAsia="TW-MOE-Std-Kai" w:cs="TW-MOE-Std-Kai"/>
-          <w:sz w:val="29"/>
-          <w:szCs w:val="29"/>
-          <w:lang w:val="en-US" w:eastAsia="zh-TW"/>
-        </w:rPr>
-        <w:t>、「叮叮噹噹」、「丁鈴噹啷」等。現代語境中區分「當」和「噹」，只要記住若是擬聲詞則一般用「噹」，否則必須用「當」。</w:t>
+          <w:sz w:val="27"/>
+          <w:szCs w:val="27"/>
+          <w:lang w:val="en-US" w:eastAsia="zh-TW"/>
+        </w:rPr>
+        <w:t>）」則是指匹敵、抵抗（通「擋」）或偏袒（通「黨」），如「不可當」（指不可抵擋）、「勢不可當」、「銳不可當」（亦作「銳未可當」）等。而「噹」則是擬聲詞，形容金屬敲撞之聲，如「叮噹」、「噹啷」、「響噹噹」、「叮叮噹噹」、「丁鈴噹啷」等。現代語境中區分「當」和「噹」，只要記住若是擬聲詞則一般用「噹」，否則必須用「當」。</w:t>
       </w:r>
     </w:p>
     <w:p>
@@ -289,19 +332,30 @@
         <w:jc w:val="left"/>
         <w:rPr>
           <w:rFonts w:hint="eastAsia" w:ascii="TW-MOE-Std-Kai" w:hAnsi="TW-MOE-Std-Kai" w:eastAsia="TW-MOE-Std-Kai" w:cs="TW-MOE-Std-Kai"/>
-          <w:sz w:val="29"/>
-          <w:szCs w:val="29"/>
+          <w:sz w:val="27"/>
+          <w:szCs w:val="27"/>
           <w:lang w:val="en-US" w:eastAsia="zh-TW"/>
         </w:rPr>
       </w:pPr>
       <w:r>
         <w:rPr>
           <w:rFonts w:hint="eastAsia" w:ascii="TW-MOE-Std-Kai" w:hAnsi="TW-MOE-Std-Kai" w:eastAsia="TW-MOE-Std-Kai" w:cs="TW-MOE-Std-Kai"/>
-          <w:sz w:val="29"/>
-          <w:szCs w:val="29"/>
-          <w:lang w:val="en-US" w:eastAsia="zh-TW"/>
-        </w:rPr>
-        <w:t>偏旁辨析：只有「當」可作偏旁，如「儅」、「噹」、「澢」、「擋」、「檔」、「璫」、「襠」、「礑」、「蟷」、「簹」、「艡」、「鐺」、「闣」等。</w:t>
+          <w:sz w:val="27"/>
+          <w:szCs w:val="27"/>
+          <w:lang w:val="en-US" w:eastAsia="zh-TW"/>
+        </w:rPr>
+        <w:t>偏旁辨析：只有「當」可作偏旁，如「儅」、「噹」、「澢」、「擋」、「檔」、「璫</w:t>
+      </w:r>
+      <w:bookmarkStart w:id="0" w:name="_GoBack"/>
+      <w:bookmarkEnd w:id="0"/>
+      <w:r>
+        <w:rPr>
+          <w:rFonts w:hint="eastAsia" w:ascii="TW-MOE-Std-Kai" w:hAnsi="TW-MOE-Std-Kai" w:eastAsia="TW-MOE-Std-Kai" w:cs="TW-MOE-Std-Kai"/>
+          <w:sz w:val="27"/>
+          <w:szCs w:val="27"/>
+          <w:lang w:val="en-US" w:eastAsia="zh-TW"/>
+        </w:rPr>
+        <w:t>」、「襠」、「礑」、「蟷」、「簹」、「艡」、「鐺」、「闣」等。</w:t>
       </w:r>
     </w:p>
     <w:sectPr>

--- a/306. 當、噹→当.docx
+++ b/306. 當、噹→当.docx
@@ -167,7 +167,7 @@
           <w:szCs w:val="27"/>
           <w:lang w:eastAsia="zh-TW"/>
         </w:rPr>
-        <w:t>辨意：根據《教育部異體字字典》，「</w:t>
+        <w:t>辨意：「</w:t>
       </w:r>
       <w:r>
         <w:rPr>

--- a/306. 當、噹→当.docx
+++ b/306. 當、噹→当.docx
@@ -11,16 +11,17 @@
         <w:jc w:val="left"/>
         <w:rPr>
           <w:rFonts w:hint="eastAsia" w:ascii="TW-MOE-Std-Kai" w:hAnsi="TW-MOE-Std-Kai" w:eastAsia="TW-MOE-Std-Kai" w:cs="TW-MOE-Std-Kai"/>
-          <w:sz w:val="27"/>
-          <w:szCs w:val="27"/>
+          <w:sz w:val="28"/>
+          <w:szCs w:val="28"/>
           <w:lang w:eastAsia="zh-TW"/>
         </w:rPr>
       </w:pPr>
-      <w:r>
-        <w:rPr>
-          <w:rFonts w:hint="eastAsia" w:ascii="TW-MOE-Std-Kai" w:hAnsi="TW-MOE-Std-Kai" w:eastAsia="TW-MOE-Std-Kai" w:cs="TW-MOE-Std-Kai"/>
-          <w:sz w:val="27"/>
-          <w:szCs w:val="27"/>
+      <w:bookmarkStart w:id="0" w:name="_GoBack"/>
+      <w:r>
+        <w:rPr>
+          <w:rFonts w:hint="eastAsia" w:ascii="TW-MOE-Std-Kai" w:hAnsi="TW-MOE-Std-Kai" w:eastAsia="TW-MOE-Std-Kai" w:cs="TW-MOE-Std-Kai"/>
+          <w:sz w:val="28"/>
+          <w:szCs w:val="28"/>
           <w:lang w:eastAsia="zh-TW"/>
         </w:rPr>
         <w:t>《大</w:t>
@@ -29,8 +30,8 @@
         <w:rPr>
           <w:rFonts w:hint="eastAsia" w:ascii="TW-MOE-Std-Kai" w:hAnsi="TW-MOE-Std-Kai" w:eastAsia="TW-MOE-Std-Kai" w:cs="TW-MOE-Std-Kai"/>
           <w:kern w:val="2"/>
-          <w:sz w:val="27"/>
-          <w:szCs w:val="27"/>
+          <w:sz w:val="28"/>
+          <w:szCs w:val="28"/>
           <w:lang w:val="en-US" w:eastAsia="zh-TW" w:bidi="ar-SA"/>
           <w14:ligatures w14:val="none"/>
         </w:rPr>
@@ -41,16 +42,16 @@
       <w:pPr>
         <w:rPr>
           <w:rFonts w:hint="eastAsia" w:ascii="TW-MOE-Std-Kai" w:hAnsi="TW-MOE-Std-Kai" w:eastAsia="TW-MOE-Std-Kai" w:cs="TW-MOE-Std-Kai"/>
-          <w:sz w:val="27"/>
-          <w:szCs w:val="27"/>
+          <w:sz w:val="28"/>
+          <w:szCs w:val="28"/>
           <w:lang w:val="en-US" w:eastAsia="zh-TW"/>
         </w:rPr>
       </w:pPr>
       <w:r>
         <w:rPr>
           <w:rFonts w:hint="eastAsia" w:ascii="TW-MOE-Std-Kai" w:hAnsi="TW-MOE-Std-Kai" w:eastAsia="TW-MOE-Std-Kai" w:cs="TW-MOE-Std-Kai"/>
-          <w:sz w:val="27"/>
-          <w:szCs w:val="27"/>
+          <w:sz w:val="28"/>
+          <w:szCs w:val="28"/>
           <w:lang w:eastAsia="zh-TW"/>
         </w:rPr>
         <w:t>辨音：「</w:t>
@@ -58,8 +59,8 @@
       <w:r>
         <w:rPr>
           <w:rFonts w:hint="eastAsia" w:ascii="TW-MOE-Std-Kai" w:hAnsi="TW-MOE-Std-Kai" w:eastAsia="TW-MOE-Std-Kai" w:cs="TW-MOE-Std-Kai"/>
-          <w:sz w:val="27"/>
-          <w:szCs w:val="27"/>
+          <w:sz w:val="28"/>
+          <w:szCs w:val="28"/>
           <w:lang w:val="en-US" w:eastAsia="zh-TW"/>
         </w:rPr>
         <w:t>當</w:t>
@@ -67,8 +68,8 @@
       <w:r>
         <w:rPr>
           <w:rFonts w:hint="eastAsia" w:ascii="TW-MOE-Std-Kai" w:hAnsi="TW-MOE-Std-Kai" w:eastAsia="TW-MOE-Std-Kai" w:cs="TW-MOE-Std-Kai"/>
-          <w:sz w:val="27"/>
-          <w:szCs w:val="27"/>
+          <w:sz w:val="28"/>
+          <w:szCs w:val="28"/>
           <w:lang w:eastAsia="zh-TW"/>
         </w:rPr>
         <w:t>」音</w:t>
@@ -76,8 +77,8 @@
       <w:r>
         <w:rPr>
           <w:rFonts w:hint="eastAsia" w:ascii="GB Pinyinok-C" w:hAnsi="GB Pinyinok-C" w:eastAsia="GB Pinyinok-C" w:cs="GB Pinyinok-C"/>
-          <w:sz w:val="27"/>
-          <w:szCs w:val="27"/>
+          <w:sz w:val="28"/>
+          <w:szCs w:val="28"/>
           <w:lang w:eastAsia="zh-TW"/>
         </w:rPr>
         <w:t>dāng</w:t>
@@ -85,8 +86,8 @@
       <w:r>
         <w:rPr>
           <w:rFonts w:hint="eastAsia" w:ascii="TW-MOE-Std-Kai" w:hAnsi="TW-MOE-Std-Kai" w:eastAsia="TW-MOE-Std-Kai" w:cs="TW-MOE-Std-Kai"/>
-          <w:sz w:val="27"/>
-          <w:szCs w:val="27"/>
+          <w:sz w:val="28"/>
+          <w:szCs w:val="28"/>
           <w:lang w:eastAsia="zh-TW"/>
         </w:rPr>
         <w:t>、</w:t>
@@ -94,8 +95,8 @@
       <w:r>
         <w:rPr>
           <w:rFonts w:hint="eastAsia" w:ascii="GB Pinyinok-C" w:hAnsi="GB Pinyinok-C" w:eastAsia="GB Pinyinok-C" w:cs="GB Pinyinok-C"/>
-          <w:sz w:val="27"/>
-          <w:szCs w:val="27"/>
+          <w:sz w:val="28"/>
+          <w:szCs w:val="28"/>
           <w:lang w:eastAsia="zh-TW"/>
         </w:rPr>
         <w:t>dàng</w:t>
@@ -103,8 +104,8 @@
       <w:r>
         <w:rPr>
           <w:rFonts w:hint="eastAsia" w:ascii="TW-MOE-Std-Kai" w:hAnsi="TW-MOE-Std-Kai" w:eastAsia="TW-MOE-Std-Kai" w:cs="TW-MOE-Std-Kai"/>
-          <w:sz w:val="27"/>
-          <w:szCs w:val="27"/>
+          <w:sz w:val="28"/>
+          <w:szCs w:val="28"/>
           <w:lang w:val="en-US" w:eastAsia="zh-TW"/>
         </w:rPr>
         <w:t>或</w:t>
@@ -112,8 +113,8 @@
       <w:r>
         <w:rPr>
           <w:rFonts w:hint="eastAsia" w:ascii="GB Pinyinok-C" w:hAnsi="GB Pinyinok-C" w:eastAsia="GB Pinyinok-C" w:cs="GB Pinyinok-C"/>
-          <w:sz w:val="27"/>
-          <w:szCs w:val="27"/>
+          <w:sz w:val="28"/>
+          <w:szCs w:val="28"/>
           <w:lang w:val="en-US" w:eastAsia="zh-TW"/>
         </w:rPr>
         <w:t>dǎng</w:t>
@@ -121,8 +122,8 @@
       <w:r>
         <w:rPr>
           <w:rFonts w:hint="eastAsia" w:ascii="TW-MOE-Std-Kai" w:hAnsi="TW-MOE-Std-Kai" w:eastAsia="TW-MOE-Std-Kai" w:cs="TW-MOE-Std-Kai"/>
-          <w:sz w:val="27"/>
-          <w:szCs w:val="27"/>
+          <w:sz w:val="28"/>
+          <w:szCs w:val="28"/>
           <w:lang w:val="en-US" w:eastAsia="zh-TW"/>
         </w:rPr>
         <w:t>，「噹」音</w:t>
@@ -130,8 +131,8 @@
       <w:r>
         <w:rPr>
           <w:rFonts w:hint="eastAsia" w:ascii="GB Pinyinok-C" w:hAnsi="GB Pinyinok-C" w:eastAsia="GB Pinyinok-C" w:cs="GB Pinyinok-C"/>
-          <w:sz w:val="27"/>
-          <w:szCs w:val="27"/>
+          <w:sz w:val="28"/>
+          <w:szCs w:val="28"/>
           <w:lang w:val="en-US" w:eastAsia="zh-TW"/>
         </w:rPr>
         <w:t>dāng</w:t>
@@ -139,8 +140,8 @@
       <w:r>
         <w:rPr>
           <w:rFonts w:hint="eastAsia" w:ascii="TW-MOE-Std-Kai" w:hAnsi="TW-MOE-Std-Kai" w:eastAsia="TW-MOE-Std-Kai" w:cs="TW-MOE-Std-Kai"/>
-          <w:sz w:val="27"/>
-          <w:szCs w:val="27"/>
+          <w:sz w:val="28"/>
+          <w:szCs w:val="28"/>
           <w:lang w:val="en-US" w:eastAsia="zh-TW"/>
         </w:rPr>
         <w:t>。</w:t>
@@ -155,16 +156,16 @@
         <w:jc w:val="left"/>
         <w:rPr>
           <w:rFonts w:hint="eastAsia" w:ascii="TW-MOE-Std-Kai" w:hAnsi="TW-MOE-Std-Kai" w:eastAsia="TW-MOE-Std-Kai" w:cs="TW-MOE-Std-Kai"/>
-          <w:sz w:val="27"/>
-          <w:szCs w:val="27"/>
+          <w:sz w:val="28"/>
+          <w:szCs w:val="28"/>
           <w:lang w:val="en-US" w:eastAsia="zh-TW"/>
         </w:rPr>
       </w:pPr>
       <w:r>
         <w:rPr>
           <w:rFonts w:hint="eastAsia" w:ascii="TW-MOE-Std-Kai" w:hAnsi="TW-MOE-Std-Kai" w:eastAsia="TW-MOE-Std-Kai" w:cs="TW-MOE-Std-Kai"/>
-          <w:sz w:val="27"/>
-          <w:szCs w:val="27"/>
+          <w:sz w:val="28"/>
+          <w:szCs w:val="28"/>
           <w:lang w:eastAsia="zh-TW"/>
         </w:rPr>
         <w:t>辨意：「</w:t>
@@ -172,8 +173,8 @@
       <w:r>
         <w:rPr>
           <w:rFonts w:hint="eastAsia" w:ascii="TW-MOE-Std-Kai" w:hAnsi="TW-MOE-Std-Kai" w:eastAsia="TW-MOE-Std-Kai" w:cs="TW-MOE-Std-Kai"/>
-          <w:sz w:val="27"/>
-          <w:szCs w:val="27"/>
+          <w:sz w:val="28"/>
+          <w:szCs w:val="28"/>
           <w:lang w:val="en-US" w:eastAsia="zh-TW"/>
         </w:rPr>
         <w:t>當（</w:t>
@@ -181,8 +182,8 @@
       <w:r>
         <w:rPr>
           <w:rFonts w:hint="eastAsia" w:ascii="GB Pinyinok-C" w:hAnsi="GB Pinyinok-C" w:eastAsia="GB Pinyinok-C" w:cs="GB Pinyinok-C"/>
-          <w:sz w:val="27"/>
-          <w:szCs w:val="27"/>
+          <w:sz w:val="28"/>
+          <w:szCs w:val="28"/>
           <w:lang w:eastAsia="zh-TW"/>
         </w:rPr>
         <w:t>dāng</w:t>
@@ -190,8 +191,8 @@
       <w:r>
         <w:rPr>
           <w:rFonts w:hint="eastAsia" w:ascii="TW-MOE-Std-Kai" w:hAnsi="TW-MOE-Std-Kai" w:eastAsia="TW-MOE-Std-Kai" w:cs="TW-MOE-Std-Kai"/>
-          <w:sz w:val="27"/>
-          <w:szCs w:val="27"/>
+          <w:sz w:val="28"/>
+          <w:szCs w:val="28"/>
           <w:lang w:val="en-US" w:eastAsia="zh-TW"/>
         </w:rPr>
         <w:t>）</w:t>
@@ -199,8 +200,8 @@
       <w:r>
         <w:rPr>
           <w:rFonts w:hint="eastAsia" w:ascii="TW-MOE-Std-Kai" w:hAnsi="TW-MOE-Std-Kai" w:eastAsia="TW-MOE-Std-Kai" w:cs="TW-MOE-Std-Kai"/>
-          <w:sz w:val="27"/>
-          <w:szCs w:val="27"/>
+          <w:sz w:val="28"/>
+          <w:szCs w:val="28"/>
           <w:lang w:eastAsia="zh-TW"/>
         </w:rPr>
         <w:t>」是</w:t>
@@ -208,8 +209,8 @@
       <w:r>
         <w:rPr>
           <w:rFonts w:hint="eastAsia" w:ascii="TW-MOE-Std-Kai" w:hAnsi="TW-MOE-Std-Kai" w:eastAsia="TW-MOE-Std-Kai" w:cs="TW-MOE-Std-Kai"/>
-          <w:sz w:val="27"/>
-          <w:szCs w:val="27"/>
+          <w:sz w:val="28"/>
+          <w:szCs w:val="28"/>
           <w:lang w:val="en-US" w:eastAsia="zh-TW"/>
         </w:rPr>
         <w:t>指田相值、相對、對等、值、正值、適合、相稱、應該、應當（用以強調必然、必須之事物）、當作、視為、擔任、主管、管理、承受、對著、向著、判決、判處、頂端、表示動作行為之時間（指事情發生之時）、擬聲詞（形容器物撞擊之清脆聲）</w:t>
@@ -217,8 +218,8 @@
       <w:r>
         <w:rPr>
           <w:rFonts w:hint="eastAsia" w:ascii="TW-MOE-Std-Kai" w:hAnsi="TW-MOE-Std-Kai" w:eastAsia="TW-MOE-Std-Kai" w:cs="TW-MOE-Std-Kai"/>
-          <w:sz w:val="27"/>
-          <w:szCs w:val="27"/>
+          <w:sz w:val="28"/>
+          <w:szCs w:val="28"/>
           <w:lang w:eastAsia="zh-TW"/>
         </w:rPr>
         <w:t>，如</w:t>
@@ -226,8 +227,8 @@
       <w:r>
         <w:rPr>
           <w:rFonts w:hint="eastAsia" w:ascii="TW-MOE-Std-Kai" w:hAnsi="TW-MOE-Std-Kai" w:eastAsia="TW-MOE-Std-Kai" w:cs="TW-MOE-Std-Kai"/>
-          <w:sz w:val="27"/>
-          <w:szCs w:val="27"/>
+          <w:sz w:val="28"/>
+          <w:szCs w:val="28"/>
           <w:lang w:val="en-US" w:eastAsia="zh-TW"/>
         </w:rPr>
         <w:t>「正當」（正值、適逢）</w:t>
@@ -235,8 +236,8 @@
       <w:r>
         <w:rPr>
           <w:rFonts w:hint="eastAsia" w:ascii="TW-MOE-Std-Kai" w:hAnsi="TW-MOE-Std-Kai" w:eastAsia="TW-MOE-Std-Kai" w:cs="TW-MOE-Std-Kai"/>
-          <w:sz w:val="27"/>
-          <w:szCs w:val="27"/>
+          <w:sz w:val="28"/>
+          <w:szCs w:val="28"/>
           <w:lang w:eastAsia="zh-TW"/>
         </w:rPr>
         <w:t>、</w:t>
@@ -244,8 +245,8 @@
       <w:r>
         <w:rPr>
           <w:rFonts w:hint="eastAsia" w:ascii="TW-MOE-Std-Kai" w:hAnsi="TW-MOE-Std-Kai" w:eastAsia="TW-MOE-Std-Kai" w:cs="TW-MOE-Std-Kai"/>
-          <w:sz w:val="27"/>
-          <w:szCs w:val="27"/>
+          <w:sz w:val="28"/>
+          <w:szCs w:val="28"/>
           <w:lang w:val="en-US" w:eastAsia="zh-TW"/>
         </w:rPr>
         <w:t>「相當」、</w:t>
@@ -253,8 +254,8 @@
       <w:r>
         <w:rPr>
           <w:rFonts w:hint="eastAsia" w:ascii="TW-MOE-Std-Kai" w:hAnsi="TW-MOE-Std-Kai" w:eastAsia="TW-MOE-Std-Kai" w:cs="TW-MOE-Std-Kai"/>
-          <w:sz w:val="27"/>
-          <w:szCs w:val="27"/>
+          <w:sz w:val="28"/>
+          <w:szCs w:val="28"/>
           <w:lang w:eastAsia="zh-TW"/>
         </w:rPr>
         <w:t>「</w:t>
@@ -262,8 +263,8 @@
       <w:r>
         <w:rPr>
           <w:rFonts w:hint="eastAsia" w:ascii="TW-MOE-Std-Kai" w:hAnsi="TW-MOE-Std-Kai" w:eastAsia="TW-MOE-Std-Kai" w:cs="TW-MOE-Std-Kai"/>
-          <w:sz w:val="27"/>
-          <w:szCs w:val="27"/>
+          <w:sz w:val="28"/>
+          <w:szCs w:val="28"/>
           <w:lang w:val="en-US" w:eastAsia="zh-TW"/>
         </w:rPr>
         <w:t>當口」（正值某個時機）、</w:t>
@@ -271,8 +272,8 @@
       <w:r>
         <w:rPr>
           <w:rFonts w:hint="eastAsia" w:ascii="TW-MOE-Std-Kai" w:hAnsi="TW-MOE-Std-Kai" w:eastAsia="TW-MOE-Std-Kai" w:cs="TW-MOE-Std-Kai"/>
-          <w:sz w:val="27"/>
-          <w:szCs w:val="27"/>
+          <w:sz w:val="28"/>
+          <w:szCs w:val="28"/>
           <w:lang w:eastAsia="zh-TW"/>
         </w:rPr>
         <w:t>「</w:t>
@@ -280,8 +281,8 @@
       <w:r>
         <w:rPr>
           <w:rFonts w:hint="eastAsia" w:ascii="TW-MOE-Std-Kai" w:hAnsi="TW-MOE-Std-Kai" w:eastAsia="TW-MOE-Std-Kai" w:cs="TW-MOE-Std-Kai"/>
-          <w:sz w:val="27"/>
-          <w:szCs w:val="27"/>
+          <w:sz w:val="28"/>
+          <w:szCs w:val="28"/>
           <w:lang w:val="en-US" w:eastAsia="zh-TW"/>
         </w:rPr>
         <w:t>當班」、「當權」、「安步當車」、「當官」、「當兵」、「當家」、「不敢當」、「敢做敢當」、「當面」、「瓜當」（指瓜蒂）、「瓦當」（屋簷頂端之蓋瓦頭）等。「當（</w:t>
@@ -289,8 +290,8 @@
       <w:r>
         <w:rPr>
           <w:rFonts w:hint="eastAsia" w:ascii="GB Pinyinok-C" w:hAnsi="GB Pinyinok-C" w:eastAsia="GB Pinyinok-C" w:cs="GB Pinyinok-C"/>
-          <w:sz w:val="27"/>
-          <w:szCs w:val="27"/>
+          <w:sz w:val="28"/>
+          <w:szCs w:val="28"/>
           <w:lang w:eastAsia="zh-TW"/>
         </w:rPr>
         <w:t>dàng</w:t>
@@ -298,8 +299,8 @@
       <w:r>
         <w:rPr>
           <w:rFonts w:hint="eastAsia" w:ascii="TW-MOE-Std-Kai" w:hAnsi="TW-MOE-Std-Kai" w:eastAsia="TW-MOE-Std-Kai" w:cs="TW-MOE-Std-Kai"/>
-          <w:sz w:val="27"/>
-          <w:szCs w:val="27"/>
+          <w:sz w:val="28"/>
+          <w:szCs w:val="28"/>
           <w:lang w:val="en-US" w:eastAsia="zh-TW"/>
         </w:rPr>
         <w:t>）」則是指合宜、圈套、詭計、用物品抵押借錢、抵押之物品、成績不及格，如「恰當」、「適當」、「正當」（合理的、正確的；端正清白）、「失當」、「不當」、「勾當」、「上當」、「典當」、「當鋪」等。「當（</w:t>
@@ -307,8 +308,8 @@
       <w:r>
         <w:rPr>
           <w:rFonts w:hint="eastAsia" w:ascii="GB Pinyinok-C" w:hAnsi="GB Pinyinok-C" w:eastAsia="GB Pinyinok-C" w:cs="GB Pinyinok-C"/>
-          <w:sz w:val="27"/>
-          <w:szCs w:val="27"/>
+          <w:sz w:val="28"/>
+          <w:szCs w:val="28"/>
           <w:lang w:val="en-US" w:eastAsia="zh-TW"/>
         </w:rPr>
         <w:t>dǎng</w:t>
@@ -316,8 +317,8 @@
       <w:r>
         <w:rPr>
           <w:rFonts w:hint="eastAsia" w:ascii="TW-MOE-Std-Kai" w:hAnsi="TW-MOE-Std-Kai" w:eastAsia="TW-MOE-Std-Kai" w:cs="TW-MOE-Std-Kai"/>
-          <w:sz w:val="27"/>
-          <w:szCs w:val="27"/>
+          <w:sz w:val="28"/>
+          <w:szCs w:val="28"/>
           <w:lang w:val="en-US" w:eastAsia="zh-TW"/>
         </w:rPr>
         <w:t>）」則是指匹敵、抵抗（通「擋」）或偏袒（通「黨」），如「不可當」（指不可抵擋）、「勢不可當」、「銳不可當」（亦作「銳未可當」）等。而「噹」則是擬聲詞，形容金屬敲撞之聲，如「叮噹」、「噹啷」、「響噹噹」、「叮叮噹噹」、「丁鈴噹啷」等。現代語境中區分「當」和「噹」，只要記住若是擬聲詞則一般用「噹」，否則必須用「當」。</w:t>
@@ -332,32 +333,22 @@
         <w:jc w:val="left"/>
         <w:rPr>
           <w:rFonts w:hint="eastAsia" w:ascii="TW-MOE-Std-Kai" w:hAnsi="TW-MOE-Std-Kai" w:eastAsia="TW-MOE-Std-Kai" w:cs="TW-MOE-Std-Kai"/>
-          <w:sz w:val="27"/>
-          <w:szCs w:val="27"/>
+          <w:sz w:val="28"/>
+          <w:szCs w:val="28"/>
           <w:lang w:val="en-US" w:eastAsia="zh-TW"/>
         </w:rPr>
       </w:pPr>
       <w:r>
         <w:rPr>
           <w:rFonts w:hint="eastAsia" w:ascii="TW-MOE-Std-Kai" w:hAnsi="TW-MOE-Std-Kai" w:eastAsia="TW-MOE-Std-Kai" w:cs="TW-MOE-Std-Kai"/>
-          <w:sz w:val="27"/>
-          <w:szCs w:val="27"/>
-          <w:lang w:val="en-US" w:eastAsia="zh-TW"/>
-        </w:rPr>
-        <w:t>偏旁辨析：只有「當」可作偏旁，如「儅」、「噹」、「澢」、「擋」、「檔」、「璫</w:t>
-      </w:r>
-      <w:bookmarkStart w:id="0" w:name="_GoBack"/>
-      <w:bookmarkEnd w:id="0"/>
-      <w:r>
-        <w:rPr>
-          <w:rFonts w:hint="eastAsia" w:ascii="TW-MOE-Std-Kai" w:hAnsi="TW-MOE-Std-Kai" w:eastAsia="TW-MOE-Std-Kai" w:cs="TW-MOE-Std-Kai"/>
-          <w:sz w:val="27"/>
-          <w:szCs w:val="27"/>
-          <w:lang w:val="en-US" w:eastAsia="zh-TW"/>
-        </w:rPr>
-        <w:t>」、「襠」、「礑」、「蟷」、「簹」、「艡」、「鐺」、「闣」等。</w:t>
+          <w:sz w:val="28"/>
+          <w:szCs w:val="28"/>
+          <w:lang w:val="en-US" w:eastAsia="zh-TW"/>
+        </w:rPr>
+        <w:t>偏旁辨析：只有「當」可作偏旁，如「儅」、「噹」、「澢」、「擋」、「檔」、「璫」、「襠」、「礑」、「蟷」、「簹」、「艡」、「鐺」、「闣」等。</w:t>
       </w:r>
     </w:p>
+    <w:bookmarkEnd w:id="0"/>
     <w:sectPr>
       <w:pgSz w:w="11906" w:h="16838"/>
       <w:pgMar w:top="1440" w:right="1800" w:bottom="1440" w:left="1800" w:header="851" w:footer="992" w:gutter="0"/>

--- a/306. 當、噹→当.docx
+++ b/306. 當、噹→当.docx
@@ -11,17 +11,16 @@
         <w:jc w:val="left"/>
         <w:rPr>
           <w:rFonts w:hint="eastAsia" w:ascii="TW-MOE-Std-Kai" w:hAnsi="TW-MOE-Std-Kai" w:eastAsia="TW-MOE-Std-Kai" w:cs="TW-MOE-Std-Kai"/>
-          <w:sz w:val="28"/>
-          <w:szCs w:val="28"/>
+          <w:sz w:val="27"/>
+          <w:szCs w:val="27"/>
           <w:lang w:eastAsia="zh-TW"/>
         </w:rPr>
       </w:pPr>
-      <w:bookmarkStart w:id="0" w:name="_GoBack"/>
-      <w:r>
-        <w:rPr>
-          <w:rFonts w:hint="eastAsia" w:ascii="TW-MOE-Std-Kai" w:hAnsi="TW-MOE-Std-Kai" w:eastAsia="TW-MOE-Std-Kai" w:cs="TW-MOE-Std-Kai"/>
-          <w:sz w:val="28"/>
-          <w:szCs w:val="28"/>
+      <w:r>
+        <w:rPr>
+          <w:rFonts w:hint="eastAsia" w:ascii="TW-MOE-Std-Kai" w:hAnsi="TW-MOE-Std-Kai" w:eastAsia="TW-MOE-Std-Kai" w:cs="TW-MOE-Std-Kai"/>
+          <w:sz w:val="27"/>
+          <w:szCs w:val="27"/>
           <w:lang w:eastAsia="zh-TW"/>
         </w:rPr>
         <w:t>《大</w:t>
@@ -30,8 +29,8 @@
         <w:rPr>
           <w:rFonts w:hint="eastAsia" w:ascii="TW-MOE-Std-Kai" w:hAnsi="TW-MOE-Std-Kai" w:eastAsia="TW-MOE-Std-Kai" w:cs="TW-MOE-Std-Kai"/>
           <w:kern w:val="2"/>
-          <w:sz w:val="28"/>
-          <w:szCs w:val="28"/>
+          <w:sz w:val="27"/>
+          <w:szCs w:val="27"/>
           <w:lang w:val="en-US" w:eastAsia="zh-TW" w:bidi="ar-SA"/>
           <w14:ligatures w14:val="none"/>
         </w:rPr>
@@ -42,16 +41,16 @@
       <w:pPr>
         <w:rPr>
           <w:rFonts w:hint="eastAsia" w:ascii="TW-MOE-Std-Kai" w:hAnsi="TW-MOE-Std-Kai" w:eastAsia="TW-MOE-Std-Kai" w:cs="TW-MOE-Std-Kai"/>
-          <w:sz w:val="28"/>
-          <w:szCs w:val="28"/>
+          <w:sz w:val="27"/>
+          <w:szCs w:val="27"/>
           <w:lang w:val="en-US" w:eastAsia="zh-TW"/>
         </w:rPr>
       </w:pPr>
       <w:r>
         <w:rPr>
           <w:rFonts w:hint="eastAsia" w:ascii="TW-MOE-Std-Kai" w:hAnsi="TW-MOE-Std-Kai" w:eastAsia="TW-MOE-Std-Kai" w:cs="TW-MOE-Std-Kai"/>
-          <w:sz w:val="28"/>
-          <w:szCs w:val="28"/>
+          <w:sz w:val="27"/>
+          <w:szCs w:val="27"/>
           <w:lang w:eastAsia="zh-TW"/>
         </w:rPr>
         <w:t>辨音：「</w:t>
@@ -59,8 +58,8 @@
       <w:r>
         <w:rPr>
           <w:rFonts w:hint="eastAsia" w:ascii="TW-MOE-Std-Kai" w:hAnsi="TW-MOE-Std-Kai" w:eastAsia="TW-MOE-Std-Kai" w:cs="TW-MOE-Std-Kai"/>
-          <w:sz w:val="28"/>
-          <w:szCs w:val="28"/>
+          <w:sz w:val="27"/>
+          <w:szCs w:val="27"/>
           <w:lang w:val="en-US" w:eastAsia="zh-TW"/>
         </w:rPr>
         <w:t>當</w:t>
@@ -68,8 +67,8 @@
       <w:r>
         <w:rPr>
           <w:rFonts w:hint="eastAsia" w:ascii="TW-MOE-Std-Kai" w:hAnsi="TW-MOE-Std-Kai" w:eastAsia="TW-MOE-Std-Kai" w:cs="TW-MOE-Std-Kai"/>
-          <w:sz w:val="28"/>
-          <w:szCs w:val="28"/>
+          <w:sz w:val="27"/>
+          <w:szCs w:val="27"/>
           <w:lang w:eastAsia="zh-TW"/>
         </w:rPr>
         <w:t>」音</w:t>
@@ -77,8 +76,8 @@
       <w:r>
         <w:rPr>
           <w:rFonts w:hint="eastAsia" w:ascii="GB Pinyinok-C" w:hAnsi="GB Pinyinok-C" w:eastAsia="GB Pinyinok-C" w:cs="GB Pinyinok-C"/>
-          <w:sz w:val="28"/>
-          <w:szCs w:val="28"/>
+          <w:sz w:val="27"/>
+          <w:szCs w:val="27"/>
           <w:lang w:eastAsia="zh-TW"/>
         </w:rPr>
         <w:t>dāng</w:t>
@@ -86,8 +85,8 @@
       <w:r>
         <w:rPr>
           <w:rFonts w:hint="eastAsia" w:ascii="TW-MOE-Std-Kai" w:hAnsi="TW-MOE-Std-Kai" w:eastAsia="TW-MOE-Std-Kai" w:cs="TW-MOE-Std-Kai"/>
-          <w:sz w:val="28"/>
-          <w:szCs w:val="28"/>
+          <w:sz w:val="27"/>
+          <w:szCs w:val="27"/>
           <w:lang w:eastAsia="zh-TW"/>
         </w:rPr>
         <w:t>、</w:t>
@@ -95,8 +94,8 @@
       <w:r>
         <w:rPr>
           <w:rFonts w:hint="eastAsia" w:ascii="GB Pinyinok-C" w:hAnsi="GB Pinyinok-C" w:eastAsia="GB Pinyinok-C" w:cs="GB Pinyinok-C"/>
-          <w:sz w:val="28"/>
-          <w:szCs w:val="28"/>
+          <w:sz w:val="27"/>
+          <w:szCs w:val="27"/>
           <w:lang w:eastAsia="zh-TW"/>
         </w:rPr>
         <w:t>dàng</w:t>
@@ -104,8 +103,8 @@
       <w:r>
         <w:rPr>
           <w:rFonts w:hint="eastAsia" w:ascii="TW-MOE-Std-Kai" w:hAnsi="TW-MOE-Std-Kai" w:eastAsia="TW-MOE-Std-Kai" w:cs="TW-MOE-Std-Kai"/>
-          <w:sz w:val="28"/>
-          <w:szCs w:val="28"/>
+          <w:sz w:val="27"/>
+          <w:szCs w:val="27"/>
           <w:lang w:val="en-US" w:eastAsia="zh-TW"/>
         </w:rPr>
         <w:t>或</w:t>
@@ -113,8 +112,8 @@
       <w:r>
         <w:rPr>
           <w:rFonts w:hint="eastAsia" w:ascii="GB Pinyinok-C" w:hAnsi="GB Pinyinok-C" w:eastAsia="GB Pinyinok-C" w:cs="GB Pinyinok-C"/>
-          <w:sz w:val="28"/>
-          <w:szCs w:val="28"/>
+          <w:sz w:val="27"/>
+          <w:szCs w:val="27"/>
           <w:lang w:val="en-US" w:eastAsia="zh-TW"/>
         </w:rPr>
         <w:t>dǎng</w:t>
@@ -122,8 +121,8 @@
       <w:r>
         <w:rPr>
           <w:rFonts w:hint="eastAsia" w:ascii="TW-MOE-Std-Kai" w:hAnsi="TW-MOE-Std-Kai" w:eastAsia="TW-MOE-Std-Kai" w:cs="TW-MOE-Std-Kai"/>
-          <w:sz w:val="28"/>
-          <w:szCs w:val="28"/>
+          <w:sz w:val="27"/>
+          <w:szCs w:val="27"/>
           <w:lang w:val="en-US" w:eastAsia="zh-TW"/>
         </w:rPr>
         <w:t>，「噹」音</w:t>
@@ -131,8 +130,8 @@
       <w:r>
         <w:rPr>
           <w:rFonts w:hint="eastAsia" w:ascii="GB Pinyinok-C" w:hAnsi="GB Pinyinok-C" w:eastAsia="GB Pinyinok-C" w:cs="GB Pinyinok-C"/>
-          <w:sz w:val="28"/>
-          <w:szCs w:val="28"/>
+          <w:sz w:val="27"/>
+          <w:szCs w:val="27"/>
           <w:lang w:val="en-US" w:eastAsia="zh-TW"/>
         </w:rPr>
         <w:t>dāng</w:t>
@@ -140,8 +139,8 @@
       <w:r>
         <w:rPr>
           <w:rFonts w:hint="eastAsia" w:ascii="TW-MOE-Std-Kai" w:hAnsi="TW-MOE-Std-Kai" w:eastAsia="TW-MOE-Std-Kai" w:cs="TW-MOE-Std-Kai"/>
-          <w:sz w:val="28"/>
-          <w:szCs w:val="28"/>
+          <w:sz w:val="27"/>
+          <w:szCs w:val="27"/>
           <w:lang w:val="en-US" w:eastAsia="zh-TW"/>
         </w:rPr>
         <w:t>。</w:t>
@@ -156,16 +155,16 @@
         <w:jc w:val="left"/>
         <w:rPr>
           <w:rFonts w:hint="eastAsia" w:ascii="TW-MOE-Std-Kai" w:hAnsi="TW-MOE-Std-Kai" w:eastAsia="TW-MOE-Std-Kai" w:cs="TW-MOE-Std-Kai"/>
-          <w:sz w:val="28"/>
-          <w:szCs w:val="28"/>
+          <w:sz w:val="27"/>
+          <w:szCs w:val="27"/>
           <w:lang w:val="en-US" w:eastAsia="zh-TW"/>
         </w:rPr>
       </w:pPr>
       <w:r>
         <w:rPr>
           <w:rFonts w:hint="eastAsia" w:ascii="TW-MOE-Std-Kai" w:hAnsi="TW-MOE-Std-Kai" w:eastAsia="TW-MOE-Std-Kai" w:cs="TW-MOE-Std-Kai"/>
-          <w:sz w:val="28"/>
-          <w:szCs w:val="28"/>
+          <w:sz w:val="27"/>
+          <w:szCs w:val="27"/>
           <w:lang w:eastAsia="zh-TW"/>
         </w:rPr>
         <w:t>辨意：「</w:t>
@@ -173,8 +172,8 @@
       <w:r>
         <w:rPr>
           <w:rFonts w:hint="eastAsia" w:ascii="TW-MOE-Std-Kai" w:hAnsi="TW-MOE-Std-Kai" w:eastAsia="TW-MOE-Std-Kai" w:cs="TW-MOE-Std-Kai"/>
-          <w:sz w:val="28"/>
-          <w:szCs w:val="28"/>
+          <w:sz w:val="27"/>
+          <w:szCs w:val="27"/>
           <w:lang w:val="en-US" w:eastAsia="zh-TW"/>
         </w:rPr>
         <w:t>當（</w:t>
@@ -182,8 +181,8 @@
       <w:r>
         <w:rPr>
           <w:rFonts w:hint="eastAsia" w:ascii="GB Pinyinok-C" w:hAnsi="GB Pinyinok-C" w:eastAsia="GB Pinyinok-C" w:cs="GB Pinyinok-C"/>
-          <w:sz w:val="28"/>
-          <w:szCs w:val="28"/>
+          <w:sz w:val="27"/>
+          <w:szCs w:val="27"/>
           <w:lang w:eastAsia="zh-TW"/>
         </w:rPr>
         <w:t>dāng</w:t>
@@ -191,8 +190,8 @@
       <w:r>
         <w:rPr>
           <w:rFonts w:hint="eastAsia" w:ascii="TW-MOE-Std-Kai" w:hAnsi="TW-MOE-Std-Kai" w:eastAsia="TW-MOE-Std-Kai" w:cs="TW-MOE-Std-Kai"/>
-          <w:sz w:val="28"/>
-          <w:szCs w:val="28"/>
+          <w:sz w:val="27"/>
+          <w:szCs w:val="27"/>
           <w:lang w:val="en-US" w:eastAsia="zh-TW"/>
         </w:rPr>
         <w:t>）</w:t>
@@ -200,8 +199,8 @@
       <w:r>
         <w:rPr>
           <w:rFonts w:hint="eastAsia" w:ascii="TW-MOE-Std-Kai" w:hAnsi="TW-MOE-Std-Kai" w:eastAsia="TW-MOE-Std-Kai" w:cs="TW-MOE-Std-Kai"/>
-          <w:sz w:val="28"/>
-          <w:szCs w:val="28"/>
+          <w:sz w:val="27"/>
+          <w:szCs w:val="27"/>
           <w:lang w:eastAsia="zh-TW"/>
         </w:rPr>
         <w:t>」是</w:t>
@@ -209,17 +208,28 @@
       <w:r>
         <w:rPr>
           <w:rFonts w:hint="eastAsia" w:ascii="TW-MOE-Std-Kai" w:hAnsi="TW-MOE-Std-Kai" w:eastAsia="TW-MOE-Std-Kai" w:cs="TW-MOE-Std-Kai"/>
-          <w:sz w:val="28"/>
-          <w:szCs w:val="28"/>
-          <w:lang w:val="en-US" w:eastAsia="zh-TW"/>
-        </w:rPr>
-        <w:t>指田相值、相對、對等、值、正值、適合、相稱、應該、應當（用以強調必然、必須之事物）、當作、視為、擔任、主管、管理、承受、對著、向著、判決、判處、頂端、表示動作行為之時間（指事情發生之時）、擬聲詞（形容器物撞擊之清脆聲）</w:t>
-      </w:r>
-      <w:r>
-        <w:rPr>
-          <w:rFonts w:hint="eastAsia" w:ascii="TW-MOE-Std-Kai" w:hAnsi="TW-MOE-Std-Kai" w:eastAsia="TW-MOE-Std-Kai" w:cs="TW-MOE-Std-Kai"/>
-          <w:sz w:val="28"/>
-          <w:szCs w:val="28"/>
+          <w:sz w:val="27"/>
+          <w:szCs w:val="27"/>
+          <w:lang w:val="en-US" w:eastAsia="zh-TW"/>
+        </w:rPr>
+        <w:t>指田相值、相對、對等、值、正值、適合、相稱、應該、應當（用以強調必然、必須之事物）、當作、視為、擔任、主管、管理、承受、對著、向著、判決、判處、頂端、表示動作行為之時間（指事</w:t>
+      </w:r>
+      <w:bookmarkStart w:id="0" w:name="_GoBack"/>
+      <w:bookmarkEnd w:id="0"/>
+      <w:r>
+        <w:rPr>
+          <w:rFonts w:hint="eastAsia" w:ascii="TW-MOE-Std-Kai" w:hAnsi="TW-MOE-Std-Kai" w:eastAsia="TW-MOE-Std-Kai" w:cs="TW-MOE-Std-Kai"/>
+          <w:sz w:val="27"/>
+          <w:szCs w:val="27"/>
+          <w:lang w:val="en-US" w:eastAsia="zh-TW"/>
+        </w:rPr>
+        <w:t>情發生之時）、擬聲詞（形容器物撞擊之清脆聲）</w:t>
+      </w:r>
+      <w:r>
+        <w:rPr>
+          <w:rFonts w:hint="eastAsia" w:ascii="TW-MOE-Std-Kai" w:hAnsi="TW-MOE-Std-Kai" w:eastAsia="TW-MOE-Std-Kai" w:cs="TW-MOE-Std-Kai"/>
+          <w:sz w:val="27"/>
+          <w:szCs w:val="27"/>
           <w:lang w:eastAsia="zh-TW"/>
         </w:rPr>
         <w:t>，如</w:t>
@@ -227,8 +237,8 @@
       <w:r>
         <w:rPr>
           <w:rFonts w:hint="eastAsia" w:ascii="TW-MOE-Std-Kai" w:hAnsi="TW-MOE-Std-Kai" w:eastAsia="TW-MOE-Std-Kai" w:cs="TW-MOE-Std-Kai"/>
-          <w:sz w:val="28"/>
-          <w:szCs w:val="28"/>
+          <w:sz w:val="27"/>
+          <w:szCs w:val="27"/>
           <w:lang w:val="en-US" w:eastAsia="zh-TW"/>
         </w:rPr>
         <w:t>「正當」（正值、適逢）</w:t>
@@ -236,17 +246,17 @@
       <w:r>
         <w:rPr>
           <w:rFonts w:hint="eastAsia" w:ascii="TW-MOE-Std-Kai" w:hAnsi="TW-MOE-Std-Kai" w:eastAsia="TW-MOE-Std-Kai" w:cs="TW-MOE-Std-Kai"/>
-          <w:sz w:val="28"/>
-          <w:szCs w:val="28"/>
-          <w:lang w:eastAsia="zh-TW"/>
-        </w:rPr>
-        <w:t>、</w:t>
-      </w:r>
-      <w:r>
-        <w:rPr>
-          <w:rFonts w:hint="eastAsia" w:ascii="TW-MOE-Std-Kai" w:hAnsi="TW-MOE-Std-Kai" w:eastAsia="TW-MOE-Std-Kai" w:cs="TW-MOE-Std-Kai"/>
-          <w:sz w:val="28"/>
-          <w:szCs w:val="28"/>
+          <w:sz w:val="27"/>
+          <w:szCs w:val="27"/>
+          <w:lang w:eastAsia="zh-TW"/>
+        </w:rPr>
+        <w:t>、「當兒」（正當某個時刻）、</w:t>
+      </w:r>
+      <w:r>
+        <w:rPr>
+          <w:rFonts w:hint="eastAsia" w:ascii="TW-MOE-Std-Kai" w:hAnsi="TW-MOE-Std-Kai" w:eastAsia="TW-MOE-Std-Kai" w:cs="TW-MOE-Std-Kai"/>
+          <w:sz w:val="27"/>
+          <w:szCs w:val="27"/>
           <w:lang w:val="en-US" w:eastAsia="zh-TW"/>
         </w:rPr>
         <w:t>「相當」、</w:t>
@@ -254,8 +264,8 @@
       <w:r>
         <w:rPr>
           <w:rFonts w:hint="eastAsia" w:ascii="TW-MOE-Std-Kai" w:hAnsi="TW-MOE-Std-Kai" w:eastAsia="TW-MOE-Std-Kai" w:cs="TW-MOE-Std-Kai"/>
-          <w:sz w:val="28"/>
-          <w:szCs w:val="28"/>
+          <w:sz w:val="27"/>
+          <w:szCs w:val="27"/>
           <w:lang w:eastAsia="zh-TW"/>
         </w:rPr>
         <w:t>「</w:t>
@@ -263,8 +273,8 @@
       <w:r>
         <w:rPr>
           <w:rFonts w:hint="eastAsia" w:ascii="TW-MOE-Std-Kai" w:hAnsi="TW-MOE-Std-Kai" w:eastAsia="TW-MOE-Std-Kai" w:cs="TW-MOE-Std-Kai"/>
-          <w:sz w:val="28"/>
-          <w:szCs w:val="28"/>
+          <w:sz w:val="27"/>
+          <w:szCs w:val="27"/>
           <w:lang w:val="en-US" w:eastAsia="zh-TW"/>
         </w:rPr>
         <w:t>當口」（正值某個時機）、</w:t>
@@ -272,8 +282,8 @@
       <w:r>
         <w:rPr>
           <w:rFonts w:hint="eastAsia" w:ascii="TW-MOE-Std-Kai" w:hAnsi="TW-MOE-Std-Kai" w:eastAsia="TW-MOE-Std-Kai" w:cs="TW-MOE-Std-Kai"/>
-          <w:sz w:val="28"/>
-          <w:szCs w:val="28"/>
+          <w:sz w:val="27"/>
+          <w:szCs w:val="27"/>
           <w:lang w:eastAsia="zh-TW"/>
         </w:rPr>
         <w:t>「</w:t>
@@ -281,8 +291,8 @@
       <w:r>
         <w:rPr>
           <w:rFonts w:hint="eastAsia" w:ascii="TW-MOE-Std-Kai" w:hAnsi="TW-MOE-Std-Kai" w:eastAsia="TW-MOE-Std-Kai" w:cs="TW-MOE-Std-Kai"/>
-          <w:sz w:val="28"/>
-          <w:szCs w:val="28"/>
+          <w:sz w:val="27"/>
+          <w:szCs w:val="27"/>
           <w:lang w:val="en-US" w:eastAsia="zh-TW"/>
         </w:rPr>
         <w:t>當班」、「當權」、「安步當車」、「當官」、「當兵」、「當家」、「不敢當」、「敢做敢當」、「當面」、「瓜當」（指瓜蒂）、「瓦當」（屋簷頂端之蓋瓦頭）等。「當（</w:t>
@@ -290,8 +300,8 @@
       <w:r>
         <w:rPr>
           <w:rFonts w:hint="eastAsia" w:ascii="GB Pinyinok-C" w:hAnsi="GB Pinyinok-C" w:eastAsia="GB Pinyinok-C" w:cs="GB Pinyinok-C"/>
-          <w:sz w:val="28"/>
-          <w:szCs w:val="28"/>
+          <w:sz w:val="27"/>
+          <w:szCs w:val="27"/>
           <w:lang w:eastAsia="zh-TW"/>
         </w:rPr>
         <w:t>dàng</w:t>
@@ -299,8 +309,8 @@
       <w:r>
         <w:rPr>
           <w:rFonts w:hint="eastAsia" w:ascii="TW-MOE-Std-Kai" w:hAnsi="TW-MOE-Std-Kai" w:eastAsia="TW-MOE-Std-Kai" w:cs="TW-MOE-Std-Kai"/>
-          <w:sz w:val="28"/>
-          <w:szCs w:val="28"/>
+          <w:sz w:val="27"/>
+          <w:szCs w:val="27"/>
           <w:lang w:val="en-US" w:eastAsia="zh-TW"/>
         </w:rPr>
         <w:t>）」則是指合宜、圈套、詭計、用物品抵押借錢、抵押之物品、成績不及格，如「恰當」、「適當」、「正當」（合理的、正確的；端正清白）、「失當」、「不當」、「勾當」、「上當」、「典當」、「當鋪」等。「當（</w:t>
@@ -308,8 +318,8 @@
       <w:r>
         <w:rPr>
           <w:rFonts w:hint="eastAsia" w:ascii="GB Pinyinok-C" w:hAnsi="GB Pinyinok-C" w:eastAsia="GB Pinyinok-C" w:cs="GB Pinyinok-C"/>
-          <w:sz w:val="28"/>
-          <w:szCs w:val="28"/>
+          <w:sz w:val="27"/>
+          <w:szCs w:val="27"/>
           <w:lang w:val="en-US" w:eastAsia="zh-TW"/>
         </w:rPr>
         <w:t>dǎng</w:t>
@@ -317,8 +327,8 @@
       <w:r>
         <w:rPr>
           <w:rFonts w:hint="eastAsia" w:ascii="TW-MOE-Std-Kai" w:hAnsi="TW-MOE-Std-Kai" w:eastAsia="TW-MOE-Std-Kai" w:cs="TW-MOE-Std-Kai"/>
-          <w:sz w:val="28"/>
-          <w:szCs w:val="28"/>
+          <w:sz w:val="27"/>
+          <w:szCs w:val="27"/>
           <w:lang w:val="en-US" w:eastAsia="zh-TW"/>
         </w:rPr>
         <w:t>）」則是指匹敵、抵抗（通「擋」）或偏袒（通「黨」），如「不可當」（指不可抵擋）、「勢不可當」、「銳不可當」（亦作「銳未可當」）等。而「噹」則是擬聲詞，形容金屬敲撞之聲，如「叮噹」、「噹啷」、「響噹噹」、「叮叮噹噹」、「丁鈴噹啷」等。現代語境中區分「當」和「噹」，只要記住若是擬聲詞則一般用「噹」，否則必須用「當」。</w:t>
@@ -333,22 +343,21 @@
         <w:jc w:val="left"/>
         <w:rPr>
           <w:rFonts w:hint="eastAsia" w:ascii="TW-MOE-Std-Kai" w:hAnsi="TW-MOE-Std-Kai" w:eastAsia="TW-MOE-Std-Kai" w:cs="TW-MOE-Std-Kai"/>
-          <w:sz w:val="28"/>
-          <w:szCs w:val="28"/>
+          <w:sz w:val="27"/>
+          <w:szCs w:val="27"/>
           <w:lang w:val="en-US" w:eastAsia="zh-TW"/>
         </w:rPr>
       </w:pPr>
       <w:r>
         <w:rPr>
           <w:rFonts w:hint="eastAsia" w:ascii="TW-MOE-Std-Kai" w:hAnsi="TW-MOE-Std-Kai" w:eastAsia="TW-MOE-Std-Kai" w:cs="TW-MOE-Std-Kai"/>
-          <w:sz w:val="28"/>
-          <w:szCs w:val="28"/>
+          <w:sz w:val="27"/>
+          <w:szCs w:val="27"/>
           <w:lang w:val="en-US" w:eastAsia="zh-TW"/>
         </w:rPr>
         <w:t>偏旁辨析：只有「當」可作偏旁，如「儅」、「噹」、「澢」、「擋」、「檔」、「璫」、「襠」、「礑」、「蟷」、「簹」、「艡」、「鐺」、「闣」等。</w:t>
       </w:r>
     </w:p>
-    <w:bookmarkEnd w:id="0"/>
     <w:sectPr>
       <w:pgSz w:w="11906" w:h="16838"/>
       <w:pgMar w:top="1440" w:right="1800" w:bottom="1440" w:left="1800" w:header="851" w:footer="992" w:gutter="0"/>

--- a/306. 當、噹→当.docx
+++ b/306. 當、噹→当.docx
@@ -212,7 +212,79 @@
           <w:szCs w:val="27"/>
           <w:lang w:val="en-US" w:eastAsia="zh-TW"/>
         </w:rPr>
-        <w:t>指田相值、相對、對等、值、正值、適合、相稱、應該、應當（用以強調必然、必須之事物）、當作、視為、擔任、主管、管理、承受、對著、向著、判決、判處、頂端、表示動作行為之時間（指事</w:t>
+        <w:t>指田相值、相對、對等、值、正值、適合、相稱、應該、應當（用以強調必然、必須之事物）、當作、視為、擔任、主管、管理、承受、對著、向著、判決、判處、頂端、表示動作行為之時間（指事情發生之時）、擬聲詞（形容器物撞擊之清脆聲）</w:t>
+      </w:r>
+      <w:r>
+        <w:rPr>
+          <w:rFonts w:hint="eastAsia" w:ascii="TW-MOE-Std-Kai" w:hAnsi="TW-MOE-Std-Kai" w:eastAsia="TW-MOE-Std-Kai" w:cs="TW-MOE-Std-Kai"/>
+          <w:sz w:val="27"/>
+          <w:szCs w:val="27"/>
+          <w:lang w:eastAsia="zh-TW"/>
+        </w:rPr>
+        <w:t>，如</w:t>
+      </w:r>
+      <w:r>
+        <w:rPr>
+          <w:rFonts w:hint="eastAsia" w:ascii="TW-MOE-Std-Kai" w:hAnsi="TW-MOE-Std-Kai" w:eastAsia="TW-MOE-Std-Kai" w:cs="TW-MOE-Std-Kai"/>
+          <w:sz w:val="27"/>
+          <w:szCs w:val="27"/>
+          <w:lang w:val="en-US" w:eastAsia="zh-TW"/>
+        </w:rPr>
+        <w:t>「正當」（正值、適逢）</w:t>
+      </w:r>
+      <w:r>
+        <w:rPr>
+          <w:rFonts w:hint="eastAsia" w:ascii="TW-MOE-Std-Kai" w:hAnsi="TW-MOE-Std-Kai" w:eastAsia="TW-MOE-Std-Kai" w:cs="TW-MOE-Std-Kai"/>
+          <w:sz w:val="27"/>
+          <w:szCs w:val="27"/>
+          <w:lang w:eastAsia="zh-TW"/>
+        </w:rPr>
+        <w:t>、「當兒」（正當某個時刻）、</w:t>
+      </w:r>
+      <w:r>
+        <w:rPr>
+          <w:rFonts w:hint="eastAsia" w:ascii="TW-MOE-Std-Kai" w:hAnsi="TW-MOE-Std-Kai" w:eastAsia="TW-MOE-Std-Kai" w:cs="TW-MOE-Std-Kai"/>
+          <w:sz w:val="27"/>
+          <w:szCs w:val="27"/>
+          <w:lang w:val="en-US" w:eastAsia="zh-TW"/>
+        </w:rPr>
+        <w:t>「相當」、</w:t>
+      </w:r>
+      <w:r>
+        <w:rPr>
+          <w:rFonts w:hint="eastAsia" w:ascii="TW-MOE-Std-Kai" w:hAnsi="TW-MOE-Std-Kai" w:eastAsia="TW-MOE-Std-Kai" w:cs="TW-MOE-Std-Kai"/>
+          <w:sz w:val="27"/>
+          <w:szCs w:val="27"/>
+          <w:lang w:eastAsia="zh-TW"/>
+        </w:rPr>
+        <w:t>「</w:t>
+      </w:r>
+      <w:r>
+        <w:rPr>
+          <w:rFonts w:hint="eastAsia" w:ascii="TW-MOE-Std-Kai" w:hAnsi="TW-MOE-Std-Kai" w:eastAsia="TW-MOE-Std-Kai" w:cs="TW-MOE-Std-Kai"/>
+          <w:sz w:val="27"/>
+          <w:szCs w:val="27"/>
+          <w:lang w:val="en-US" w:eastAsia="zh-TW"/>
+        </w:rPr>
+        <w:t>當口」（正值某個時機）、</w:t>
+      </w:r>
+      <w:r>
+        <w:rPr>
+          <w:rFonts w:hint="eastAsia" w:ascii="TW-MOE-Std-Kai" w:hAnsi="TW-MOE-Std-Kai" w:eastAsia="TW-MOE-Std-Kai" w:cs="TW-MOE-Std-Kai"/>
+          <w:sz w:val="27"/>
+          <w:szCs w:val="27"/>
+          <w:lang w:eastAsia="zh-TW"/>
+        </w:rPr>
+        <w:t>「</w:t>
+      </w:r>
+      <w:r>
+        <w:rPr>
+          <w:rFonts w:hint="eastAsia" w:ascii="TW-MOE-Std-Kai" w:hAnsi="TW-MOE-Std-Kai" w:eastAsia="TW-MOE-Std-Kai" w:cs="TW-MOE-Std-Kai"/>
+          <w:sz w:val="27"/>
+          <w:szCs w:val="27"/>
+          <w:lang w:val="en-US" w:eastAsia="zh-TW"/>
+        </w:rPr>
+        <w:t>當班」、「當權」、「安步當車」、「當官」、「當兵」、「當家」、「不敢當」、「敢做敢當」、「當面」、「當前</w:t>
       </w:r>
       <w:bookmarkStart w:id="0" w:name="_GoBack"/>
       <w:bookmarkEnd w:id="0"/>
@@ -223,79 +295,7 @@
           <w:szCs w:val="27"/>
           <w:lang w:val="en-US" w:eastAsia="zh-TW"/>
         </w:rPr>
-        <w:t>情發生之時）、擬聲詞（形容器物撞擊之清脆聲）</w:t>
-      </w:r>
-      <w:r>
-        <w:rPr>
-          <w:rFonts w:hint="eastAsia" w:ascii="TW-MOE-Std-Kai" w:hAnsi="TW-MOE-Std-Kai" w:eastAsia="TW-MOE-Std-Kai" w:cs="TW-MOE-Std-Kai"/>
-          <w:sz w:val="27"/>
-          <w:szCs w:val="27"/>
-          <w:lang w:eastAsia="zh-TW"/>
-        </w:rPr>
-        <w:t>，如</w:t>
-      </w:r>
-      <w:r>
-        <w:rPr>
-          <w:rFonts w:hint="eastAsia" w:ascii="TW-MOE-Std-Kai" w:hAnsi="TW-MOE-Std-Kai" w:eastAsia="TW-MOE-Std-Kai" w:cs="TW-MOE-Std-Kai"/>
-          <w:sz w:val="27"/>
-          <w:szCs w:val="27"/>
-          <w:lang w:val="en-US" w:eastAsia="zh-TW"/>
-        </w:rPr>
-        <w:t>「正當」（正值、適逢）</w:t>
-      </w:r>
-      <w:r>
-        <w:rPr>
-          <w:rFonts w:hint="eastAsia" w:ascii="TW-MOE-Std-Kai" w:hAnsi="TW-MOE-Std-Kai" w:eastAsia="TW-MOE-Std-Kai" w:cs="TW-MOE-Std-Kai"/>
-          <w:sz w:val="27"/>
-          <w:szCs w:val="27"/>
-          <w:lang w:eastAsia="zh-TW"/>
-        </w:rPr>
-        <w:t>、「當兒」（正當某個時刻）、</w:t>
-      </w:r>
-      <w:r>
-        <w:rPr>
-          <w:rFonts w:hint="eastAsia" w:ascii="TW-MOE-Std-Kai" w:hAnsi="TW-MOE-Std-Kai" w:eastAsia="TW-MOE-Std-Kai" w:cs="TW-MOE-Std-Kai"/>
-          <w:sz w:val="27"/>
-          <w:szCs w:val="27"/>
-          <w:lang w:val="en-US" w:eastAsia="zh-TW"/>
-        </w:rPr>
-        <w:t>「相當」、</w:t>
-      </w:r>
-      <w:r>
-        <w:rPr>
-          <w:rFonts w:hint="eastAsia" w:ascii="TW-MOE-Std-Kai" w:hAnsi="TW-MOE-Std-Kai" w:eastAsia="TW-MOE-Std-Kai" w:cs="TW-MOE-Std-Kai"/>
-          <w:sz w:val="27"/>
-          <w:szCs w:val="27"/>
-          <w:lang w:eastAsia="zh-TW"/>
-        </w:rPr>
-        <w:t>「</w:t>
-      </w:r>
-      <w:r>
-        <w:rPr>
-          <w:rFonts w:hint="eastAsia" w:ascii="TW-MOE-Std-Kai" w:hAnsi="TW-MOE-Std-Kai" w:eastAsia="TW-MOE-Std-Kai" w:cs="TW-MOE-Std-Kai"/>
-          <w:sz w:val="27"/>
-          <w:szCs w:val="27"/>
-          <w:lang w:val="en-US" w:eastAsia="zh-TW"/>
-        </w:rPr>
-        <w:t>當口」（正值某個時機）、</w:t>
-      </w:r>
-      <w:r>
-        <w:rPr>
-          <w:rFonts w:hint="eastAsia" w:ascii="TW-MOE-Std-Kai" w:hAnsi="TW-MOE-Std-Kai" w:eastAsia="TW-MOE-Std-Kai" w:cs="TW-MOE-Std-Kai"/>
-          <w:sz w:val="27"/>
-          <w:szCs w:val="27"/>
-          <w:lang w:eastAsia="zh-TW"/>
-        </w:rPr>
-        <w:t>「</w:t>
-      </w:r>
-      <w:r>
-        <w:rPr>
-          <w:rFonts w:hint="eastAsia" w:ascii="TW-MOE-Std-Kai" w:hAnsi="TW-MOE-Std-Kai" w:eastAsia="TW-MOE-Std-Kai" w:cs="TW-MOE-Std-Kai"/>
-          <w:sz w:val="27"/>
-          <w:szCs w:val="27"/>
-          <w:lang w:val="en-US" w:eastAsia="zh-TW"/>
-        </w:rPr>
-        <w:t>當班」、「當權」、「安步當車」、「當官」、「當兵」、「當家」、「不敢當」、「敢做敢當」、「當面」、「瓜當」（指瓜蒂）、「瓦當」（屋簷頂端之蓋瓦頭）等。「當（</w:t>
+        <w:t>」、「大敵當前」、「瓜當」（指瓜蒂）、「瓦當」（屋簷頂端之蓋瓦頭）等。「當（</w:t>
       </w:r>
       <w:r>
         <w:rPr>

--- a/306. 當、噹→当.docx
+++ b/306. 當、噹→当.docx
@@ -11,16 +11,16 @@
         <w:jc w:val="left"/>
         <w:rPr>
           <w:rFonts w:hint="eastAsia" w:ascii="TW-MOE-Std-Kai" w:hAnsi="TW-MOE-Std-Kai" w:eastAsia="TW-MOE-Std-Kai" w:cs="TW-MOE-Std-Kai"/>
-          <w:sz w:val="27"/>
-          <w:szCs w:val="27"/>
+          <w:sz w:val="26"/>
+          <w:szCs w:val="26"/>
           <w:lang w:eastAsia="zh-TW"/>
         </w:rPr>
       </w:pPr>
       <w:r>
         <w:rPr>
           <w:rFonts w:hint="eastAsia" w:ascii="TW-MOE-Std-Kai" w:hAnsi="TW-MOE-Std-Kai" w:eastAsia="TW-MOE-Std-Kai" w:cs="TW-MOE-Std-Kai"/>
-          <w:sz w:val="27"/>
-          <w:szCs w:val="27"/>
+          <w:sz w:val="26"/>
+          <w:szCs w:val="26"/>
           <w:lang w:eastAsia="zh-TW"/>
         </w:rPr>
         <w:t>《大</w:t>
@@ -29,8 +29,8 @@
         <w:rPr>
           <w:rFonts w:hint="eastAsia" w:ascii="TW-MOE-Std-Kai" w:hAnsi="TW-MOE-Std-Kai" w:eastAsia="TW-MOE-Std-Kai" w:cs="TW-MOE-Std-Kai"/>
           <w:kern w:val="2"/>
-          <w:sz w:val="27"/>
-          <w:szCs w:val="27"/>
+          <w:sz w:val="26"/>
+          <w:szCs w:val="26"/>
           <w:lang w:val="en-US" w:eastAsia="zh-TW" w:bidi="ar-SA"/>
           <w14:ligatures w14:val="none"/>
         </w:rPr>
@@ -41,16 +41,16 @@
       <w:pPr>
         <w:rPr>
           <w:rFonts w:hint="eastAsia" w:ascii="TW-MOE-Std-Kai" w:hAnsi="TW-MOE-Std-Kai" w:eastAsia="TW-MOE-Std-Kai" w:cs="TW-MOE-Std-Kai"/>
-          <w:sz w:val="27"/>
-          <w:szCs w:val="27"/>
+          <w:sz w:val="26"/>
+          <w:szCs w:val="26"/>
           <w:lang w:val="en-US" w:eastAsia="zh-TW"/>
         </w:rPr>
       </w:pPr>
       <w:r>
         <w:rPr>
           <w:rFonts w:hint="eastAsia" w:ascii="TW-MOE-Std-Kai" w:hAnsi="TW-MOE-Std-Kai" w:eastAsia="TW-MOE-Std-Kai" w:cs="TW-MOE-Std-Kai"/>
-          <w:sz w:val="27"/>
-          <w:szCs w:val="27"/>
+          <w:sz w:val="26"/>
+          <w:szCs w:val="26"/>
           <w:lang w:eastAsia="zh-TW"/>
         </w:rPr>
         <w:t>辨音：「</w:t>
@@ -58,8 +58,8 @@
       <w:r>
         <w:rPr>
           <w:rFonts w:hint="eastAsia" w:ascii="TW-MOE-Std-Kai" w:hAnsi="TW-MOE-Std-Kai" w:eastAsia="TW-MOE-Std-Kai" w:cs="TW-MOE-Std-Kai"/>
-          <w:sz w:val="27"/>
-          <w:szCs w:val="27"/>
+          <w:sz w:val="26"/>
+          <w:szCs w:val="26"/>
           <w:lang w:val="en-US" w:eastAsia="zh-TW"/>
         </w:rPr>
         <w:t>當</w:t>
@@ -67,8 +67,8 @@
       <w:r>
         <w:rPr>
           <w:rFonts w:hint="eastAsia" w:ascii="TW-MOE-Std-Kai" w:hAnsi="TW-MOE-Std-Kai" w:eastAsia="TW-MOE-Std-Kai" w:cs="TW-MOE-Std-Kai"/>
-          <w:sz w:val="27"/>
-          <w:szCs w:val="27"/>
+          <w:sz w:val="26"/>
+          <w:szCs w:val="26"/>
           <w:lang w:eastAsia="zh-TW"/>
         </w:rPr>
         <w:t>」音</w:t>
@@ -76,8 +76,8 @@
       <w:r>
         <w:rPr>
           <w:rFonts w:hint="eastAsia" w:ascii="GB Pinyinok-C" w:hAnsi="GB Pinyinok-C" w:eastAsia="GB Pinyinok-C" w:cs="GB Pinyinok-C"/>
-          <w:sz w:val="27"/>
-          <w:szCs w:val="27"/>
+          <w:sz w:val="26"/>
+          <w:szCs w:val="26"/>
           <w:lang w:eastAsia="zh-TW"/>
         </w:rPr>
         <w:t>dāng</w:t>
@@ -85,8 +85,8 @@
       <w:r>
         <w:rPr>
           <w:rFonts w:hint="eastAsia" w:ascii="TW-MOE-Std-Kai" w:hAnsi="TW-MOE-Std-Kai" w:eastAsia="TW-MOE-Std-Kai" w:cs="TW-MOE-Std-Kai"/>
-          <w:sz w:val="27"/>
-          <w:szCs w:val="27"/>
+          <w:sz w:val="26"/>
+          <w:szCs w:val="26"/>
           <w:lang w:eastAsia="zh-TW"/>
         </w:rPr>
         <w:t>、</w:t>
@@ -94,8 +94,8 @@
       <w:r>
         <w:rPr>
           <w:rFonts w:hint="eastAsia" w:ascii="GB Pinyinok-C" w:hAnsi="GB Pinyinok-C" w:eastAsia="GB Pinyinok-C" w:cs="GB Pinyinok-C"/>
-          <w:sz w:val="27"/>
-          <w:szCs w:val="27"/>
+          <w:sz w:val="26"/>
+          <w:szCs w:val="26"/>
           <w:lang w:eastAsia="zh-TW"/>
         </w:rPr>
         <w:t>dàng</w:t>
@@ -103,8 +103,8 @@
       <w:r>
         <w:rPr>
           <w:rFonts w:hint="eastAsia" w:ascii="TW-MOE-Std-Kai" w:hAnsi="TW-MOE-Std-Kai" w:eastAsia="TW-MOE-Std-Kai" w:cs="TW-MOE-Std-Kai"/>
-          <w:sz w:val="27"/>
-          <w:szCs w:val="27"/>
+          <w:sz w:val="26"/>
+          <w:szCs w:val="26"/>
           <w:lang w:val="en-US" w:eastAsia="zh-TW"/>
         </w:rPr>
         <w:t>或</w:t>
@@ -112,8 +112,8 @@
       <w:r>
         <w:rPr>
           <w:rFonts w:hint="eastAsia" w:ascii="GB Pinyinok-C" w:hAnsi="GB Pinyinok-C" w:eastAsia="GB Pinyinok-C" w:cs="GB Pinyinok-C"/>
-          <w:sz w:val="27"/>
-          <w:szCs w:val="27"/>
+          <w:sz w:val="26"/>
+          <w:szCs w:val="26"/>
           <w:lang w:val="en-US" w:eastAsia="zh-TW"/>
         </w:rPr>
         <w:t>dǎng</w:t>
@@ -121,8 +121,8 @@
       <w:r>
         <w:rPr>
           <w:rFonts w:hint="eastAsia" w:ascii="TW-MOE-Std-Kai" w:hAnsi="TW-MOE-Std-Kai" w:eastAsia="TW-MOE-Std-Kai" w:cs="TW-MOE-Std-Kai"/>
-          <w:sz w:val="27"/>
-          <w:szCs w:val="27"/>
+          <w:sz w:val="26"/>
+          <w:szCs w:val="26"/>
           <w:lang w:val="en-US" w:eastAsia="zh-TW"/>
         </w:rPr>
         <w:t>，「噹」音</w:t>
@@ -130,8 +130,8 @@
       <w:r>
         <w:rPr>
           <w:rFonts w:hint="eastAsia" w:ascii="GB Pinyinok-C" w:hAnsi="GB Pinyinok-C" w:eastAsia="GB Pinyinok-C" w:cs="GB Pinyinok-C"/>
-          <w:sz w:val="27"/>
-          <w:szCs w:val="27"/>
+          <w:sz w:val="26"/>
+          <w:szCs w:val="26"/>
           <w:lang w:val="en-US" w:eastAsia="zh-TW"/>
         </w:rPr>
         <w:t>dāng</w:t>
@@ -139,8 +139,8 @@
       <w:r>
         <w:rPr>
           <w:rFonts w:hint="eastAsia" w:ascii="TW-MOE-Std-Kai" w:hAnsi="TW-MOE-Std-Kai" w:eastAsia="TW-MOE-Std-Kai" w:cs="TW-MOE-Std-Kai"/>
-          <w:sz w:val="27"/>
-          <w:szCs w:val="27"/>
+          <w:sz w:val="26"/>
+          <w:szCs w:val="26"/>
           <w:lang w:val="en-US" w:eastAsia="zh-TW"/>
         </w:rPr>
         <w:t>。</w:t>
@@ -155,16 +155,16 @@
         <w:jc w:val="left"/>
         <w:rPr>
           <w:rFonts w:hint="eastAsia" w:ascii="TW-MOE-Std-Kai" w:hAnsi="TW-MOE-Std-Kai" w:eastAsia="TW-MOE-Std-Kai" w:cs="TW-MOE-Std-Kai"/>
-          <w:sz w:val="27"/>
-          <w:szCs w:val="27"/>
+          <w:sz w:val="26"/>
+          <w:szCs w:val="26"/>
           <w:lang w:val="en-US" w:eastAsia="zh-TW"/>
         </w:rPr>
       </w:pPr>
       <w:r>
         <w:rPr>
           <w:rFonts w:hint="eastAsia" w:ascii="TW-MOE-Std-Kai" w:hAnsi="TW-MOE-Std-Kai" w:eastAsia="TW-MOE-Std-Kai" w:cs="TW-MOE-Std-Kai"/>
-          <w:sz w:val="27"/>
-          <w:szCs w:val="27"/>
+          <w:sz w:val="26"/>
+          <w:szCs w:val="26"/>
           <w:lang w:eastAsia="zh-TW"/>
         </w:rPr>
         <w:t>辨意：「</w:t>
@@ -172,8 +172,8 @@
       <w:r>
         <w:rPr>
           <w:rFonts w:hint="eastAsia" w:ascii="TW-MOE-Std-Kai" w:hAnsi="TW-MOE-Std-Kai" w:eastAsia="TW-MOE-Std-Kai" w:cs="TW-MOE-Std-Kai"/>
-          <w:sz w:val="27"/>
-          <w:szCs w:val="27"/>
+          <w:sz w:val="26"/>
+          <w:szCs w:val="26"/>
           <w:lang w:val="en-US" w:eastAsia="zh-TW"/>
         </w:rPr>
         <w:t>當（</w:t>
@@ -181,8 +181,8 @@
       <w:r>
         <w:rPr>
           <w:rFonts w:hint="eastAsia" w:ascii="GB Pinyinok-C" w:hAnsi="GB Pinyinok-C" w:eastAsia="GB Pinyinok-C" w:cs="GB Pinyinok-C"/>
-          <w:sz w:val="27"/>
-          <w:szCs w:val="27"/>
+          <w:sz w:val="26"/>
+          <w:szCs w:val="26"/>
           <w:lang w:eastAsia="zh-TW"/>
         </w:rPr>
         <w:t>dāng</w:t>
@@ -190,8 +190,8 @@
       <w:r>
         <w:rPr>
           <w:rFonts w:hint="eastAsia" w:ascii="TW-MOE-Std-Kai" w:hAnsi="TW-MOE-Std-Kai" w:eastAsia="TW-MOE-Std-Kai" w:cs="TW-MOE-Std-Kai"/>
-          <w:sz w:val="27"/>
-          <w:szCs w:val="27"/>
+          <w:sz w:val="26"/>
+          <w:szCs w:val="26"/>
           <w:lang w:val="en-US" w:eastAsia="zh-TW"/>
         </w:rPr>
         <w:t>）</w:t>
@@ -199,8 +199,8 @@
       <w:r>
         <w:rPr>
           <w:rFonts w:hint="eastAsia" w:ascii="TW-MOE-Std-Kai" w:hAnsi="TW-MOE-Std-Kai" w:eastAsia="TW-MOE-Std-Kai" w:cs="TW-MOE-Std-Kai"/>
-          <w:sz w:val="27"/>
-          <w:szCs w:val="27"/>
+          <w:sz w:val="26"/>
+          <w:szCs w:val="26"/>
           <w:lang w:eastAsia="zh-TW"/>
         </w:rPr>
         <w:t>」是</w:t>
@@ -208,8 +208,8 @@
       <w:r>
         <w:rPr>
           <w:rFonts w:hint="eastAsia" w:ascii="TW-MOE-Std-Kai" w:hAnsi="TW-MOE-Std-Kai" w:eastAsia="TW-MOE-Std-Kai" w:cs="TW-MOE-Std-Kai"/>
-          <w:sz w:val="27"/>
-          <w:szCs w:val="27"/>
+          <w:sz w:val="26"/>
+          <w:szCs w:val="26"/>
           <w:lang w:val="en-US" w:eastAsia="zh-TW"/>
         </w:rPr>
         <w:t>指田相值、相對、對等、值、正值、適合、相稱、應該、應當（用以強調必然、必須之事物）、當作、視為、擔任、主管、管理、承受、對著、向著、判決、判處、頂端、表示動作行為之時間（指事情發生之時）、擬聲詞（形容器物撞擊之清脆聲）</w:t>
@@ -217,8 +217,8 @@
       <w:r>
         <w:rPr>
           <w:rFonts w:hint="eastAsia" w:ascii="TW-MOE-Std-Kai" w:hAnsi="TW-MOE-Std-Kai" w:eastAsia="TW-MOE-Std-Kai" w:cs="TW-MOE-Std-Kai"/>
-          <w:sz w:val="27"/>
-          <w:szCs w:val="27"/>
+          <w:sz w:val="26"/>
+          <w:szCs w:val="26"/>
           <w:lang w:eastAsia="zh-TW"/>
         </w:rPr>
         <w:t>，如</w:t>
@@ -226,8 +226,8 @@
       <w:r>
         <w:rPr>
           <w:rFonts w:hint="eastAsia" w:ascii="TW-MOE-Std-Kai" w:hAnsi="TW-MOE-Std-Kai" w:eastAsia="TW-MOE-Std-Kai" w:cs="TW-MOE-Std-Kai"/>
-          <w:sz w:val="27"/>
-          <w:szCs w:val="27"/>
+          <w:sz w:val="26"/>
+          <w:szCs w:val="26"/>
           <w:lang w:val="en-US" w:eastAsia="zh-TW"/>
         </w:rPr>
         <w:t>「正當」（正值、適逢）</w:t>
@@ -235,73 +235,73 @@
       <w:r>
         <w:rPr>
           <w:rFonts w:hint="eastAsia" w:ascii="TW-MOE-Std-Kai" w:hAnsi="TW-MOE-Std-Kai" w:eastAsia="TW-MOE-Std-Kai" w:cs="TW-MOE-Std-Kai"/>
-          <w:sz w:val="27"/>
-          <w:szCs w:val="27"/>
-          <w:lang w:eastAsia="zh-TW"/>
-        </w:rPr>
-        <w:t>、「當兒」（正當某個時刻）、</w:t>
-      </w:r>
-      <w:r>
-        <w:rPr>
-          <w:rFonts w:hint="eastAsia" w:ascii="TW-MOE-Std-Kai" w:hAnsi="TW-MOE-Std-Kai" w:eastAsia="TW-MOE-Std-Kai" w:cs="TW-MOE-Std-Kai"/>
-          <w:sz w:val="27"/>
-          <w:szCs w:val="27"/>
-          <w:lang w:val="en-US" w:eastAsia="zh-TW"/>
-        </w:rPr>
-        <w:t>「相當」、</w:t>
-      </w:r>
-      <w:r>
-        <w:rPr>
-          <w:rFonts w:hint="eastAsia" w:ascii="TW-MOE-Std-Kai" w:hAnsi="TW-MOE-Std-Kai" w:eastAsia="TW-MOE-Std-Kai" w:cs="TW-MOE-Std-Kai"/>
-          <w:sz w:val="27"/>
-          <w:szCs w:val="27"/>
-          <w:lang w:eastAsia="zh-TW"/>
-        </w:rPr>
-        <w:t>「</w:t>
-      </w:r>
-      <w:r>
-        <w:rPr>
-          <w:rFonts w:hint="eastAsia" w:ascii="TW-MOE-Std-Kai" w:hAnsi="TW-MOE-Std-Kai" w:eastAsia="TW-MOE-Std-Kai" w:cs="TW-MOE-Std-Kai"/>
-          <w:sz w:val="27"/>
-          <w:szCs w:val="27"/>
-          <w:lang w:val="en-US" w:eastAsia="zh-TW"/>
-        </w:rPr>
-        <w:t>當口」（正值某個時機）、</w:t>
-      </w:r>
-      <w:r>
-        <w:rPr>
-          <w:rFonts w:hint="eastAsia" w:ascii="TW-MOE-Std-Kai" w:hAnsi="TW-MOE-Std-Kai" w:eastAsia="TW-MOE-Std-Kai" w:cs="TW-MOE-Std-Kai"/>
-          <w:sz w:val="27"/>
-          <w:szCs w:val="27"/>
-          <w:lang w:eastAsia="zh-TW"/>
-        </w:rPr>
-        <w:t>「</w:t>
-      </w:r>
-      <w:r>
-        <w:rPr>
-          <w:rFonts w:hint="eastAsia" w:ascii="TW-MOE-Std-Kai" w:hAnsi="TW-MOE-Std-Kai" w:eastAsia="TW-MOE-Std-Kai" w:cs="TW-MOE-Std-Kai"/>
-          <w:sz w:val="27"/>
-          <w:szCs w:val="27"/>
-          <w:lang w:val="en-US" w:eastAsia="zh-TW"/>
-        </w:rPr>
-        <w:t>當班」、「當權」、「安步當車」、「當官」、「當兵」、「當家」、「不敢當」、「敢做敢當」、「當面」、「當前</w:t>
+          <w:sz w:val="26"/>
+          <w:szCs w:val="26"/>
+          <w:lang w:eastAsia="zh-TW"/>
+        </w:rPr>
+        <w:t>、「</w:t>
       </w:r>
       <w:bookmarkStart w:id="0" w:name="_GoBack"/>
       <w:bookmarkEnd w:id="0"/>
       <w:r>
         <w:rPr>
           <w:rFonts w:hint="eastAsia" w:ascii="TW-MOE-Std-Kai" w:hAnsi="TW-MOE-Std-Kai" w:eastAsia="TW-MOE-Std-Kai" w:cs="TW-MOE-Std-Kai"/>
-          <w:sz w:val="27"/>
-          <w:szCs w:val="27"/>
-          <w:lang w:val="en-US" w:eastAsia="zh-TW"/>
-        </w:rPr>
-        <w:t>」、「大敵當前」、「瓜當」（指瓜蒂）、「瓦當」（屋簷頂端之蓋瓦頭）等。「當（</w:t>
+          <w:sz w:val="26"/>
+          <w:szCs w:val="26"/>
+          <w:lang w:eastAsia="zh-TW"/>
+        </w:rPr>
+        <w:t>當兒」（正當某個時刻）、</w:t>
+      </w:r>
+      <w:r>
+        <w:rPr>
+          <w:rFonts w:hint="eastAsia" w:ascii="TW-MOE-Std-Kai" w:hAnsi="TW-MOE-Std-Kai" w:eastAsia="TW-MOE-Std-Kai" w:cs="TW-MOE-Std-Kai"/>
+          <w:sz w:val="26"/>
+          <w:szCs w:val="26"/>
+          <w:lang w:val="en-US" w:eastAsia="zh-TW"/>
+        </w:rPr>
+        <w:t>「相當」、</w:t>
+      </w:r>
+      <w:r>
+        <w:rPr>
+          <w:rFonts w:hint="eastAsia" w:ascii="TW-MOE-Std-Kai" w:hAnsi="TW-MOE-Std-Kai" w:eastAsia="TW-MOE-Std-Kai" w:cs="TW-MOE-Std-Kai"/>
+          <w:sz w:val="26"/>
+          <w:szCs w:val="26"/>
+          <w:lang w:eastAsia="zh-TW"/>
+        </w:rPr>
+        <w:t>「</w:t>
+      </w:r>
+      <w:r>
+        <w:rPr>
+          <w:rFonts w:hint="eastAsia" w:ascii="TW-MOE-Std-Kai" w:hAnsi="TW-MOE-Std-Kai" w:eastAsia="TW-MOE-Std-Kai" w:cs="TW-MOE-Std-Kai"/>
+          <w:sz w:val="26"/>
+          <w:szCs w:val="26"/>
+          <w:lang w:val="en-US" w:eastAsia="zh-TW"/>
+        </w:rPr>
+        <w:t>當口」（正值某個時機）、</w:t>
+      </w:r>
+      <w:r>
+        <w:rPr>
+          <w:rFonts w:hint="eastAsia" w:ascii="TW-MOE-Std-Kai" w:hAnsi="TW-MOE-Std-Kai" w:eastAsia="TW-MOE-Std-Kai" w:cs="TW-MOE-Std-Kai"/>
+          <w:sz w:val="26"/>
+          <w:szCs w:val="26"/>
+          <w:lang w:eastAsia="zh-TW"/>
+        </w:rPr>
+        <w:t>「</w:t>
+      </w:r>
+      <w:r>
+        <w:rPr>
+          <w:rFonts w:hint="eastAsia" w:ascii="TW-MOE-Std-Kai" w:hAnsi="TW-MOE-Std-Kai" w:eastAsia="TW-MOE-Std-Kai" w:cs="TW-MOE-Std-Kai"/>
+          <w:sz w:val="26"/>
+          <w:szCs w:val="26"/>
+          <w:lang w:val="en-US" w:eastAsia="zh-TW"/>
+        </w:rPr>
+        <w:t>當班」、「當權」、「安步當車」、「當官」、「當兵」、「當家」、「難當」、「不敢當」、「敢做敢當」、「當面」、「當前」、「大敵當前」、「瓜當」（指瓜蒂）、「瓦當」（屋簷頂端之蓋瓦頭）等。「當（</w:t>
       </w:r>
       <w:r>
         <w:rPr>
           <w:rFonts w:hint="eastAsia" w:ascii="GB Pinyinok-C" w:hAnsi="GB Pinyinok-C" w:eastAsia="GB Pinyinok-C" w:cs="GB Pinyinok-C"/>
-          <w:sz w:val="27"/>
-          <w:szCs w:val="27"/>
+          <w:sz w:val="26"/>
+          <w:szCs w:val="26"/>
           <w:lang w:eastAsia="zh-TW"/>
         </w:rPr>
         <w:t>dàng</w:t>
@@ -309,8 +309,8 @@
       <w:r>
         <w:rPr>
           <w:rFonts w:hint="eastAsia" w:ascii="TW-MOE-Std-Kai" w:hAnsi="TW-MOE-Std-Kai" w:eastAsia="TW-MOE-Std-Kai" w:cs="TW-MOE-Std-Kai"/>
-          <w:sz w:val="27"/>
-          <w:szCs w:val="27"/>
+          <w:sz w:val="26"/>
+          <w:szCs w:val="26"/>
           <w:lang w:val="en-US" w:eastAsia="zh-TW"/>
         </w:rPr>
         <w:t>）」則是指合宜、圈套、詭計、用物品抵押借錢、抵押之物品、成績不及格，如「恰當」、「適當」、「正當」（合理的、正確的；端正清白）、「失當」、「不當」、「勾當」、「上當」、「典當」、「當鋪」等。「當（</w:t>
@@ -318,8 +318,8 @@
       <w:r>
         <w:rPr>
           <w:rFonts w:hint="eastAsia" w:ascii="GB Pinyinok-C" w:hAnsi="GB Pinyinok-C" w:eastAsia="GB Pinyinok-C" w:cs="GB Pinyinok-C"/>
-          <w:sz w:val="27"/>
-          <w:szCs w:val="27"/>
+          <w:sz w:val="26"/>
+          <w:szCs w:val="26"/>
           <w:lang w:val="en-US" w:eastAsia="zh-TW"/>
         </w:rPr>
         <w:t>dǎng</w:t>
@@ -327,8 +327,8 @@
       <w:r>
         <w:rPr>
           <w:rFonts w:hint="eastAsia" w:ascii="TW-MOE-Std-Kai" w:hAnsi="TW-MOE-Std-Kai" w:eastAsia="TW-MOE-Std-Kai" w:cs="TW-MOE-Std-Kai"/>
-          <w:sz w:val="27"/>
-          <w:szCs w:val="27"/>
+          <w:sz w:val="26"/>
+          <w:szCs w:val="26"/>
           <w:lang w:val="en-US" w:eastAsia="zh-TW"/>
         </w:rPr>
         <w:t>）」則是指匹敵、抵抗（通「擋」）或偏袒（通「黨」），如「不可當」（指不可抵擋）、「勢不可當」、「銳不可當」（亦作「銳未可當」）等。而「噹」則是擬聲詞，形容金屬敲撞之聲，如「叮噹」、「噹啷」、「響噹噹」、「叮叮噹噹」、「丁鈴噹啷」等。現代語境中區分「當」和「噹」，只要記住若是擬聲詞則一般用「噹」，否則必須用「當」。</w:t>
@@ -343,16 +343,16 @@
         <w:jc w:val="left"/>
         <w:rPr>
           <w:rFonts w:hint="eastAsia" w:ascii="TW-MOE-Std-Kai" w:hAnsi="TW-MOE-Std-Kai" w:eastAsia="TW-MOE-Std-Kai" w:cs="TW-MOE-Std-Kai"/>
-          <w:sz w:val="27"/>
-          <w:szCs w:val="27"/>
+          <w:sz w:val="26"/>
+          <w:szCs w:val="26"/>
           <w:lang w:val="en-US" w:eastAsia="zh-TW"/>
         </w:rPr>
       </w:pPr>
       <w:r>
         <w:rPr>
           <w:rFonts w:hint="eastAsia" w:ascii="TW-MOE-Std-Kai" w:hAnsi="TW-MOE-Std-Kai" w:eastAsia="TW-MOE-Std-Kai" w:cs="TW-MOE-Std-Kai"/>
-          <w:sz w:val="27"/>
-          <w:szCs w:val="27"/>
+          <w:sz w:val="26"/>
+          <w:szCs w:val="26"/>
           <w:lang w:val="en-US" w:eastAsia="zh-TW"/>
         </w:rPr>
         <w:t>偏旁辨析：只有「當」可作偏旁，如「儅」、「噹」、「澢」、「擋」、「檔」、「璫」、「襠」、「礑」、「蟷」、「簹」、「艡」、「鐺」、「闣」等。</w:t>

--- a/306. 當、噹→当.docx
+++ b/306. 當、噹→当.docx
@@ -11,16 +11,16 @@
         <w:jc w:val="left"/>
         <w:rPr>
           <w:rFonts w:hint="eastAsia" w:ascii="TW-MOE-Std-Kai" w:hAnsi="TW-MOE-Std-Kai" w:eastAsia="TW-MOE-Std-Kai" w:cs="TW-MOE-Std-Kai"/>
-          <w:sz w:val="26"/>
-          <w:szCs w:val="26"/>
+          <w:sz w:val="25"/>
+          <w:szCs w:val="25"/>
           <w:lang w:eastAsia="zh-TW"/>
         </w:rPr>
       </w:pPr>
       <w:r>
         <w:rPr>
           <w:rFonts w:hint="eastAsia" w:ascii="TW-MOE-Std-Kai" w:hAnsi="TW-MOE-Std-Kai" w:eastAsia="TW-MOE-Std-Kai" w:cs="TW-MOE-Std-Kai"/>
-          <w:sz w:val="26"/>
-          <w:szCs w:val="26"/>
+          <w:sz w:val="25"/>
+          <w:szCs w:val="25"/>
           <w:lang w:eastAsia="zh-TW"/>
         </w:rPr>
         <w:t>《大</w:t>
@@ -29,8 +29,8 @@
         <w:rPr>
           <w:rFonts w:hint="eastAsia" w:ascii="TW-MOE-Std-Kai" w:hAnsi="TW-MOE-Std-Kai" w:eastAsia="TW-MOE-Std-Kai" w:cs="TW-MOE-Std-Kai"/>
           <w:kern w:val="2"/>
-          <w:sz w:val="26"/>
-          <w:szCs w:val="26"/>
+          <w:sz w:val="25"/>
+          <w:szCs w:val="25"/>
           <w:lang w:val="en-US" w:eastAsia="zh-TW" w:bidi="ar-SA"/>
           <w14:ligatures w14:val="none"/>
         </w:rPr>
@@ -41,16 +41,16 @@
       <w:pPr>
         <w:rPr>
           <w:rFonts w:hint="eastAsia" w:ascii="TW-MOE-Std-Kai" w:hAnsi="TW-MOE-Std-Kai" w:eastAsia="TW-MOE-Std-Kai" w:cs="TW-MOE-Std-Kai"/>
-          <w:sz w:val="26"/>
-          <w:szCs w:val="26"/>
+          <w:sz w:val="25"/>
+          <w:szCs w:val="25"/>
           <w:lang w:val="en-US" w:eastAsia="zh-TW"/>
         </w:rPr>
       </w:pPr>
       <w:r>
         <w:rPr>
           <w:rFonts w:hint="eastAsia" w:ascii="TW-MOE-Std-Kai" w:hAnsi="TW-MOE-Std-Kai" w:eastAsia="TW-MOE-Std-Kai" w:cs="TW-MOE-Std-Kai"/>
-          <w:sz w:val="26"/>
-          <w:szCs w:val="26"/>
+          <w:sz w:val="25"/>
+          <w:szCs w:val="25"/>
           <w:lang w:eastAsia="zh-TW"/>
         </w:rPr>
         <w:t>辨音：「</w:t>
@@ -58,8 +58,8 @@
       <w:r>
         <w:rPr>
           <w:rFonts w:hint="eastAsia" w:ascii="TW-MOE-Std-Kai" w:hAnsi="TW-MOE-Std-Kai" w:eastAsia="TW-MOE-Std-Kai" w:cs="TW-MOE-Std-Kai"/>
-          <w:sz w:val="26"/>
-          <w:szCs w:val="26"/>
+          <w:sz w:val="25"/>
+          <w:szCs w:val="25"/>
           <w:lang w:val="en-US" w:eastAsia="zh-TW"/>
         </w:rPr>
         <w:t>當</w:t>
@@ -67,8 +67,8 @@
       <w:r>
         <w:rPr>
           <w:rFonts w:hint="eastAsia" w:ascii="TW-MOE-Std-Kai" w:hAnsi="TW-MOE-Std-Kai" w:eastAsia="TW-MOE-Std-Kai" w:cs="TW-MOE-Std-Kai"/>
-          <w:sz w:val="26"/>
-          <w:szCs w:val="26"/>
+          <w:sz w:val="25"/>
+          <w:szCs w:val="25"/>
           <w:lang w:eastAsia="zh-TW"/>
         </w:rPr>
         <w:t>」音</w:t>
@@ -76,8 +76,8 @@
       <w:r>
         <w:rPr>
           <w:rFonts w:hint="eastAsia" w:ascii="GB Pinyinok-C" w:hAnsi="GB Pinyinok-C" w:eastAsia="GB Pinyinok-C" w:cs="GB Pinyinok-C"/>
-          <w:sz w:val="26"/>
-          <w:szCs w:val="26"/>
+          <w:sz w:val="25"/>
+          <w:szCs w:val="25"/>
           <w:lang w:eastAsia="zh-TW"/>
         </w:rPr>
         <w:t>dāng</w:t>
@@ -85,8 +85,8 @@
       <w:r>
         <w:rPr>
           <w:rFonts w:hint="eastAsia" w:ascii="TW-MOE-Std-Kai" w:hAnsi="TW-MOE-Std-Kai" w:eastAsia="TW-MOE-Std-Kai" w:cs="TW-MOE-Std-Kai"/>
-          <w:sz w:val="26"/>
-          <w:szCs w:val="26"/>
+          <w:sz w:val="25"/>
+          <w:szCs w:val="25"/>
           <w:lang w:eastAsia="zh-TW"/>
         </w:rPr>
         <w:t>、</w:t>
@@ -94,8 +94,8 @@
       <w:r>
         <w:rPr>
           <w:rFonts w:hint="eastAsia" w:ascii="GB Pinyinok-C" w:hAnsi="GB Pinyinok-C" w:eastAsia="GB Pinyinok-C" w:cs="GB Pinyinok-C"/>
-          <w:sz w:val="26"/>
-          <w:szCs w:val="26"/>
+          <w:sz w:val="25"/>
+          <w:szCs w:val="25"/>
           <w:lang w:eastAsia="zh-TW"/>
         </w:rPr>
         <w:t>dàng</w:t>
@@ -103,8 +103,8 @@
       <w:r>
         <w:rPr>
           <w:rFonts w:hint="eastAsia" w:ascii="TW-MOE-Std-Kai" w:hAnsi="TW-MOE-Std-Kai" w:eastAsia="TW-MOE-Std-Kai" w:cs="TW-MOE-Std-Kai"/>
-          <w:sz w:val="26"/>
-          <w:szCs w:val="26"/>
+          <w:sz w:val="25"/>
+          <w:szCs w:val="25"/>
           <w:lang w:val="en-US" w:eastAsia="zh-TW"/>
         </w:rPr>
         <w:t>或</w:t>
@@ -112,8 +112,8 @@
       <w:r>
         <w:rPr>
           <w:rFonts w:hint="eastAsia" w:ascii="GB Pinyinok-C" w:hAnsi="GB Pinyinok-C" w:eastAsia="GB Pinyinok-C" w:cs="GB Pinyinok-C"/>
-          <w:sz w:val="26"/>
-          <w:szCs w:val="26"/>
+          <w:sz w:val="25"/>
+          <w:szCs w:val="25"/>
           <w:lang w:val="en-US" w:eastAsia="zh-TW"/>
         </w:rPr>
         <w:t>dǎng</w:t>
@@ -121,8 +121,8 @@
       <w:r>
         <w:rPr>
           <w:rFonts w:hint="eastAsia" w:ascii="TW-MOE-Std-Kai" w:hAnsi="TW-MOE-Std-Kai" w:eastAsia="TW-MOE-Std-Kai" w:cs="TW-MOE-Std-Kai"/>
-          <w:sz w:val="26"/>
-          <w:szCs w:val="26"/>
+          <w:sz w:val="25"/>
+          <w:szCs w:val="25"/>
           <w:lang w:val="en-US" w:eastAsia="zh-TW"/>
         </w:rPr>
         <w:t>，「噹」音</w:t>
@@ -130,8 +130,8 @@
       <w:r>
         <w:rPr>
           <w:rFonts w:hint="eastAsia" w:ascii="GB Pinyinok-C" w:hAnsi="GB Pinyinok-C" w:eastAsia="GB Pinyinok-C" w:cs="GB Pinyinok-C"/>
-          <w:sz w:val="26"/>
-          <w:szCs w:val="26"/>
+          <w:sz w:val="25"/>
+          <w:szCs w:val="25"/>
           <w:lang w:val="en-US" w:eastAsia="zh-TW"/>
         </w:rPr>
         <w:t>dāng</w:t>
@@ -139,8 +139,8 @@
       <w:r>
         <w:rPr>
           <w:rFonts w:hint="eastAsia" w:ascii="TW-MOE-Std-Kai" w:hAnsi="TW-MOE-Std-Kai" w:eastAsia="TW-MOE-Std-Kai" w:cs="TW-MOE-Std-Kai"/>
-          <w:sz w:val="26"/>
-          <w:szCs w:val="26"/>
+          <w:sz w:val="25"/>
+          <w:szCs w:val="25"/>
           <w:lang w:val="en-US" w:eastAsia="zh-TW"/>
         </w:rPr>
         <w:t>。</w:t>
@@ -155,16 +155,16 @@
         <w:jc w:val="left"/>
         <w:rPr>
           <w:rFonts w:hint="eastAsia" w:ascii="TW-MOE-Std-Kai" w:hAnsi="TW-MOE-Std-Kai" w:eastAsia="TW-MOE-Std-Kai" w:cs="TW-MOE-Std-Kai"/>
-          <w:sz w:val="26"/>
-          <w:szCs w:val="26"/>
+          <w:sz w:val="25"/>
+          <w:szCs w:val="25"/>
           <w:lang w:val="en-US" w:eastAsia="zh-TW"/>
         </w:rPr>
       </w:pPr>
       <w:r>
         <w:rPr>
           <w:rFonts w:hint="eastAsia" w:ascii="TW-MOE-Std-Kai" w:hAnsi="TW-MOE-Std-Kai" w:eastAsia="TW-MOE-Std-Kai" w:cs="TW-MOE-Std-Kai"/>
-          <w:sz w:val="26"/>
-          <w:szCs w:val="26"/>
+          <w:sz w:val="25"/>
+          <w:szCs w:val="25"/>
           <w:lang w:eastAsia="zh-TW"/>
         </w:rPr>
         <w:t>辨意：「</w:t>
@@ -172,8 +172,8 @@
       <w:r>
         <w:rPr>
           <w:rFonts w:hint="eastAsia" w:ascii="TW-MOE-Std-Kai" w:hAnsi="TW-MOE-Std-Kai" w:eastAsia="TW-MOE-Std-Kai" w:cs="TW-MOE-Std-Kai"/>
-          <w:sz w:val="26"/>
-          <w:szCs w:val="26"/>
+          <w:sz w:val="25"/>
+          <w:szCs w:val="25"/>
           <w:lang w:val="en-US" w:eastAsia="zh-TW"/>
         </w:rPr>
         <w:t>當（</w:t>
@@ -181,8 +181,8 @@
       <w:r>
         <w:rPr>
           <w:rFonts w:hint="eastAsia" w:ascii="GB Pinyinok-C" w:hAnsi="GB Pinyinok-C" w:eastAsia="GB Pinyinok-C" w:cs="GB Pinyinok-C"/>
-          <w:sz w:val="26"/>
-          <w:szCs w:val="26"/>
+          <w:sz w:val="25"/>
+          <w:szCs w:val="25"/>
           <w:lang w:eastAsia="zh-TW"/>
         </w:rPr>
         <w:t>dāng</w:t>
@@ -190,8 +190,8 @@
       <w:r>
         <w:rPr>
           <w:rFonts w:hint="eastAsia" w:ascii="TW-MOE-Std-Kai" w:hAnsi="TW-MOE-Std-Kai" w:eastAsia="TW-MOE-Std-Kai" w:cs="TW-MOE-Std-Kai"/>
-          <w:sz w:val="26"/>
-          <w:szCs w:val="26"/>
+          <w:sz w:val="25"/>
+          <w:szCs w:val="25"/>
           <w:lang w:val="en-US" w:eastAsia="zh-TW"/>
         </w:rPr>
         <w:t>）</w:t>
@@ -199,8 +199,8 @@
       <w:r>
         <w:rPr>
           <w:rFonts w:hint="eastAsia" w:ascii="TW-MOE-Std-Kai" w:hAnsi="TW-MOE-Std-Kai" w:eastAsia="TW-MOE-Std-Kai" w:cs="TW-MOE-Std-Kai"/>
-          <w:sz w:val="26"/>
-          <w:szCs w:val="26"/>
+          <w:sz w:val="25"/>
+          <w:szCs w:val="25"/>
           <w:lang w:eastAsia="zh-TW"/>
         </w:rPr>
         <w:t>」是</w:t>
@@ -208,8 +208,8 @@
       <w:r>
         <w:rPr>
           <w:rFonts w:hint="eastAsia" w:ascii="TW-MOE-Std-Kai" w:hAnsi="TW-MOE-Std-Kai" w:eastAsia="TW-MOE-Std-Kai" w:cs="TW-MOE-Std-Kai"/>
-          <w:sz w:val="26"/>
-          <w:szCs w:val="26"/>
+          <w:sz w:val="25"/>
+          <w:szCs w:val="25"/>
           <w:lang w:val="en-US" w:eastAsia="zh-TW"/>
         </w:rPr>
         <w:t>指田相值、相對、對等、值、正值、適合、相稱、應該、應當（用以強調必然、必須之事物）、當作、視為、擔任、主管、管理、承受、對著、向著、判決、判處、頂端、表示動作行為之時間（指事情發生之時）、擬聲詞（形容器物撞擊之清脆聲）</w:t>
@@ -217,8 +217,8 @@
       <w:r>
         <w:rPr>
           <w:rFonts w:hint="eastAsia" w:ascii="TW-MOE-Std-Kai" w:hAnsi="TW-MOE-Std-Kai" w:eastAsia="TW-MOE-Std-Kai" w:cs="TW-MOE-Std-Kai"/>
-          <w:sz w:val="26"/>
-          <w:szCs w:val="26"/>
+          <w:sz w:val="25"/>
+          <w:szCs w:val="25"/>
           <w:lang w:eastAsia="zh-TW"/>
         </w:rPr>
         <w:t>，如</w:t>
@@ -226,8 +226,8 @@
       <w:r>
         <w:rPr>
           <w:rFonts w:hint="eastAsia" w:ascii="TW-MOE-Std-Kai" w:hAnsi="TW-MOE-Std-Kai" w:eastAsia="TW-MOE-Std-Kai" w:cs="TW-MOE-Std-Kai"/>
-          <w:sz w:val="26"/>
-          <w:szCs w:val="26"/>
+          <w:sz w:val="25"/>
+          <w:szCs w:val="25"/>
           <w:lang w:val="en-US" w:eastAsia="zh-TW"/>
         </w:rPr>
         <w:t>「正當」（正值、適逢）</w:t>
@@ -235,91 +235,91 @@
       <w:r>
         <w:rPr>
           <w:rFonts w:hint="eastAsia" w:ascii="TW-MOE-Std-Kai" w:hAnsi="TW-MOE-Std-Kai" w:eastAsia="TW-MOE-Std-Kai" w:cs="TW-MOE-Std-Kai"/>
-          <w:sz w:val="26"/>
-          <w:szCs w:val="26"/>
-          <w:lang w:eastAsia="zh-TW"/>
-        </w:rPr>
-        <w:t>、「</w:t>
+          <w:sz w:val="25"/>
+          <w:szCs w:val="25"/>
+          <w:lang w:eastAsia="zh-TW"/>
+        </w:rPr>
+        <w:t>、「當兒」（正當某個時刻）、</w:t>
+      </w:r>
+      <w:r>
+        <w:rPr>
+          <w:rFonts w:hint="eastAsia" w:ascii="TW-MOE-Std-Kai" w:hAnsi="TW-MOE-Std-Kai" w:eastAsia="TW-MOE-Std-Kai" w:cs="TW-MOE-Std-Kai"/>
+          <w:sz w:val="25"/>
+          <w:szCs w:val="25"/>
+          <w:lang w:val="en-US" w:eastAsia="zh-TW"/>
+        </w:rPr>
+        <w:t>「相當」、</w:t>
+      </w:r>
+      <w:r>
+        <w:rPr>
+          <w:rFonts w:hint="eastAsia" w:ascii="TW-MOE-Std-Kai" w:hAnsi="TW-MOE-Std-Kai" w:eastAsia="TW-MOE-Std-Kai" w:cs="TW-MOE-Std-Kai"/>
+          <w:sz w:val="25"/>
+          <w:szCs w:val="25"/>
+          <w:lang w:eastAsia="zh-TW"/>
+        </w:rPr>
+        <w:t>「</w:t>
+      </w:r>
+      <w:r>
+        <w:rPr>
+          <w:rFonts w:hint="eastAsia" w:ascii="TW-MOE-Std-Kai" w:hAnsi="TW-MOE-Std-Kai" w:eastAsia="TW-MOE-Std-Kai" w:cs="TW-MOE-Std-Kai"/>
+          <w:sz w:val="25"/>
+          <w:szCs w:val="25"/>
+          <w:lang w:val="en-US" w:eastAsia="zh-TW"/>
+        </w:rPr>
+        <w:t>當口」（正值某個時機）、</w:t>
+      </w:r>
+      <w:r>
+        <w:rPr>
+          <w:rFonts w:hint="eastAsia" w:ascii="TW-MOE-Std-Kai" w:hAnsi="TW-MOE-Std-Kai" w:eastAsia="TW-MOE-Std-Kai" w:cs="TW-MOE-Std-Kai"/>
+          <w:sz w:val="25"/>
+          <w:szCs w:val="25"/>
+          <w:lang w:eastAsia="zh-TW"/>
+        </w:rPr>
+        <w:t>「</w:t>
+      </w:r>
+      <w:r>
+        <w:rPr>
+          <w:rFonts w:hint="eastAsia" w:ascii="TW-MOE-Std-Kai" w:hAnsi="TW-MOE-Std-Kai" w:eastAsia="TW-MOE-Std-Kai" w:cs="TW-MOE-Std-Kai"/>
+          <w:sz w:val="25"/>
+          <w:szCs w:val="25"/>
+          <w:lang w:val="en-US" w:eastAsia="zh-TW"/>
+        </w:rPr>
+        <w:t>當班」、「當權」、「安步當車」、「當官」、「當兵」、「當家」、「定當」、「難當」、「不敢當」、「敢做敢當」、「當面」、「當前」、「大敵當前」、「瓜當」（指瓜蒂）、「瓦當」（屋簷頂端之蓋瓦頭）等。「當（</w:t>
+      </w:r>
+      <w:r>
+        <w:rPr>
+          <w:rFonts w:hint="eastAsia" w:ascii="GB Pinyinok-C" w:hAnsi="GB Pinyinok-C" w:eastAsia="GB Pinyinok-C" w:cs="GB Pinyinok-C"/>
+          <w:sz w:val="25"/>
+          <w:szCs w:val="25"/>
+          <w:lang w:eastAsia="zh-TW"/>
+        </w:rPr>
+        <w:t>dàng</w:t>
+      </w:r>
+      <w:r>
+        <w:rPr>
+          <w:rFonts w:hint="eastAsia" w:ascii="TW-MOE-Std-Kai" w:hAnsi="TW-MOE-Std-Kai" w:eastAsia="TW-MOE-Std-Kai" w:cs="TW-MOE-Std-Kai"/>
+          <w:sz w:val="25"/>
+          <w:szCs w:val="25"/>
+          <w:lang w:val="en-US" w:eastAsia="zh-TW"/>
+        </w:rPr>
+        <w:t>）」則是指合宜、</w:t>
       </w:r>
       <w:bookmarkStart w:id="0" w:name="_GoBack"/>
       <w:bookmarkEnd w:id="0"/>
       <w:r>
         <w:rPr>
           <w:rFonts w:hint="eastAsia" w:ascii="TW-MOE-Std-Kai" w:hAnsi="TW-MOE-Std-Kai" w:eastAsia="TW-MOE-Std-Kai" w:cs="TW-MOE-Std-Kai"/>
-          <w:sz w:val="26"/>
-          <w:szCs w:val="26"/>
-          <w:lang w:eastAsia="zh-TW"/>
-        </w:rPr>
-        <w:t>當兒」（正當某個時刻）、</w:t>
-      </w:r>
-      <w:r>
-        <w:rPr>
-          <w:rFonts w:hint="eastAsia" w:ascii="TW-MOE-Std-Kai" w:hAnsi="TW-MOE-Std-Kai" w:eastAsia="TW-MOE-Std-Kai" w:cs="TW-MOE-Std-Kai"/>
-          <w:sz w:val="26"/>
-          <w:szCs w:val="26"/>
-          <w:lang w:val="en-US" w:eastAsia="zh-TW"/>
-        </w:rPr>
-        <w:t>「相當」、</w:t>
-      </w:r>
-      <w:r>
-        <w:rPr>
-          <w:rFonts w:hint="eastAsia" w:ascii="TW-MOE-Std-Kai" w:hAnsi="TW-MOE-Std-Kai" w:eastAsia="TW-MOE-Std-Kai" w:cs="TW-MOE-Std-Kai"/>
-          <w:sz w:val="26"/>
-          <w:szCs w:val="26"/>
-          <w:lang w:eastAsia="zh-TW"/>
-        </w:rPr>
-        <w:t>「</w:t>
-      </w:r>
-      <w:r>
-        <w:rPr>
-          <w:rFonts w:hint="eastAsia" w:ascii="TW-MOE-Std-Kai" w:hAnsi="TW-MOE-Std-Kai" w:eastAsia="TW-MOE-Std-Kai" w:cs="TW-MOE-Std-Kai"/>
-          <w:sz w:val="26"/>
-          <w:szCs w:val="26"/>
-          <w:lang w:val="en-US" w:eastAsia="zh-TW"/>
-        </w:rPr>
-        <w:t>當口」（正值某個時機）、</w:t>
-      </w:r>
-      <w:r>
-        <w:rPr>
-          <w:rFonts w:hint="eastAsia" w:ascii="TW-MOE-Std-Kai" w:hAnsi="TW-MOE-Std-Kai" w:eastAsia="TW-MOE-Std-Kai" w:cs="TW-MOE-Std-Kai"/>
-          <w:sz w:val="26"/>
-          <w:szCs w:val="26"/>
-          <w:lang w:eastAsia="zh-TW"/>
-        </w:rPr>
-        <w:t>「</w:t>
-      </w:r>
-      <w:r>
-        <w:rPr>
-          <w:rFonts w:hint="eastAsia" w:ascii="TW-MOE-Std-Kai" w:hAnsi="TW-MOE-Std-Kai" w:eastAsia="TW-MOE-Std-Kai" w:cs="TW-MOE-Std-Kai"/>
-          <w:sz w:val="26"/>
-          <w:szCs w:val="26"/>
-          <w:lang w:val="en-US" w:eastAsia="zh-TW"/>
-        </w:rPr>
-        <w:t>當班」、「當權」、「安步當車」、「當官」、「當兵」、「當家」、「難當」、「不敢當」、「敢做敢當」、「當面」、「當前」、「大敵當前」、「瓜當」（指瓜蒂）、「瓦當」（屋簷頂端之蓋瓦頭）等。「當（</w:t>
+          <w:sz w:val="25"/>
+          <w:szCs w:val="25"/>
+          <w:lang w:val="en-US" w:eastAsia="zh-TW"/>
+        </w:rPr>
+        <w:t>圈套、詭計、用物品抵押借錢、抵押之物品、成績不及格，如「恰當」、「適當」、「妥當」、「正當」（合理的、正確的；端正清白）、「失當」、「不當」、「勾當」、「上當」、「典當」、「當鋪」等。「當（</w:t>
       </w:r>
       <w:r>
         <w:rPr>
           <w:rFonts w:hint="eastAsia" w:ascii="GB Pinyinok-C" w:hAnsi="GB Pinyinok-C" w:eastAsia="GB Pinyinok-C" w:cs="GB Pinyinok-C"/>
-          <w:sz w:val="26"/>
-          <w:szCs w:val="26"/>
-          <w:lang w:eastAsia="zh-TW"/>
-        </w:rPr>
-        <w:t>dàng</w:t>
-      </w:r>
-      <w:r>
-        <w:rPr>
-          <w:rFonts w:hint="eastAsia" w:ascii="TW-MOE-Std-Kai" w:hAnsi="TW-MOE-Std-Kai" w:eastAsia="TW-MOE-Std-Kai" w:cs="TW-MOE-Std-Kai"/>
-          <w:sz w:val="26"/>
-          <w:szCs w:val="26"/>
-          <w:lang w:val="en-US" w:eastAsia="zh-TW"/>
-        </w:rPr>
-        <w:t>）」則是指合宜、圈套、詭計、用物品抵押借錢、抵押之物品、成績不及格，如「恰當」、「適當」、「正當」（合理的、正確的；端正清白）、「失當」、「不當」、「勾當」、「上當」、「典當」、「當鋪」等。「當（</w:t>
-      </w:r>
-      <w:r>
-        <w:rPr>
-          <w:rFonts w:hint="eastAsia" w:ascii="GB Pinyinok-C" w:hAnsi="GB Pinyinok-C" w:eastAsia="GB Pinyinok-C" w:cs="GB Pinyinok-C"/>
-          <w:sz w:val="26"/>
-          <w:szCs w:val="26"/>
+          <w:sz w:val="25"/>
+          <w:szCs w:val="25"/>
           <w:lang w:val="en-US" w:eastAsia="zh-TW"/>
         </w:rPr>
         <w:t>dǎng</w:t>
@@ -327,8 +327,8 @@
       <w:r>
         <w:rPr>
           <w:rFonts w:hint="eastAsia" w:ascii="TW-MOE-Std-Kai" w:hAnsi="TW-MOE-Std-Kai" w:eastAsia="TW-MOE-Std-Kai" w:cs="TW-MOE-Std-Kai"/>
-          <w:sz w:val="26"/>
-          <w:szCs w:val="26"/>
+          <w:sz w:val="25"/>
+          <w:szCs w:val="25"/>
           <w:lang w:val="en-US" w:eastAsia="zh-TW"/>
         </w:rPr>
         <w:t>）」則是指匹敵、抵抗（通「擋」）或偏袒（通「黨」），如「不可當」（指不可抵擋）、「勢不可當」、「銳不可當」（亦作「銳未可當」）等。而「噹」則是擬聲詞，形容金屬敲撞之聲，如「叮噹」、「噹啷」、「響噹噹」、「叮叮噹噹」、「丁鈴噹啷」等。現代語境中區分「當」和「噹」，只要記住若是擬聲詞則一般用「噹」，否則必須用「當」。</w:t>
@@ -343,16 +343,16 @@
         <w:jc w:val="left"/>
         <w:rPr>
           <w:rFonts w:hint="eastAsia" w:ascii="TW-MOE-Std-Kai" w:hAnsi="TW-MOE-Std-Kai" w:eastAsia="TW-MOE-Std-Kai" w:cs="TW-MOE-Std-Kai"/>
-          <w:sz w:val="26"/>
-          <w:szCs w:val="26"/>
+          <w:sz w:val="25"/>
+          <w:szCs w:val="25"/>
           <w:lang w:val="en-US" w:eastAsia="zh-TW"/>
         </w:rPr>
       </w:pPr>
       <w:r>
         <w:rPr>
           <w:rFonts w:hint="eastAsia" w:ascii="TW-MOE-Std-Kai" w:hAnsi="TW-MOE-Std-Kai" w:eastAsia="TW-MOE-Std-Kai" w:cs="TW-MOE-Std-Kai"/>
-          <w:sz w:val="26"/>
-          <w:szCs w:val="26"/>
+          <w:sz w:val="25"/>
+          <w:szCs w:val="25"/>
           <w:lang w:val="en-US" w:eastAsia="zh-TW"/>
         </w:rPr>
         <w:t>偏旁辨析：只有「當」可作偏旁，如「儅」、「噹」、「澢」、「擋」、「檔」、「璫」、「襠」、「礑」、「蟷」、「簹」、「艡」、「鐺」、「闣」等。</w:t>

--- a/306. 當、噹→当.docx
+++ b/306. 當、噹→当.docx
@@ -212,7 +212,7 @@
           <w:szCs w:val="25"/>
           <w:lang w:val="en-US" w:eastAsia="zh-TW"/>
         </w:rPr>
-        <w:t>指田相值、相對、對等、值、正值、適合、相稱、應該、應當（用以強調必然、必須之事物）、當作、視為、擔任、主管、管理、承受、對著、向著、判決、判處、頂端、表示動作行為之時間（指事情發生之時）、擬聲詞（形容器物撞擊之清脆聲）</w:t>
+        <w:t>指田相值、相對、對等、值、正值、適合、相稱、應該、「應當」（用以強調必然、必須之事物）、「當作」、視為、擔任、主管、管理、承受、對著、向著、判決、判處、頂端、表示動作行為之時間（指事情發生之時）、擬聲詞（形容器物撞擊之清脆聲）</w:t>
       </w:r>
       <w:r>
         <w:rPr>
@@ -284,25 +284,7 @@
           <w:szCs w:val="25"/>
           <w:lang w:val="en-US" w:eastAsia="zh-TW"/>
         </w:rPr>
-        <w:t>當班」、「當權」、「安步當車」、「當官」、「當兵」、「當家」、「定當」、「難當」、「不敢當」、「敢做敢當」、「當面」、「當前」、「大敵當前」、「瓜當」（指瓜蒂）、「瓦當」（屋簷頂端之蓋瓦頭）等。「當（</w:t>
-      </w:r>
-      <w:r>
-        <w:rPr>
-          <w:rFonts w:hint="eastAsia" w:ascii="GB Pinyinok-C" w:hAnsi="GB Pinyinok-C" w:eastAsia="GB Pinyinok-C" w:cs="GB Pinyinok-C"/>
-          <w:sz w:val="25"/>
-          <w:szCs w:val="25"/>
-          <w:lang w:eastAsia="zh-TW"/>
-        </w:rPr>
-        <w:t>dàng</w:t>
-      </w:r>
-      <w:r>
-        <w:rPr>
-          <w:rFonts w:hint="eastAsia" w:ascii="TW-MOE-Std-Kai" w:hAnsi="TW-MOE-Std-Kai" w:eastAsia="TW-MOE-Std-Kai" w:cs="TW-MOE-Std-Kai"/>
-          <w:sz w:val="25"/>
-          <w:szCs w:val="25"/>
-          <w:lang w:val="en-US" w:eastAsia="zh-TW"/>
-        </w:rPr>
-        <w:t>）」則是指合宜、</w:t>
+        <w:t>當班」、</w:t>
       </w:r>
       <w:bookmarkStart w:id="0" w:name="_GoBack"/>
       <w:bookmarkEnd w:id="0"/>
@@ -313,7 +295,25 @@
           <w:szCs w:val="25"/>
           <w:lang w:val="en-US" w:eastAsia="zh-TW"/>
         </w:rPr>
-        <w:t>圈套、詭計、用物品抵押借錢、抵押之物品、成績不及格，如「恰當」、「適當」、「妥當」、「正當」（合理的、正確的；端正清白）、「失當」、「不當」、「勾當」、「上當」、「典當」、「當鋪」等。「當（</w:t>
+        <w:t>「當權」、「理當」、「當務之急」、「當真」、「安步當車」、「當官」、「當兵」、「當家」、「定當」、「難當」、「不敢當」、「敢做敢當」、「該當何罪」、「當面」、「當前」、「大敵當前」、「瓜當」（指瓜蒂）、「瓦當」（屋簷頂端之蓋瓦頭）等。「當（</w:t>
+      </w:r>
+      <w:r>
+        <w:rPr>
+          <w:rFonts w:hint="eastAsia" w:ascii="GB Pinyinok-C" w:hAnsi="GB Pinyinok-C" w:eastAsia="GB Pinyinok-C" w:cs="GB Pinyinok-C"/>
+          <w:sz w:val="25"/>
+          <w:szCs w:val="25"/>
+          <w:lang w:eastAsia="zh-TW"/>
+        </w:rPr>
+        <w:t>dàng</w:t>
+      </w:r>
+      <w:r>
+        <w:rPr>
+          <w:rFonts w:hint="eastAsia" w:ascii="TW-MOE-Std-Kai" w:hAnsi="TW-MOE-Std-Kai" w:eastAsia="TW-MOE-Std-Kai" w:cs="TW-MOE-Std-Kai"/>
+          <w:sz w:val="25"/>
+          <w:szCs w:val="25"/>
+          <w:lang w:val="en-US" w:eastAsia="zh-TW"/>
+        </w:rPr>
+        <w:t>）」則是指合宜、圈套、詭計、用物品抵押借錢、抵押之物品、成績不及格，如「恰當」、「適當」、「妥當」、「正當」（合理的、正確的；端正清白）、「失當」、「不當」、「勾當」、「上當」、「典當」、「當鋪」等。「當（</w:t>
       </w:r>
       <w:r>
         <w:rPr>

--- a/306. 當、噹→当.docx
+++ b/306. 當、噹→当.docx
@@ -11,16 +11,16 @@
         <w:jc w:val="left"/>
         <w:rPr>
           <w:rFonts w:hint="eastAsia" w:ascii="TW-MOE-Std-Kai" w:hAnsi="TW-MOE-Std-Kai" w:eastAsia="TW-MOE-Std-Kai" w:cs="TW-MOE-Std-Kai"/>
-          <w:sz w:val="25"/>
-          <w:szCs w:val="25"/>
+          <w:sz w:val="24"/>
+          <w:szCs w:val="24"/>
           <w:lang w:eastAsia="zh-TW"/>
         </w:rPr>
       </w:pPr>
       <w:r>
         <w:rPr>
           <w:rFonts w:hint="eastAsia" w:ascii="TW-MOE-Std-Kai" w:hAnsi="TW-MOE-Std-Kai" w:eastAsia="TW-MOE-Std-Kai" w:cs="TW-MOE-Std-Kai"/>
-          <w:sz w:val="25"/>
-          <w:szCs w:val="25"/>
+          <w:sz w:val="24"/>
+          <w:szCs w:val="24"/>
           <w:lang w:eastAsia="zh-TW"/>
         </w:rPr>
         <w:t>《大</w:t>
@@ -29,8 +29,8 @@
         <w:rPr>
           <w:rFonts w:hint="eastAsia" w:ascii="TW-MOE-Std-Kai" w:hAnsi="TW-MOE-Std-Kai" w:eastAsia="TW-MOE-Std-Kai" w:cs="TW-MOE-Std-Kai"/>
           <w:kern w:val="2"/>
-          <w:sz w:val="25"/>
-          <w:szCs w:val="25"/>
+          <w:sz w:val="24"/>
+          <w:szCs w:val="24"/>
           <w:lang w:val="en-US" w:eastAsia="zh-TW" w:bidi="ar-SA"/>
           <w14:ligatures w14:val="none"/>
         </w:rPr>
@@ -41,16 +41,16 @@
       <w:pPr>
         <w:rPr>
           <w:rFonts w:hint="eastAsia" w:ascii="TW-MOE-Std-Kai" w:hAnsi="TW-MOE-Std-Kai" w:eastAsia="TW-MOE-Std-Kai" w:cs="TW-MOE-Std-Kai"/>
-          <w:sz w:val="25"/>
-          <w:szCs w:val="25"/>
+          <w:sz w:val="24"/>
+          <w:szCs w:val="24"/>
           <w:lang w:val="en-US" w:eastAsia="zh-TW"/>
         </w:rPr>
       </w:pPr>
       <w:r>
         <w:rPr>
           <w:rFonts w:hint="eastAsia" w:ascii="TW-MOE-Std-Kai" w:hAnsi="TW-MOE-Std-Kai" w:eastAsia="TW-MOE-Std-Kai" w:cs="TW-MOE-Std-Kai"/>
-          <w:sz w:val="25"/>
-          <w:szCs w:val="25"/>
+          <w:sz w:val="24"/>
+          <w:szCs w:val="24"/>
           <w:lang w:eastAsia="zh-TW"/>
         </w:rPr>
         <w:t>辨音：「</w:t>
@@ -58,8 +58,8 @@
       <w:r>
         <w:rPr>
           <w:rFonts w:hint="eastAsia" w:ascii="TW-MOE-Std-Kai" w:hAnsi="TW-MOE-Std-Kai" w:eastAsia="TW-MOE-Std-Kai" w:cs="TW-MOE-Std-Kai"/>
-          <w:sz w:val="25"/>
-          <w:szCs w:val="25"/>
+          <w:sz w:val="24"/>
+          <w:szCs w:val="24"/>
           <w:lang w:val="en-US" w:eastAsia="zh-TW"/>
         </w:rPr>
         <w:t>當</w:t>
@@ -67,8 +67,8 @@
       <w:r>
         <w:rPr>
           <w:rFonts w:hint="eastAsia" w:ascii="TW-MOE-Std-Kai" w:hAnsi="TW-MOE-Std-Kai" w:eastAsia="TW-MOE-Std-Kai" w:cs="TW-MOE-Std-Kai"/>
-          <w:sz w:val="25"/>
-          <w:szCs w:val="25"/>
+          <w:sz w:val="24"/>
+          <w:szCs w:val="24"/>
           <w:lang w:eastAsia="zh-TW"/>
         </w:rPr>
         <w:t>」音</w:t>
@@ -76,8 +76,8 @@
       <w:r>
         <w:rPr>
           <w:rFonts w:hint="eastAsia" w:ascii="GB Pinyinok-C" w:hAnsi="GB Pinyinok-C" w:eastAsia="GB Pinyinok-C" w:cs="GB Pinyinok-C"/>
-          <w:sz w:val="25"/>
-          <w:szCs w:val="25"/>
+          <w:sz w:val="24"/>
+          <w:szCs w:val="24"/>
           <w:lang w:eastAsia="zh-TW"/>
         </w:rPr>
         <w:t>dāng</w:t>
@@ -85,8 +85,8 @@
       <w:r>
         <w:rPr>
           <w:rFonts w:hint="eastAsia" w:ascii="TW-MOE-Std-Kai" w:hAnsi="TW-MOE-Std-Kai" w:eastAsia="TW-MOE-Std-Kai" w:cs="TW-MOE-Std-Kai"/>
-          <w:sz w:val="25"/>
-          <w:szCs w:val="25"/>
+          <w:sz w:val="24"/>
+          <w:szCs w:val="24"/>
           <w:lang w:eastAsia="zh-TW"/>
         </w:rPr>
         <w:t>、</w:t>
@@ -94,8 +94,8 @@
       <w:r>
         <w:rPr>
           <w:rFonts w:hint="eastAsia" w:ascii="GB Pinyinok-C" w:hAnsi="GB Pinyinok-C" w:eastAsia="GB Pinyinok-C" w:cs="GB Pinyinok-C"/>
-          <w:sz w:val="25"/>
-          <w:szCs w:val="25"/>
+          <w:sz w:val="24"/>
+          <w:szCs w:val="24"/>
           <w:lang w:eastAsia="zh-TW"/>
         </w:rPr>
         <w:t>dàng</w:t>
@@ -103,8 +103,8 @@
       <w:r>
         <w:rPr>
           <w:rFonts w:hint="eastAsia" w:ascii="TW-MOE-Std-Kai" w:hAnsi="TW-MOE-Std-Kai" w:eastAsia="TW-MOE-Std-Kai" w:cs="TW-MOE-Std-Kai"/>
-          <w:sz w:val="25"/>
-          <w:szCs w:val="25"/>
+          <w:sz w:val="24"/>
+          <w:szCs w:val="24"/>
           <w:lang w:val="en-US" w:eastAsia="zh-TW"/>
         </w:rPr>
         <w:t>或</w:t>
@@ -112,8 +112,8 @@
       <w:r>
         <w:rPr>
           <w:rFonts w:hint="eastAsia" w:ascii="GB Pinyinok-C" w:hAnsi="GB Pinyinok-C" w:eastAsia="GB Pinyinok-C" w:cs="GB Pinyinok-C"/>
-          <w:sz w:val="25"/>
-          <w:szCs w:val="25"/>
+          <w:sz w:val="24"/>
+          <w:szCs w:val="24"/>
           <w:lang w:val="en-US" w:eastAsia="zh-TW"/>
         </w:rPr>
         <w:t>dǎng</w:t>
@@ -121,8 +121,8 @@
       <w:r>
         <w:rPr>
           <w:rFonts w:hint="eastAsia" w:ascii="TW-MOE-Std-Kai" w:hAnsi="TW-MOE-Std-Kai" w:eastAsia="TW-MOE-Std-Kai" w:cs="TW-MOE-Std-Kai"/>
-          <w:sz w:val="25"/>
-          <w:szCs w:val="25"/>
+          <w:sz w:val="24"/>
+          <w:szCs w:val="24"/>
           <w:lang w:val="en-US" w:eastAsia="zh-TW"/>
         </w:rPr>
         <w:t>，「噹」音</w:t>
@@ -130,8 +130,8 @@
       <w:r>
         <w:rPr>
           <w:rFonts w:hint="eastAsia" w:ascii="GB Pinyinok-C" w:hAnsi="GB Pinyinok-C" w:eastAsia="GB Pinyinok-C" w:cs="GB Pinyinok-C"/>
-          <w:sz w:val="25"/>
-          <w:szCs w:val="25"/>
+          <w:sz w:val="24"/>
+          <w:szCs w:val="24"/>
           <w:lang w:val="en-US" w:eastAsia="zh-TW"/>
         </w:rPr>
         <w:t>dāng</w:t>
@@ -139,8 +139,8 @@
       <w:r>
         <w:rPr>
           <w:rFonts w:hint="eastAsia" w:ascii="TW-MOE-Std-Kai" w:hAnsi="TW-MOE-Std-Kai" w:eastAsia="TW-MOE-Std-Kai" w:cs="TW-MOE-Std-Kai"/>
-          <w:sz w:val="25"/>
-          <w:szCs w:val="25"/>
+          <w:sz w:val="24"/>
+          <w:szCs w:val="24"/>
           <w:lang w:val="en-US" w:eastAsia="zh-TW"/>
         </w:rPr>
         <w:t>。</w:t>
@@ -155,16 +155,16 @@
         <w:jc w:val="left"/>
         <w:rPr>
           <w:rFonts w:hint="eastAsia" w:ascii="TW-MOE-Std-Kai" w:hAnsi="TW-MOE-Std-Kai" w:eastAsia="TW-MOE-Std-Kai" w:cs="TW-MOE-Std-Kai"/>
-          <w:sz w:val="25"/>
-          <w:szCs w:val="25"/>
+          <w:sz w:val="24"/>
+          <w:szCs w:val="24"/>
           <w:lang w:val="en-US" w:eastAsia="zh-TW"/>
         </w:rPr>
       </w:pPr>
       <w:r>
         <w:rPr>
           <w:rFonts w:hint="eastAsia" w:ascii="TW-MOE-Std-Kai" w:hAnsi="TW-MOE-Std-Kai" w:eastAsia="TW-MOE-Std-Kai" w:cs="TW-MOE-Std-Kai"/>
-          <w:sz w:val="25"/>
-          <w:szCs w:val="25"/>
+          <w:sz w:val="24"/>
+          <w:szCs w:val="24"/>
           <w:lang w:eastAsia="zh-TW"/>
         </w:rPr>
         <w:t>辨意：「</w:t>
@@ -172,8 +172,8 @@
       <w:r>
         <w:rPr>
           <w:rFonts w:hint="eastAsia" w:ascii="TW-MOE-Std-Kai" w:hAnsi="TW-MOE-Std-Kai" w:eastAsia="TW-MOE-Std-Kai" w:cs="TW-MOE-Std-Kai"/>
-          <w:sz w:val="25"/>
-          <w:szCs w:val="25"/>
+          <w:sz w:val="24"/>
+          <w:szCs w:val="24"/>
           <w:lang w:val="en-US" w:eastAsia="zh-TW"/>
         </w:rPr>
         <w:t>當（</w:t>
@@ -181,8 +181,8 @@
       <w:r>
         <w:rPr>
           <w:rFonts w:hint="eastAsia" w:ascii="GB Pinyinok-C" w:hAnsi="GB Pinyinok-C" w:eastAsia="GB Pinyinok-C" w:cs="GB Pinyinok-C"/>
-          <w:sz w:val="25"/>
-          <w:szCs w:val="25"/>
+          <w:sz w:val="24"/>
+          <w:szCs w:val="24"/>
           <w:lang w:eastAsia="zh-TW"/>
         </w:rPr>
         <w:t>dāng</w:t>
@@ -190,8 +190,8 @@
       <w:r>
         <w:rPr>
           <w:rFonts w:hint="eastAsia" w:ascii="TW-MOE-Std-Kai" w:hAnsi="TW-MOE-Std-Kai" w:eastAsia="TW-MOE-Std-Kai" w:cs="TW-MOE-Std-Kai"/>
-          <w:sz w:val="25"/>
-          <w:szCs w:val="25"/>
+          <w:sz w:val="24"/>
+          <w:szCs w:val="24"/>
           <w:lang w:val="en-US" w:eastAsia="zh-TW"/>
         </w:rPr>
         <w:t>）</w:t>
@@ -199,8 +199,8 @@
       <w:r>
         <w:rPr>
           <w:rFonts w:hint="eastAsia" w:ascii="TW-MOE-Std-Kai" w:hAnsi="TW-MOE-Std-Kai" w:eastAsia="TW-MOE-Std-Kai" w:cs="TW-MOE-Std-Kai"/>
-          <w:sz w:val="25"/>
-          <w:szCs w:val="25"/>
+          <w:sz w:val="24"/>
+          <w:szCs w:val="24"/>
           <w:lang w:eastAsia="zh-TW"/>
         </w:rPr>
         <w:t>」是</w:t>
@@ -208,8 +208,8 @@
       <w:r>
         <w:rPr>
           <w:rFonts w:hint="eastAsia" w:ascii="TW-MOE-Std-Kai" w:hAnsi="TW-MOE-Std-Kai" w:eastAsia="TW-MOE-Std-Kai" w:cs="TW-MOE-Std-Kai"/>
-          <w:sz w:val="25"/>
-          <w:szCs w:val="25"/>
+          <w:sz w:val="24"/>
+          <w:szCs w:val="24"/>
           <w:lang w:val="en-US" w:eastAsia="zh-TW"/>
         </w:rPr>
         <w:t>指田相值、相對、對等、值、正值、適合、相稱、應該、「應當」（用以強調必然、必須之事物）、「當作」、視為、擔任、主管、管理、承受、對著、向著、判決、判處、頂端、表示動作行為之時間（指事情發生之時）、擬聲詞（形容器物撞擊之清脆聲）</w:t>
@@ -217,8 +217,8 @@
       <w:r>
         <w:rPr>
           <w:rFonts w:hint="eastAsia" w:ascii="TW-MOE-Std-Kai" w:hAnsi="TW-MOE-Std-Kai" w:eastAsia="TW-MOE-Std-Kai" w:cs="TW-MOE-Std-Kai"/>
-          <w:sz w:val="25"/>
-          <w:szCs w:val="25"/>
+          <w:sz w:val="24"/>
+          <w:szCs w:val="24"/>
           <w:lang w:eastAsia="zh-TW"/>
         </w:rPr>
         <w:t>，如</w:t>
@@ -226,8 +226,8 @@
       <w:r>
         <w:rPr>
           <w:rFonts w:hint="eastAsia" w:ascii="TW-MOE-Std-Kai" w:hAnsi="TW-MOE-Std-Kai" w:eastAsia="TW-MOE-Std-Kai" w:cs="TW-MOE-Std-Kai"/>
-          <w:sz w:val="25"/>
-          <w:szCs w:val="25"/>
+          <w:sz w:val="24"/>
+          <w:szCs w:val="24"/>
           <w:lang w:val="en-US" w:eastAsia="zh-TW"/>
         </w:rPr>
         <w:t>「正當」（正值、適逢）</w:t>
@@ -235,73 +235,82 @@
       <w:r>
         <w:rPr>
           <w:rFonts w:hint="eastAsia" w:ascii="TW-MOE-Std-Kai" w:hAnsi="TW-MOE-Std-Kai" w:eastAsia="TW-MOE-Std-Kai" w:cs="TW-MOE-Std-Kai"/>
-          <w:sz w:val="25"/>
-          <w:szCs w:val="25"/>
-          <w:lang w:eastAsia="zh-TW"/>
-        </w:rPr>
-        <w:t>、「當兒」（正當某個時刻）、</w:t>
-      </w:r>
-      <w:r>
-        <w:rPr>
-          <w:rFonts w:hint="eastAsia" w:ascii="TW-MOE-Std-Kai" w:hAnsi="TW-MOE-Std-Kai" w:eastAsia="TW-MOE-Std-Kai" w:cs="TW-MOE-Std-Kai"/>
-          <w:sz w:val="25"/>
-          <w:szCs w:val="25"/>
-          <w:lang w:val="en-US" w:eastAsia="zh-TW"/>
-        </w:rPr>
-        <w:t>「相當」、</w:t>
-      </w:r>
-      <w:r>
-        <w:rPr>
-          <w:rFonts w:hint="eastAsia" w:ascii="TW-MOE-Std-Kai" w:hAnsi="TW-MOE-Std-Kai" w:eastAsia="TW-MOE-Std-Kai" w:cs="TW-MOE-Std-Kai"/>
-          <w:sz w:val="25"/>
-          <w:szCs w:val="25"/>
-          <w:lang w:eastAsia="zh-TW"/>
-        </w:rPr>
-        <w:t>「</w:t>
-      </w:r>
-      <w:r>
-        <w:rPr>
-          <w:rFonts w:hint="eastAsia" w:ascii="TW-MOE-Std-Kai" w:hAnsi="TW-MOE-Std-Kai" w:eastAsia="TW-MOE-Std-Kai" w:cs="TW-MOE-Std-Kai"/>
-          <w:sz w:val="25"/>
-          <w:szCs w:val="25"/>
-          <w:lang w:val="en-US" w:eastAsia="zh-TW"/>
-        </w:rPr>
-        <w:t>當口」（正值某個時機）、</w:t>
-      </w:r>
-      <w:r>
-        <w:rPr>
-          <w:rFonts w:hint="eastAsia" w:ascii="TW-MOE-Std-Kai" w:hAnsi="TW-MOE-Std-Kai" w:eastAsia="TW-MOE-Std-Kai" w:cs="TW-MOE-Std-Kai"/>
-          <w:sz w:val="25"/>
-          <w:szCs w:val="25"/>
-          <w:lang w:eastAsia="zh-TW"/>
-        </w:rPr>
-        <w:t>「</w:t>
-      </w:r>
-      <w:r>
-        <w:rPr>
-          <w:rFonts w:hint="eastAsia" w:ascii="TW-MOE-Std-Kai" w:hAnsi="TW-MOE-Std-Kai" w:eastAsia="TW-MOE-Std-Kai" w:cs="TW-MOE-Std-Kai"/>
-          <w:sz w:val="25"/>
-          <w:szCs w:val="25"/>
-          <w:lang w:val="en-US" w:eastAsia="zh-TW"/>
-        </w:rPr>
-        <w:t>當班」、</w:t>
+          <w:sz w:val="24"/>
+          <w:szCs w:val="24"/>
+          <w:lang w:eastAsia="zh-TW"/>
+        </w:rPr>
+        <w:t>、「當兒」（正當某個時刻）</w:t>
       </w:r>
       <w:bookmarkStart w:id="0" w:name="_GoBack"/>
       <w:bookmarkEnd w:id="0"/>
       <w:r>
         <w:rPr>
           <w:rFonts w:hint="eastAsia" w:ascii="TW-MOE-Std-Kai" w:hAnsi="TW-MOE-Std-Kai" w:eastAsia="TW-MOE-Std-Kai" w:cs="TW-MOE-Std-Kai"/>
-          <w:sz w:val="25"/>
-          <w:szCs w:val="25"/>
-          <w:lang w:val="en-US" w:eastAsia="zh-TW"/>
-        </w:rPr>
-        <w:t>「當權」、「理當」、「當務之急」、「當真」、「安步當車」、「當官」、「當兵」、「當家」、「定當」、「難當」、「不敢當」、「敢做敢當」、「該當何罪」、「當面」、「當前」、「大敵當前」、「瓜當」（指瓜蒂）、「瓦當」（屋簷頂端之蓋瓦頭）等。「當（</w:t>
+          <w:sz w:val="24"/>
+          <w:szCs w:val="24"/>
+          <w:lang w:val="en-US" w:eastAsia="zh-TW"/>
+        </w:rPr>
+        <w:t>、</w:t>
+      </w:r>
+      <w:r>
+        <w:rPr>
+          <w:rFonts w:hint="eastAsia" w:ascii="TW-MOE-Std-Kai" w:hAnsi="TW-MOE-Std-Kai" w:eastAsia="TW-MOE-Std-Kai" w:cs="TW-MOE-Std-Kai"/>
+          <w:sz w:val="24"/>
+          <w:szCs w:val="24"/>
+          <w:lang w:eastAsia="zh-TW"/>
+        </w:rPr>
+        <w:t>「</w:t>
+      </w:r>
+      <w:r>
+        <w:rPr>
+          <w:rFonts w:hint="eastAsia" w:ascii="TW-MOE-Std-Kai" w:hAnsi="TW-MOE-Std-Kai" w:eastAsia="TW-MOE-Std-Kai" w:cs="TW-MOE-Std-Kai"/>
+          <w:sz w:val="24"/>
+          <w:szCs w:val="24"/>
+          <w:lang w:val="en-US" w:eastAsia="zh-TW"/>
+        </w:rPr>
+        <w:t>當口」（正值某個時機）</w:t>
+      </w:r>
+      <w:r>
+        <w:rPr>
+          <w:rFonts w:hint="eastAsia" w:ascii="TW-MOE-Std-Kai" w:hAnsi="TW-MOE-Std-Kai" w:eastAsia="TW-MOE-Std-Kai" w:cs="TW-MOE-Std-Kai"/>
+          <w:sz w:val="24"/>
+          <w:szCs w:val="24"/>
+          <w:lang w:eastAsia="zh-TW"/>
+        </w:rPr>
+        <w:t>、「當年」、「當月」、「當日」、「當天」、「當時」、「當下」、</w:t>
+      </w:r>
+      <w:r>
+        <w:rPr>
+          <w:rFonts w:hint="eastAsia" w:ascii="TW-MOE-Std-Kai" w:hAnsi="TW-MOE-Std-Kai" w:eastAsia="TW-MOE-Std-Kai" w:cs="TW-MOE-Std-Kai"/>
+          <w:sz w:val="24"/>
+          <w:szCs w:val="24"/>
+          <w:lang w:val="en-US" w:eastAsia="zh-TW"/>
+        </w:rPr>
+        <w:t>「相當」、</w:t>
+      </w:r>
+      <w:r>
+        <w:rPr>
+          <w:rFonts w:hint="eastAsia" w:ascii="TW-MOE-Std-Kai" w:hAnsi="TW-MOE-Std-Kai" w:eastAsia="TW-MOE-Std-Kai" w:cs="TW-MOE-Std-Kai"/>
+          <w:sz w:val="24"/>
+          <w:szCs w:val="24"/>
+          <w:lang w:eastAsia="zh-TW"/>
+        </w:rPr>
+        <w:t>「</w:t>
+      </w:r>
+      <w:r>
+        <w:rPr>
+          <w:rFonts w:hint="eastAsia" w:ascii="TW-MOE-Std-Kai" w:hAnsi="TW-MOE-Std-Kai" w:eastAsia="TW-MOE-Std-Kai" w:cs="TW-MOE-Std-Kai"/>
+          <w:sz w:val="24"/>
+          <w:szCs w:val="24"/>
+          <w:lang w:val="en-US" w:eastAsia="zh-TW"/>
+        </w:rPr>
+        <w:t>當班」、「當權」、「理當」、「當務之急」、「當真」、「安步當車」、「當官」、「當兵」、「當家」、「定當」、「難當」、「不敢當」、「敢做敢當」、「該當何罪」、「當面」、「當前」、「大敵當前」、「瓜當」（指瓜蒂）、「瓦當」（屋簷頂端之蓋瓦頭）等。「當（</w:t>
       </w:r>
       <w:r>
         <w:rPr>
           <w:rFonts w:hint="eastAsia" w:ascii="GB Pinyinok-C" w:hAnsi="GB Pinyinok-C" w:eastAsia="GB Pinyinok-C" w:cs="GB Pinyinok-C"/>
-          <w:sz w:val="25"/>
-          <w:szCs w:val="25"/>
+          <w:sz w:val="24"/>
+          <w:szCs w:val="24"/>
           <w:lang w:eastAsia="zh-TW"/>
         </w:rPr>
         <w:t>dàng</w:t>
@@ -309,8 +318,8 @@
       <w:r>
         <w:rPr>
           <w:rFonts w:hint="eastAsia" w:ascii="TW-MOE-Std-Kai" w:hAnsi="TW-MOE-Std-Kai" w:eastAsia="TW-MOE-Std-Kai" w:cs="TW-MOE-Std-Kai"/>
-          <w:sz w:val="25"/>
-          <w:szCs w:val="25"/>
+          <w:sz w:val="24"/>
+          <w:szCs w:val="24"/>
           <w:lang w:val="en-US" w:eastAsia="zh-TW"/>
         </w:rPr>
         <w:t>）」則是指合宜、圈套、詭計、用物品抵押借錢、抵押之物品、成績不及格，如「恰當」、「適當」、「妥當」、「正當」（合理的、正確的；端正清白）、「失當」、「不當」、「勾當」、「上當」、「典當」、「當鋪」等。「當（</w:t>
@@ -318,8 +327,8 @@
       <w:r>
         <w:rPr>
           <w:rFonts w:hint="eastAsia" w:ascii="GB Pinyinok-C" w:hAnsi="GB Pinyinok-C" w:eastAsia="GB Pinyinok-C" w:cs="GB Pinyinok-C"/>
-          <w:sz w:val="25"/>
-          <w:szCs w:val="25"/>
+          <w:sz w:val="24"/>
+          <w:szCs w:val="24"/>
           <w:lang w:val="en-US" w:eastAsia="zh-TW"/>
         </w:rPr>
         <w:t>dǎng</w:t>
@@ -327,8 +336,8 @@
       <w:r>
         <w:rPr>
           <w:rFonts w:hint="eastAsia" w:ascii="TW-MOE-Std-Kai" w:hAnsi="TW-MOE-Std-Kai" w:eastAsia="TW-MOE-Std-Kai" w:cs="TW-MOE-Std-Kai"/>
-          <w:sz w:val="25"/>
-          <w:szCs w:val="25"/>
+          <w:sz w:val="24"/>
+          <w:szCs w:val="24"/>
           <w:lang w:val="en-US" w:eastAsia="zh-TW"/>
         </w:rPr>
         <w:t>）」則是指匹敵、抵抗（通「擋」）或偏袒（通「黨」），如「不可當」（指不可抵擋）、「勢不可當」、「銳不可當」（亦作「銳未可當」）等。而「噹」則是擬聲詞，形容金屬敲撞之聲，如「叮噹」、「噹啷」、「響噹噹」、「叮叮噹噹」、「丁鈴噹啷」等。現代語境中區分「當」和「噹」，只要記住若是擬聲詞則一般用「噹」，否則必須用「當」。</w:t>
@@ -343,16 +352,16 @@
         <w:jc w:val="left"/>
         <w:rPr>
           <w:rFonts w:hint="eastAsia" w:ascii="TW-MOE-Std-Kai" w:hAnsi="TW-MOE-Std-Kai" w:eastAsia="TW-MOE-Std-Kai" w:cs="TW-MOE-Std-Kai"/>
-          <w:sz w:val="25"/>
-          <w:szCs w:val="25"/>
+          <w:sz w:val="24"/>
+          <w:szCs w:val="24"/>
           <w:lang w:val="en-US" w:eastAsia="zh-TW"/>
         </w:rPr>
       </w:pPr>
       <w:r>
         <w:rPr>
           <w:rFonts w:hint="eastAsia" w:ascii="TW-MOE-Std-Kai" w:hAnsi="TW-MOE-Std-Kai" w:eastAsia="TW-MOE-Std-Kai" w:cs="TW-MOE-Std-Kai"/>
-          <w:sz w:val="25"/>
-          <w:szCs w:val="25"/>
+          <w:sz w:val="24"/>
+          <w:szCs w:val="24"/>
           <w:lang w:val="en-US" w:eastAsia="zh-TW"/>
         </w:rPr>
         <w:t>偏旁辨析：只有「當」可作偏旁，如「儅」、「噹」、「澢」、「擋」、「檔」、「璫」、「襠」、「礑」、「蟷」、「簹」、「艡」、「鐺」、「闣」等。</w:t>

--- a/306. 當、噹→当.docx
+++ b/306. 當、噹→当.docx
@@ -16,6 +16,7 @@
           <w:lang w:eastAsia="zh-TW"/>
         </w:rPr>
       </w:pPr>
+      <w:bookmarkStart w:id="0" w:name="_GoBack"/>
       <w:r>
         <w:rPr>
           <w:rFonts w:hint="eastAsia" w:ascii="TW-MOE-Std-Kai" w:hAnsi="TW-MOE-Std-Kai" w:eastAsia="TW-MOE-Std-Kai" w:cs="TW-MOE-Std-Kai"/>
@@ -241,8 +242,6 @@
         </w:rPr>
         <w:t>、「當兒」（正當某個時刻）</w:t>
       </w:r>
-      <w:bookmarkStart w:id="0" w:name="_GoBack"/>
-      <w:bookmarkEnd w:id="0"/>
       <w:r>
         <w:rPr>
           <w:rFonts w:hint="eastAsia" w:ascii="TW-MOE-Std-Kai" w:hAnsi="TW-MOE-Std-Kai" w:eastAsia="TW-MOE-Std-Kai" w:cs="TW-MOE-Std-Kai"/>
@@ -322,7 +321,7 @@
           <w:szCs w:val="24"/>
           <w:lang w:val="en-US" w:eastAsia="zh-TW"/>
         </w:rPr>
-        <w:t>）」則是指合宜、圈套、詭計、用物品抵押借錢、抵押之物品、成績不及格，如「恰當」、「適當」、「妥當」、「正當」（合理的、正確的；端正清白）、「失當」、「不當」、「勾當」、「上當」、「典當」、「當鋪」等。「當（</w:t>
+        <w:t>）」則是指合宜、圈套、詭計、用物品抵押借錢、抵押之物品、成績不及格，如「恰當」、「適當」、「妥當」、「穩當」、「正當」（合理的、正確的；端正清白）、「諧當」（妥善、穩當）、「不諧當」（不妥當、不穩當）、「失當」、「不當」、「勾當」、「上當」、「典當」、「當鋪」等。「當（</w:t>
       </w:r>
       <w:r>
         <w:rPr>
@@ -367,6 +366,7 @@
         <w:t>偏旁辨析：只有「當」可作偏旁，如「儅」、「噹」、「澢」、「擋」、「檔」、「璫」、「襠」、「礑」、「蟷」、「簹」、「艡」、「鐺」、「闣」等。</w:t>
       </w:r>
     </w:p>
+    <w:bookmarkEnd w:id="0"/>
     <w:sectPr>
       <w:pgSz w:w="11906" w:h="16838"/>
       <w:pgMar w:top="1440" w:right="1800" w:bottom="1440" w:left="1800" w:header="851" w:footer="992" w:gutter="0"/>

--- a/306. 當、噹→当.docx
+++ b/306. 當、噹→当.docx
@@ -16,7 +16,6 @@
           <w:lang w:eastAsia="zh-TW"/>
         </w:rPr>
       </w:pPr>
-      <w:bookmarkStart w:id="0" w:name="_GoBack"/>
       <w:r>
         <w:rPr>
           <w:rFonts w:hint="eastAsia" w:ascii="TW-MOE-Std-Kai" w:hAnsi="TW-MOE-Std-Kai" w:eastAsia="TW-MOE-Std-Kai" w:cs="TW-MOE-Std-Kai"/>
@@ -303,7 +302,18 @@
           <w:szCs w:val="24"/>
           <w:lang w:val="en-US" w:eastAsia="zh-TW"/>
         </w:rPr>
-        <w:t>當班」、「當權」、「理當」、「當務之急」、「當真」、「安步當車」、「當官」、「當兵」、「當家」、「定當」、「難當」、「不敢當」、「敢做敢當」、「該當何罪」、「當面」、「當前」、「大敵當前」、「瓜當」（指瓜蒂）、「瓦當」（屋簷頂端之蓋瓦頭）等。「當（</w:t>
+        <w:t>當班」、「當權」、「理當」</w:t>
+      </w:r>
+      <w:bookmarkStart w:id="0" w:name="_GoBack"/>
+      <w:bookmarkEnd w:id="0"/>
+      <w:r>
+        <w:rPr>
+          <w:rFonts w:hint="eastAsia" w:ascii="TW-MOE-Std-Kai" w:hAnsi="TW-MOE-Std-Kai" w:eastAsia="TW-MOE-Std-Kai" w:cs="TW-MOE-Std-Kai"/>
+          <w:sz w:val="24"/>
+          <w:szCs w:val="24"/>
+          <w:lang w:val="en-US" w:eastAsia="zh-TW"/>
+        </w:rPr>
+        <w:t>、「定當」、「自當」、「當務之急」、「當真」、「安步當車」、「當官」、「當兵」、「當家」、「難當」、「不敢當」、「敢做敢當」、「該當何罪」、「當面」、「當前」、「大敵當前」、「瓜當」（指瓜蒂）、「瓦當」（屋簷頂端之蓋瓦頭）等。「當（</w:t>
       </w:r>
       <w:r>
         <w:rPr>
@@ -366,7 +376,6 @@
         <w:t>偏旁辨析：只有「當」可作偏旁，如「儅」、「噹」、「澢」、「擋」、「檔」、「璫」、「襠」、「礑」、「蟷」、「簹」、「艡」、「鐺」、「闣」等。</w:t>
       </w:r>
     </w:p>
-    <w:bookmarkEnd w:id="0"/>
     <w:sectPr>
       <w:pgSz w:w="11906" w:h="16838"/>
       <w:pgMar w:top="1440" w:right="1800" w:bottom="1440" w:left="1800" w:header="851" w:footer="992" w:gutter="0"/>

--- a/306. 當、噹→当.docx
+++ b/306. 當、噹→当.docx
@@ -302,7 +302,7 @@
           <w:szCs w:val="24"/>
           <w:lang w:val="en-US" w:eastAsia="zh-TW"/>
         </w:rPr>
-        <w:t>當班」、「當權」、「理當」</w:t>
+        <w:t>當班」、「當權」、「理當」、「定當」、「自當」、「便當</w:t>
       </w:r>
       <w:bookmarkStart w:id="0" w:name="_GoBack"/>
       <w:bookmarkEnd w:id="0"/>
@@ -313,7 +313,7 @@
           <w:szCs w:val="24"/>
           <w:lang w:val="en-US" w:eastAsia="zh-TW"/>
         </w:rPr>
-        <w:t>、「定當」、「自當」、「當務之急」、「當真」、「安步當車」、「當官」、「當兵」、「當家」、「難當」、「不敢當」、「敢做敢當」、「該當何罪」、「當面」、「當前」、「大敵當前」、「瓜當」（指瓜蒂）、「瓦當」（屋簷頂端之蓋瓦頭）等。「當（</w:t>
+        <w:t>」、「當務之急」、「當真」、「安步當車」、「當官」、「當兵」、「當家」、「難當」、「不敢當」、「敢做敢當」、「該當何罪」、「當面」、「當前」、「大敵當前」、「瓜當」（指瓜蒂）、「瓦當」（屋簷頂端之蓋瓦頭）等。「當（</w:t>
       </w:r>
       <w:r>
         <w:rPr>

--- a/306. 當、噹→当.docx
+++ b/306. 當、噹→当.docx
@@ -266,43 +266,7 @@
           <w:szCs w:val="24"/>
           <w:lang w:val="en-US" w:eastAsia="zh-TW"/>
         </w:rPr>
-        <w:t>當口」（正值某個時機）</w:t>
-      </w:r>
-      <w:r>
-        <w:rPr>
-          <w:rFonts w:hint="eastAsia" w:ascii="TW-MOE-Std-Kai" w:hAnsi="TW-MOE-Std-Kai" w:eastAsia="TW-MOE-Std-Kai" w:cs="TW-MOE-Std-Kai"/>
-          <w:sz w:val="24"/>
-          <w:szCs w:val="24"/>
-          <w:lang w:eastAsia="zh-TW"/>
-        </w:rPr>
-        <w:t>、「當年」、「當月」、「當日」、「當天」、「當時」、「當下」、</w:t>
-      </w:r>
-      <w:r>
-        <w:rPr>
-          <w:rFonts w:hint="eastAsia" w:ascii="TW-MOE-Std-Kai" w:hAnsi="TW-MOE-Std-Kai" w:eastAsia="TW-MOE-Std-Kai" w:cs="TW-MOE-Std-Kai"/>
-          <w:sz w:val="24"/>
-          <w:szCs w:val="24"/>
-          <w:lang w:val="en-US" w:eastAsia="zh-TW"/>
-        </w:rPr>
-        <w:t>「相當」、</w:t>
-      </w:r>
-      <w:r>
-        <w:rPr>
-          <w:rFonts w:hint="eastAsia" w:ascii="TW-MOE-Std-Kai" w:hAnsi="TW-MOE-Std-Kai" w:eastAsia="TW-MOE-Std-Kai" w:cs="TW-MOE-Std-Kai"/>
-          <w:sz w:val="24"/>
-          <w:szCs w:val="24"/>
-          <w:lang w:eastAsia="zh-TW"/>
-        </w:rPr>
-        <w:t>「</w:t>
-      </w:r>
-      <w:r>
-        <w:rPr>
-          <w:rFonts w:hint="eastAsia" w:ascii="TW-MOE-Std-Kai" w:hAnsi="TW-MOE-Std-Kai" w:eastAsia="TW-MOE-Std-Kai" w:cs="TW-MOE-Std-Kai"/>
-          <w:sz w:val="24"/>
-          <w:szCs w:val="24"/>
-          <w:lang w:val="en-US" w:eastAsia="zh-TW"/>
-        </w:rPr>
-        <w:t>當班」、「當權」、「理當」、「定當」、「自當」、「便當</w:t>
+        <w:t>當口」（正值某個時機）、「當空」（在天空，如「烈日當空」等</w:t>
       </w:r>
       <w:bookmarkStart w:id="0" w:name="_GoBack"/>
       <w:bookmarkEnd w:id="0"/>
@@ -313,7 +277,43 @@
           <w:szCs w:val="24"/>
           <w:lang w:val="en-US" w:eastAsia="zh-TW"/>
         </w:rPr>
-        <w:t>」、「當務之急」、「當真」、「安步當車」、「當官」、「當兵」、「當家」、「難當」、「不敢當」、「敢做敢當」、「該當何罪」、「當面」、「當前」、「大敵當前」、「瓜當」（指瓜蒂）、「瓦當」（屋簷頂端之蓋瓦頭）等。「當（</w:t>
+        <w:t>）</w:t>
+      </w:r>
+      <w:r>
+        <w:rPr>
+          <w:rFonts w:hint="eastAsia" w:ascii="TW-MOE-Std-Kai" w:hAnsi="TW-MOE-Std-Kai" w:eastAsia="TW-MOE-Std-Kai" w:cs="TW-MOE-Std-Kai"/>
+          <w:sz w:val="24"/>
+          <w:szCs w:val="24"/>
+          <w:lang w:eastAsia="zh-TW"/>
+        </w:rPr>
+        <w:t>、「當年」、「當月」、「當日」、「當天」、「當時」、「當下」、</w:t>
+      </w:r>
+      <w:r>
+        <w:rPr>
+          <w:rFonts w:hint="eastAsia" w:ascii="TW-MOE-Std-Kai" w:hAnsi="TW-MOE-Std-Kai" w:eastAsia="TW-MOE-Std-Kai" w:cs="TW-MOE-Std-Kai"/>
+          <w:sz w:val="24"/>
+          <w:szCs w:val="24"/>
+          <w:lang w:val="en-US" w:eastAsia="zh-TW"/>
+        </w:rPr>
+        <w:t>「相當」、</w:t>
+      </w:r>
+      <w:r>
+        <w:rPr>
+          <w:rFonts w:hint="eastAsia" w:ascii="TW-MOE-Std-Kai" w:hAnsi="TW-MOE-Std-Kai" w:eastAsia="TW-MOE-Std-Kai" w:cs="TW-MOE-Std-Kai"/>
+          <w:sz w:val="24"/>
+          <w:szCs w:val="24"/>
+          <w:lang w:eastAsia="zh-TW"/>
+        </w:rPr>
+        <w:t>「</w:t>
+      </w:r>
+      <w:r>
+        <w:rPr>
+          <w:rFonts w:hint="eastAsia" w:ascii="TW-MOE-Std-Kai" w:hAnsi="TW-MOE-Std-Kai" w:eastAsia="TW-MOE-Std-Kai" w:cs="TW-MOE-Std-Kai"/>
+          <w:sz w:val="24"/>
+          <w:szCs w:val="24"/>
+          <w:lang w:val="en-US" w:eastAsia="zh-TW"/>
+        </w:rPr>
+        <w:t>當班」、「當權」、「理當」、「定當」、「自當」、「便當」、「當務之急」、「當真」、「安步當車」、「當官」、「當兵」、「當家」、「難當」、「不敢當」、「敢做敢當」、「該當何罪」、「當面」、「當前」、「大敵當前」、「瓜當」（指瓜蒂）、「瓦當」（屋簷頂端之蓋瓦頭）等。「當（</w:t>
       </w:r>
       <w:r>
         <w:rPr>

--- a/306. 當、噹→当.docx
+++ b/306. 當、噹→当.docx
@@ -266,7 +266,16 @@
           <w:szCs w:val="24"/>
           <w:lang w:val="en-US" w:eastAsia="zh-TW"/>
         </w:rPr>
-        <w:t>當口」（正值某個時機）、「當空」（在天空，如「烈日當空」等</w:t>
+        <w:t>當口」（正值某個時機）、「當空」（在天空，如「烈日當空」等）</w:t>
+      </w:r>
+      <w:r>
+        <w:rPr>
+          <w:rFonts w:hint="eastAsia" w:ascii="TW-MOE-Std-Kai" w:hAnsi="TW-MOE-Std-Kai" w:eastAsia="TW-MOE-Std-Kai" w:cs="TW-MOE-Std-Kai"/>
+          <w:sz w:val="24"/>
+          <w:szCs w:val="24"/>
+          <w:lang w:eastAsia="zh-TW"/>
+        </w:rPr>
+        <w:t>、「當年」、「當月」、「當日」、「當天」、「當時」、「當下」、「當事」、「當事者」、「當事人</w:t>
       </w:r>
       <w:bookmarkStart w:id="0" w:name="_GoBack"/>
       <w:bookmarkEnd w:id="0"/>
@@ -275,18 +284,9 @@
           <w:rFonts w:hint="eastAsia" w:ascii="TW-MOE-Std-Kai" w:hAnsi="TW-MOE-Std-Kai" w:eastAsia="TW-MOE-Std-Kai" w:cs="TW-MOE-Std-Kai"/>
           <w:sz w:val="24"/>
           <w:szCs w:val="24"/>
-          <w:lang w:val="en-US" w:eastAsia="zh-TW"/>
-        </w:rPr>
-        <w:t>）</w:t>
-      </w:r>
-      <w:r>
-        <w:rPr>
-          <w:rFonts w:hint="eastAsia" w:ascii="TW-MOE-Std-Kai" w:hAnsi="TW-MOE-Std-Kai" w:eastAsia="TW-MOE-Std-Kai" w:cs="TW-MOE-Std-Kai"/>
-          <w:sz w:val="24"/>
-          <w:szCs w:val="24"/>
-          <w:lang w:eastAsia="zh-TW"/>
-        </w:rPr>
-        <w:t>、「當年」、「當月」、「當日」、「當天」、「當時」、「當下」、</w:t>
+          <w:lang w:eastAsia="zh-TW"/>
+        </w:rPr>
+        <w:t>」、</w:t>
       </w:r>
       <w:r>
         <w:rPr>
@@ -313,7 +313,7 @@
           <w:szCs w:val="24"/>
           <w:lang w:val="en-US" w:eastAsia="zh-TW"/>
         </w:rPr>
-        <w:t>當班」、「當權」、「理當」、「定當」、「自當」、「便當」、「當務之急」、「當真」、「安步當車」、「當官」、「當兵」、「當家」、「難當」、「不敢當」、「敢做敢當」、「該當何罪」、「當面」、「當前」、「大敵當前」、「瓜當」（指瓜蒂）、「瓦當」（屋簷頂端之蓋瓦頭）等。「當（</w:t>
+        <w:t>當班」、「當權」、「理當」、「定當」、「自當」、「便當」、「當務之急」、「當是」、「當真」、「安步當車」、「當官」、「當兵」、「當家」、「難當」、「不敢當」、「敢做敢當」、「該當何罪」、「當面」、「當前」、「大敵當前」、「瓜當」（指瓜蒂）、「瓦當」（屋簷頂端之蓋瓦頭）等。「當（</w:t>
       </w:r>
       <w:r>
         <w:rPr>

--- a/306. 當、噹→当.docx
+++ b/306. 當、噹→当.docx
@@ -275,7 +275,34 @@
           <w:szCs w:val="24"/>
           <w:lang w:eastAsia="zh-TW"/>
         </w:rPr>
-        <w:t>、「當年」、「當月」、「當日」、「當天」、「當時」、「當下」、「當事」、「當事者」、「當事人</w:t>
+        <w:t>、「當年」、「當月」、「當日」、「當天」、「當時」、「當下」、「當事」、「當事者」、「當事人」、</w:t>
+      </w:r>
+      <w:r>
+        <w:rPr>
+          <w:rFonts w:hint="eastAsia" w:ascii="TW-MOE-Std-Kai" w:hAnsi="TW-MOE-Std-Kai" w:eastAsia="TW-MOE-Std-Kai" w:cs="TW-MOE-Std-Kai"/>
+          <w:sz w:val="24"/>
+          <w:szCs w:val="24"/>
+          <w:lang w:val="en-US" w:eastAsia="zh-TW"/>
+        </w:rPr>
+        <w:t>「相當」、</w:t>
+      </w:r>
+      <w:r>
+        <w:rPr>
+          <w:rFonts w:hint="eastAsia" w:ascii="TW-MOE-Std-Kai" w:hAnsi="TW-MOE-Std-Kai" w:eastAsia="TW-MOE-Std-Kai" w:cs="TW-MOE-Std-Kai"/>
+          <w:sz w:val="24"/>
+          <w:szCs w:val="24"/>
+          <w:lang w:eastAsia="zh-TW"/>
+        </w:rPr>
+        <w:t>「</w:t>
+      </w:r>
+      <w:r>
+        <w:rPr>
+          <w:rFonts w:hint="eastAsia" w:ascii="TW-MOE-Std-Kai" w:hAnsi="TW-MOE-Std-Kai" w:eastAsia="TW-MOE-Std-Kai" w:cs="TW-MOE-Std-Kai"/>
+          <w:sz w:val="24"/>
+          <w:szCs w:val="24"/>
+          <w:lang w:val="en-US" w:eastAsia="zh-TW"/>
+        </w:rPr>
+        <w:t>當班」、「當權」、「理當」、「定當」、「自當」、「便當」、「當務之急」、「當是」、「當真」、「安步當車」、「當官」、「當兵」、「當家」、「難當」、「不敢當」、「當之無愧」</w:t>
       </w:r>
       <w:bookmarkStart w:id="0" w:name="_GoBack"/>
       <w:bookmarkEnd w:id="0"/>
@@ -284,36 +311,9 @@
           <w:rFonts w:hint="eastAsia" w:ascii="TW-MOE-Std-Kai" w:hAnsi="TW-MOE-Std-Kai" w:eastAsia="TW-MOE-Std-Kai" w:cs="TW-MOE-Std-Kai"/>
           <w:sz w:val="24"/>
           <w:szCs w:val="24"/>
-          <w:lang w:eastAsia="zh-TW"/>
-        </w:rPr>
-        <w:t>」、</w:t>
-      </w:r>
-      <w:r>
-        <w:rPr>
-          <w:rFonts w:hint="eastAsia" w:ascii="TW-MOE-Std-Kai" w:hAnsi="TW-MOE-Std-Kai" w:eastAsia="TW-MOE-Std-Kai" w:cs="TW-MOE-Std-Kai"/>
-          <w:sz w:val="24"/>
-          <w:szCs w:val="24"/>
-          <w:lang w:val="en-US" w:eastAsia="zh-TW"/>
-        </w:rPr>
-        <w:t>「相當」、</w:t>
-      </w:r>
-      <w:r>
-        <w:rPr>
-          <w:rFonts w:hint="eastAsia" w:ascii="TW-MOE-Std-Kai" w:hAnsi="TW-MOE-Std-Kai" w:eastAsia="TW-MOE-Std-Kai" w:cs="TW-MOE-Std-Kai"/>
-          <w:sz w:val="24"/>
-          <w:szCs w:val="24"/>
-          <w:lang w:eastAsia="zh-TW"/>
-        </w:rPr>
-        <w:t>「</w:t>
-      </w:r>
-      <w:r>
-        <w:rPr>
-          <w:rFonts w:hint="eastAsia" w:ascii="TW-MOE-Std-Kai" w:hAnsi="TW-MOE-Std-Kai" w:eastAsia="TW-MOE-Std-Kai" w:cs="TW-MOE-Std-Kai"/>
-          <w:sz w:val="24"/>
-          <w:szCs w:val="24"/>
-          <w:lang w:val="en-US" w:eastAsia="zh-TW"/>
-        </w:rPr>
-        <w:t>當班」、「當權」、「理當」、「定當」、「自當」、「便當」、「當務之急」、「當是」、「當真」、「安步當車」、「當官」、「當兵」、「當家」、「難當」、「不敢當」、「敢做敢當」、「該當何罪」、「當面」、「當前」、「大敵當前」、「瓜當」（指瓜蒂）、「瓦當」（屋簷頂端之蓋瓦頭）等。「當（</w:t>
+          <w:lang w:val="en-US" w:eastAsia="zh-TW"/>
+        </w:rPr>
+        <w:t>、「敢做敢當」、「該當何罪」、「當面」、「當前」、「大敵當前」、「瓜當」（指瓜蒂）、「瓦當」（屋簷頂端之蓋瓦頭）等。「當（</w:t>
       </w:r>
       <w:r>
         <w:rPr>

--- a/306. 當、噹→当.docx
+++ b/306. 當、噹→当.docx
@@ -302,7 +302,7 @@
           <w:szCs w:val="24"/>
           <w:lang w:val="en-US" w:eastAsia="zh-TW"/>
         </w:rPr>
-        <w:t>當班」、「當權」、「理當」、「定當」、「自當」、「便當」、「當務之急」、「當是」、「當真」、「安步當車」、「當官」、「當兵」、「當家」、「難當」、「不敢當」、「當之無愧」</w:t>
+        <w:t>當班」、「當權」、「理當」、「定當」、「自當」、「便當」、「當務之急」、「當是」、「當真」、「安步當車」、「當官」、「當兵」、「當家」、「難當」、「不敢當」、「當之無愧」、「愧不敢當」</w:t>
       </w:r>
       <w:bookmarkStart w:id="0" w:name="_GoBack"/>
       <w:bookmarkEnd w:id="0"/>

--- a/306. 當、噹→当.docx
+++ b/306. 當、噹→当.docx
@@ -284,27 +284,18 @@
           <w:szCs w:val="24"/>
           <w:lang w:val="en-US" w:eastAsia="zh-TW"/>
         </w:rPr>
-        <w:t>「相當」、</w:t>
-      </w:r>
-      <w:r>
-        <w:rPr>
-          <w:rFonts w:hint="eastAsia" w:ascii="TW-MOE-Std-Kai" w:hAnsi="TW-MOE-Std-Kai" w:eastAsia="TW-MOE-Std-Kai" w:cs="TW-MOE-Std-Kai"/>
-          <w:sz w:val="24"/>
-          <w:szCs w:val="24"/>
-          <w:lang w:eastAsia="zh-TW"/>
-        </w:rPr>
         <w:t>「</w:t>
       </w:r>
-      <w:r>
-        <w:rPr>
-          <w:rFonts w:hint="eastAsia" w:ascii="TW-MOE-Std-Kai" w:hAnsi="TW-MOE-Std-Kai" w:eastAsia="TW-MOE-Std-Kai" w:cs="TW-MOE-Std-Kai"/>
-          <w:sz w:val="24"/>
-          <w:szCs w:val="24"/>
-          <w:lang w:val="en-US" w:eastAsia="zh-TW"/>
-        </w:rPr>
-        <w:t>當班」、「當權」、「理當」、「定當」、「自當」、「便當」、「當務之急」、「當是」、「當真」、「安步當車」、「當官」、「當兵」、「當家」、「難當」、「不敢當」、「當之無愧」、「愧不敢當」</w:t>
-      </w:r>
       <w:bookmarkStart w:id="0" w:name="_GoBack"/>
+      <w:r>
+        <w:rPr>
+          <w:rFonts w:hint="eastAsia" w:ascii="TW-MOE-Std-Kai" w:hAnsi="TW-MOE-Std-Kai" w:eastAsia="TW-MOE-Std-Kai" w:cs="TW-MOE-Std-Kai"/>
+          <w:sz w:val="24"/>
+          <w:szCs w:val="24"/>
+          <w:lang w:val="en-US" w:eastAsia="zh-TW"/>
+        </w:rPr>
+        <w:t>相</w:t>
+      </w:r>
       <w:bookmarkEnd w:id="0"/>
       <w:r>
         <w:rPr>
@@ -313,7 +304,25 @@
           <w:szCs w:val="24"/>
           <w:lang w:val="en-US" w:eastAsia="zh-TW"/>
         </w:rPr>
-        <w:t>、「敢做敢當」、「該當何罪」、「當面」、「當前」、「大敵當前」、「瓜當」（指瓜蒂）、「瓦當」（屋簷頂端之蓋瓦頭）等。「當（</w:t>
+        <w:t>當」、</w:t>
+      </w:r>
+      <w:r>
+        <w:rPr>
+          <w:rFonts w:hint="eastAsia" w:ascii="TW-MOE-Std-Kai" w:hAnsi="TW-MOE-Std-Kai" w:eastAsia="TW-MOE-Std-Kai" w:cs="TW-MOE-Std-Kai"/>
+          <w:sz w:val="24"/>
+          <w:szCs w:val="24"/>
+          <w:lang w:eastAsia="zh-TW"/>
+        </w:rPr>
+        <w:t>「</w:t>
+      </w:r>
+      <w:r>
+        <w:rPr>
+          <w:rFonts w:hint="eastAsia" w:ascii="TW-MOE-Std-Kai" w:hAnsi="TW-MOE-Std-Kai" w:eastAsia="TW-MOE-Std-Kai" w:cs="TW-MOE-Std-Kai"/>
+          <w:sz w:val="24"/>
+          <w:szCs w:val="24"/>
+          <w:lang w:val="en-US" w:eastAsia="zh-TW"/>
+        </w:rPr>
+        <w:t>當班」、「當權」、「理當」、「定當」、「自當」、「便當」、「當務之急」、「當是」、「當真」、「安步當車」、「當官」、「當兵」、「當家」、「難當」、「不敢當」、「當之無愧」、「愧不敢當」、「敢做敢當」、「該當何罪」、「當先」、「當面」、「當前」、「大敵當前」、「瓜當」（指瓜蒂）、「瓦當」（屋簷頂端之蓋瓦頭）等。「當（</w:t>
       </w:r>
       <w:r>
         <w:rPr>

--- a/306. 當、噹→当.docx
+++ b/306. 當、噹→当.docx
@@ -284,18 +284,27 @@
           <w:szCs w:val="24"/>
           <w:lang w:val="en-US" w:eastAsia="zh-TW"/>
         </w:rPr>
+        <w:t>「相當」、</w:t>
+      </w:r>
+      <w:r>
+        <w:rPr>
+          <w:rFonts w:hint="eastAsia" w:ascii="TW-MOE-Std-Kai" w:hAnsi="TW-MOE-Std-Kai" w:eastAsia="TW-MOE-Std-Kai" w:cs="TW-MOE-Std-Kai"/>
+          <w:sz w:val="24"/>
+          <w:szCs w:val="24"/>
+          <w:lang w:eastAsia="zh-TW"/>
+        </w:rPr>
         <w:t>「</w:t>
       </w:r>
+      <w:r>
+        <w:rPr>
+          <w:rFonts w:hint="eastAsia" w:ascii="TW-MOE-Std-Kai" w:hAnsi="TW-MOE-Std-Kai" w:eastAsia="TW-MOE-Std-Kai" w:cs="TW-MOE-Std-Kai"/>
+          <w:sz w:val="24"/>
+          <w:szCs w:val="24"/>
+          <w:lang w:val="en-US" w:eastAsia="zh-TW"/>
+        </w:rPr>
+        <w:t>當班」、「當權」、「理當」、「定當」、「自當」、「便當」、「當務之急」、「當是」、「當真」、「安步當車」、「當官」、「當兵」、「當家」、「擔當」</w:t>
+      </w:r>
       <w:bookmarkStart w:id="0" w:name="_GoBack"/>
-      <w:r>
-        <w:rPr>
-          <w:rFonts w:hint="eastAsia" w:ascii="TW-MOE-Std-Kai" w:hAnsi="TW-MOE-Std-Kai" w:eastAsia="TW-MOE-Std-Kai" w:cs="TW-MOE-Std-Kai"/>
-          <w:sz w:val="24"/>
-          <w:szCs w:val="24"/>
-          <w:lang w:val="en-US" w:eastAsia="zh-TW"/>
-        </w:rPr>
-        <w:t>相</w:t>
-      </w:r>
       <w:bookmarkEnd w:id="0"/>
       <w:r>
         <w:rPr>
@@ -304,25 +313,7 @@
           <w:szCs w:val="24"/>
           <w:lang w:val="en-US" w:eastAsia="zh-TW"/>
         </w:rPr>
-        <w:t>當」、</w:t>
-      </w:r>
-      <w:r>
-        <w:rPr>
-          <w:rFonts w:hint="eastAsia" w:ascii="TW-MOE-Std-Kai" w:hAnsi="TW-MOE-Std-Kai" w:eastAsia="TW-MOE-Std-Kai" w:cs="TW-MOE-Std-Kai"/>
-          <w:sz w:val="24"/>
-          <w:szCs w:val="24"/>
-          <w:lang w:eastAsia="zh-TW"/>
-        </w:rPr>
-        <w:t>「</w:t>
-      </w:r>
-      <w:r>
-        <w:rPr>
-          <w:rFonts w:hint="eastAsia" w:ascii="TW-MOE-Std-Kai" w:hAnsi="TW-MOE-Std-Kai" w:eastAsia="TW-MOE-Std-Kai" w:cs="TW-MOE-Std-Kai"/>
-          <w:sz w:val="24"/>
-          <w:szCs w:val="24"/>
-          <w:lang w:val="en-US" w:eastAsia="zh-TW"/>
-        </w:rPr>
-        <w:t>當班」、「當權」、「理當」、「定當」、「自當」、「便當」、「當務之急」、「當是」、「當真」、「安步當車」、「當官」、「當兵」、「當家」、「難當」、「不敢當」、「當之無愧」、「愧不敢當」、「敢做敢當」、「該當何罪」、「當先」、「當面」、「當前」、「大敵當前」、「瓜當」（指瓜蒂）、「瓦當」（屋簷頂端之蓋瓦頭）等。「當（</w:t>
+        <w:t>、「勾當」、「難當」、「不敢當」、「當之無愧」、「愧不敢當」、「敢做敢當」、「該當何罪」、「當先」、「當面」、「當前」、「大敵當前」、「瓜當」（指瓜蒂）、「瓦當」（屋簷頂端之蓋瓦頭）等。「當（</w:t>
       </w:r>
       <w:r>
         <w:rPr>
@@ -340,7 +331,7 @@
           <w:szCs w:val="24"/>
           <w:lang w:val="en-US" w:eastAsia="zh-TW"/>
         </w:rPr>
-        <w:t>）」則是指合宜、圈套、詭計、用物品抵押借錢、抵押之物品、成績不及格，如「恰當」、「適當」、「妥當」、「穩當」、「正當」（合理的、正確的；端正清白）、「諧當」（妥善、穩當）、「不諧當」（不妥當、不穩當）、「失當」、「不當」、「勾當」、「上當」、「典當」、「當鋪」等。「當（</w:t>
+        <w:t>）」則是指合宜、圈套、詭計、用物品抵押借錢、抵押之物品、成績不及格，如「恰當」、「適當」、「妥當」、「穩當」、「正當」（合理的、正確的；端正清白）、「諧當」（妥善、穩當）、「不諧當」（不妥當、不穩當）、「失當」、「不當」、「上當」、「典當」、「當鋪」等。「當（</w:t>
       </w:r>
       <w:r>
         <w:rPr>

--- a/306. 當、噹→当.docx
+++ b/306. 當、噹→当.docx
@@ -302,7 +302,7 @@
           <w:szCs w:val="24"/>
           <w:lang w:val="en-US" w:eastAsia="zh-TW"/>
         </w:rPr>
-        <w:t>當班」、「當權」、「理當」、「定當」、「自當」、「便當」、「當務之急」、「當是」、「當真」、「安步當車」、「當官」、「當兵」、「當家」、「擔當」</w:t>
+        <w:t>當班」、「當權」、「理當」、「定當」、「自當」、「便當」、「當務之急」、「當是」、「當真」、「安步當車」、「當官」、「當兵」、「當家」、「擔當」、「勾當」（擔當、料理事務</w:t>
       </w:r>
       <w:bookmarkStart w:id="0" w:name="_GoBack"/>
       <w:bookmarkEnd w:id="0"/>
@@ -313,7 +313,7 @@
           <w:szCs w:val="24"/>
           <w:lang w:val="en-US" w:eastAsia="zh-TW"/>
         </w:rPr>
-        <w:t>、「勾當」、「難當」、「不敢當」、「當之無愧」、「愧不敢當」、「敢做敢當」、「該當何罪」、「當先」、「當面」、「當前」、「大敵當前」、「瓜當」（指瓜蒂）、「瓦當」（屋簷頂端之蓋瓦頭）等。「當（</w:t>
+        <w:t>）、「難當」、「不敢當」、「當之無愧」、「愧不敢當」、「敢做敢當」、「該當何罪」、「當先」、「當面」、「當前」、「大敵當前」、「瓜當」（指瓜蒂）、「瓦當」（屋簷頂端之蓋瓦頭）等。「當（</w:t>
       </w:r>
       <w:r>
         <w:rPr>
@@ -331,7 +331,7 @@
           <w:szCs w:val="24"/>
           <w:lang w:val="en-US" w:eastAsia="zh-TW"/>
         </w:rPr>
-        <w:t>）」則是指合宜、圈套、詭計、用物品抵押借錢、抵押之物品、成績不及格，如「恰當」、「適當」、「妥當」、「穩當」、「正當」（合理的、正確的；端正清白）、「諧當」（妥善、穩當）、「不諧當」（不妥當、不穩當）、「失當」、「不當」、「上當」、「典當」、「當鋪」等。「當（</w:t>
+        <w:t>）」則是指合宜、圈套、詭計、用物品抵押借錢、抵押之物品、成績不及格，如「恰當」、「適當」、「妥當」、「穩當」、「正當」（合理的、正確的；端正清白）、「諧當」（妥善、穩當）、「不諧當」（不妥當、不穩當）、「失當」、「不當」、「上當」、「勾當」（事情，多指壞事而言）、「典當」、「當鋪」等。「當（</w:t>
       </w:r>
       <w:r>
         <w:rPr>

--- a/306. 當、噹→当.docx
+++ b/306. 當、噹→当.docx
@@ -302,7 +302,7 @@
           <w:szCs w:val="24"/>
           <w:lang w:val="en-US" w:eastAsia="zh-TW"/>
         </w:rPr>
-        <w:t>當班」、「當權」、「理當」、「定當」、「自當」、「便當」、「當務之急」、「當是」、「當真」、「安步當車」、「當官」、「當兵」、「當家」、「擔當」、「勾當」（擔當、料理事務</w:t>
+        <w:t>當班」、「當權」、「理當」、「定當」、「自當」、「便當」、「當務之急」、「當是」、「當真」、「安步當車」、「當官」、「當差」</w:t>
       </w:r>
       <w:bookmarkStart w:id="0" w:name="_GoBack"/>
       <w:bookmarkEnd w:id="0"/>
@@ -313,7 +313,7 @@
           <w:szCs w:val="24"/>
           <w:lang w:val="en-US" w:eastAsia="zh-TW"/>
         </w:rPr>
-        <w:t>）、「難當」、「不敢當」、「當之無愧」、「愧不敢當」、「敢做敢當」、「該當何罪」、「當先」、「當面」、「當前」、「大敵當前」、「瓜當」（指瓜蒂）、「瓦當」（屋簷頂端之蓋瓦頭）等。「當（</w:t>
+        <w:t>、「當兵」、「當家」、「擔當」、「勾當」（擔當、料理事務）、「難當」、「不敢當」、「當之無愧」、「愧不敢當」、「敢做敢當」、「該當何罪」、「當先」、「當面」、「當前」、「大敵當前」、「瓜當」（指瓜蒂）、「瓦當」（屋簷頂端之蓋瓦頭）等。「當（</w:t>
       </w:r>
       <w:r>
         <w:rPr>

--- a/306. 當、噹→当.docx
+++ b/306. 當、噹→当.docx
@@ -230,79 +230,7 @@
           <w:szCs w:val="24"/>
           <w:lang w:val="en-US" w:eastAsia="zh-TW"/>
         </w:rPr>
-        <w:t>「正當」（正值、適逢）</w:t>
-      </w:r>
-      <w:r>
-        <w:rPr>
-          <w:rFonts w:hint="eastAsia" w:ascii="TW-MOE-Std-Kai" w:hAnsi="TW-MOE-Std-Kai" w:eastAsia="TW-MOE-Std-Kai" w:cs="TW-MOE-Std-Kai"/>
-          <w:sz w:val="24"/>
-          <w:szCs w:val="24"/>
-          <w:lang w:eastAsia="zh-TW"/>
-        </w:rPr>
-        <w:t>、「當兒」（正當某個時刻）</w:t>
-      </w:r>
-      <w:r>
-        <w:rPr>
-          <w:rFonts w:hint="eastAsia" w:ascii="TW-MOE-Std-Kai" w:hAnsi="TW-MOE-Std-Kai" w:eastAsia="TW-MOE-Std-Kai" w:cs="TW-MOE-Std-Kai"/>
-          <w:sz w:val="24"/>
-          <w:szCs w:val="24"/>
-          <w:lang w:val="en-US" w:eastAsia="zh-TW"/>
-        </w:rPr>
-        <w:t>、</w:t>
-      </w:r>
-      <w:r>
-        <w:rPr>
-          <w:rFonts w:hint="eastAsia" w:ascii="TW-MOE-Std-Kai" w:hAnsi="TW-MOE-Std-Kai" w:eastAsia="TW-MOE-Std-Kai" w:cs="TW-MOE-Std-Kai"/>
-          <w:sz w:val="24"/>
-          <w:szCs w:val="24"/>
-          <w:lang w:eastAsia="zh-TW"/>
-        </w:rPr>
-        <w:t>「</w:t>
-      </w:r>
-      <w:r>
-        <w:rPr>
-          <w:rFonts w:hint="eastAsia" w:ascii="TW-MOE-Std-Kai" w:hAnsi="TW-MOE-Std-Kai" w:eastAsia="TW-MOE-Std-Kai" w:cs="TW-MOE-Std-Kai"/>
-          <w:sz w:val="24"/>
-          <w:szCs w:val="24"/>
-          <w:lang w:val="en-US" w:eastAsia="zh-TW"/>
-        </w:rPr>
-        <w:t>當口」（正值某個時機）、「當空」（在天空，如「烈日當空」等）</w:t>
-      </w:r>
-      <w:r>
-        <w:rPr>
-          <w:rFonts w:hint="eastAsia" w:ascii="TW-MOE-Std-Kai" w:hAnsi="TW-MOE-Std-Kai" w:eastAsia="TW-MOE-Std-Kai" w:cs="TW-MOE-Std-Kai"/>
-          <w:sz w:val="24"/>
-          <w:szCs w:val="24"/>
-          <w:lang w:eastAsia="zh-TW"/>
-        </w:rPr>
-        <w:t>、「當年」、「當月」、「當日」、「當天」、「當時」、「當下」、「當事」、「當事者」、「當事人」、</w:t>
-      </w:r>
-      <w:r>
-        <w:rPr>
-          <w:rFonts w:hint="eastAsia" w:ascii="TW-MOE-Std-Kai" w:hAnsi="TW-MOE-Std-Kai" w:eastAsia="TW-MOE-Std-Kai" w:cs="TW-MOE-Std-Kai"/>
-          <w:sz w:val="24"/>
-          <w:szCs w:val="24"/>
-          <w:lang w:val="en-US" w:eastAsia="zh-TW"/>
-        </w:rPr>
-        <w:t>「相當」、</w:t>
-      </w:r>
-      <w:r>
-        <w:rPr>
-          <w:rFonts w:hint="eastAsia" w:ascii="TW-MOE-Std-Kai" w:hAnsi="TW-MOE-Std-Kai" w:eastAsia="TW-MOE-Std-Kai" w:cs="TW-MOE-Std-Kai"/>
-          <w:sz w:val="24"/>
-          <w:szCs w:val="24"/>
-          <w:lang w:eastAsia="zh-TW"/>
-        </w:rPr>
-        <w:t>「</w:t>
-      </w:r>
-      <w:r>
-        <w:rPr>
-          <w:rFonts w:hint="eastAsia" w:ascii="TW-MOE-Std-Kai" w:hAnsi="TW-MOE-Std-Kai" w:eastAsia="TW-MOE-Std-Kai" w:cs="TW-MOE-Std-Kai"/>
-          <w:sz w:val="24"/>
-          <w:szCs w:val="24"/>
-          <w:lang w:val="en-US" w:eastAsia="zh-TW"/>
-        </w:rPr>
-        <w:t>當班」、「當權」、「理當」、「定當」、「自當」、「便當」、「當務之急」、「當是」、「當真」、「安步當車」、「當官」、「當差」</w:t>
+        <w:t>「正當」（正值、適逢）、「每當」</w:t>
       </w:r>
       <w:bookmarkStart w:id="0" w:name="_GoBack"/>
       <w:bookmarkEnd w:id="0"/>
@@ -311,9 +239,72 @@
           <w:rFonts w:hint="eastAsia" w:ascii="TW-MOE-Std-Kai" w:hAnsi="TW-MOE-Std-Kai" w:eastAsia="TW-MOE-Std-Kai" w:cs="TW-MOE-Std-Kai"/>
           <w:sz w:val="24"/>
           <w:szCs w:val="24"/>
-          <w:lang w:val="en-US" w:eastAsia="zh-TW"/>
-        </w:rPr>
-        <w:t>、「當兵」、「當家」、「擔當」、「勾當」（擔當、料理事務）、「難當」、「不敢當」、「當之無愧」、「愧不敢當」、「敢做敢當」、「該當何罪」、「當先」、「當面」、「當前」、「大敵當前」、「瓜當」（指瓜蒂）、「瓦當」（屋簷頂端之蓋瓦頭）等。「當（</w:t>
+          <w:lang w:eastAsia="zh-TW"/>
+        </w:rPr>
+        <w:t>、「當兒」（正當某個時刻）</w:t>
+      </w:r>
+      <w:r>
+        <w:rPr>
+          <w:rFonts w:hint="eastAsia" w:ascii="TW-MOE-Std-Kai" w:hAnsi="TW-MOE-Std-Kai" w:eastAsia="TW-MOE-Std-Kai" w:cs="TW-MOE-Std-Kai"/>
+          <w:sz w:val="24"/>
+          <w:szCs w:val="24"/>
+          <w:lang w:val="en-US" w:eastAsia="zh-TW"/>
+        </w:rPr>
+        <w:t>、</w:t>
+      </w:r>
+      <w:r>
+        <w:rPr>
+          <w:rFonts w:hint="eastAsia" w:ascii="TW-MOE-Std-Kai" w:hAnsi="TW-MOE-Std-Kai" w:eastAsia="TW-MOE-Std-Kai" w:cs="TW-MOE-Std-Kai"/>
+          <w:sz w:val="24"/>
+          <w:szCs w:val="24"/>
+          <w:lang w:eastAsia="zh-TW"/>
+        </w:rPr>
+        <w:t>「</w:t>
+      </w:r>
+      <w:r>
+        <w:rPr>
+          <w:rFonts w:hint="eastAsia" w:ascii="TW-MOE-Std-Kai" w:hAnsi="TW-MOE-Std-Kai" w:eastAsia="TW-MOE-Std-Kai" w:cs="TW-MOE-Std-Kai"/>
+          <w:sz w:val="24"/>
+          <w:szCs w:val="24"/>
+          <w:lang w:val="en-US" w:eastAsia="zh-TW"/>
+        </w:rPr>
+        <w:t>當口」（正值某個時機）、「當空」（在天空，如「烈日當空」等）</w:t>
+      </w:r>
+      <w:r>
+        <w:rPr>
+          <w:rFonts w:hint="eastAsia" w:ascii="TW-MOE-Std-Kai" w:hAnsi="TW-MOE-Std-Kai" w:eastAsia="TW-MOE-Std-Kai" w:cs="TW-MOE-Std-Kai"/>
+          <w:sz w:val="24"/>
+          <w:szCs w:val="24"/>
+          <w:lang w:eastAsia="zh-TW"/>
+        </w:rPr>
+        <w:t>、「當年」、「當月」、「當日」、「當天」、「當時」、「當下」、「當事」、「當事者」、「當事人」、</w:t>
+      </w:r>
+      <w:r>
+        <w:rPr>
+          <w:rFonts w:hint="eastAsia" w:ascii="TW-MOE-Std-Kai" w:hAnsi="TW-MOE-Std-Kai" w:eastAsia="TW-MOE-Std-Kai" w:cs="TW-MOE-Std-Kai"/>
+          <w:sz w:val="24"/>
+          <w:szCs w:val="24"/>
+          <w:lang w:val="en-US" w:eastAsia="zh-TW"/>
+        </w:rPr>
+        <w:t>「相當」、</w:t>
+      </w:r>
+      <w:r>
+        <w:rPr>
+          <w:rFonts w:hint="eastAsia" w:ascii="TW-MOE-Std-Kai" w:hAnsi="TW-MOE-Std-Kai" w:eastAsia="TW-MOE-Std-Kai" w:cs="TW-MOE-Std-Kai"/>
+          <w:sz w:val="24"/>
+          <w:szCs w:val="24"/>
+          <w:lang w:eastAsia="zh-TW"/>
+        </w:rPr>
+        <w:t>「</w:t>
+      </w:r>
+      <w:r>
+        <w:rPr>
+          <w:rFonts w:hint="eastAsia" w:ascii="TW-MOE-Std-Kai" w:hAnsi="TW-MOE-Std-Kai" w:eastAsia="TW-MOE-Std-Kai" w:cs="TW-MOE-Std-Kai"/>
+          <w:sz w:val="24"/>
+          <w:szCs w:val="24"/>
+          <w:lang w:val="en-US" w:eastAsia="zh-TW"/>
+        </w:rPr>
+        <w:t>當班」、「當權」、「理當」、「定當」、「自當」、「便當」、「當務之急」、「當是」、「當真」、「安步當車」、「當官」、「當差」、「當兵」、「當家」、「擔當」、「勾當」（擔當、料理事務）、「難當」、「不敢當」、「當之無愧」、「愧不敢當」、「敢做敢當」、「該當何罪」、「當先」、「當面」、「當前」、「大敵當前」、「瓜當」（指瓜蒂）、「瓦當」（屋簷頂端之蓋瓦頭）等。「當（</w:t>
       </w:r>
       <w:r>
         <w:rPr>

--- a/306. 當、噹→当.docx
+++ b/306. 當、噹→当.docx
@@ -232,6 +232,96 @@
         </w:rPr>
         <w:t>「正當」（正值、適逢）、「每當」</w:t>
       </w:r>
+      <w:r>
+        <w:rPr>
+          <w:rFonts w:hint="eastAsia" w:ascii="TW-MOE-Std-Kai" w:hAnsi="TW-MOE-Std-Kai" w:eastAsia="TW-MOE-Std-Kai" w:cs="TW-MOE-Std-Kai"/>
+          <w:sz w:val="24"/>
+          <w:szCs w:val="24"/>
+          <w:lang w:eastAsia="zh-TW"/>
+        </w:rPr>
+        <w:t>、「當兒」（正當某個時刻）</w:t>
+      </w:r>
+      <w:r>
+        <w:rPr>
+          <w:rFonts w:hint="eastAsia" w:ascii="TW-MOE-Std-Kai" w:hAnsi="TW-MOE-Std-Kai" w:eastAsia="TW-MOE-Std-Kai" w:cs="TW-MOE-Std-Kai"/>
+          <w:sz w:val="24"/>
+          <w:szCs w:val="24"/>
+          <w:lang w:val="en-US" w:eastAsia="zh-TW"/>
+        </w:rPr>
+        <w:t>、</w:t>
+      </w:r>
+      <w:r>
+        <w:rPr>
+          <w:rFonts w:hint="eastAsia" w:ascii="TW-MOE-Std-Kai" w:hAnsi="TW-MOE-Std-Kai" w:eastAsia="TW-MOE-Std-Kai" w:cs="TW-MOE-Std-Kai"/>
+          <w:sz w:val="24"/>
+          <w:szCs w:val="24"/>
+          <w:lang w:eastAsia="zh-TW"/>
+        </w:rPr>
+        <w:t>「</w:t>
+      </w:r>
+      <w:r>
+        <w:rPr>
+          <w:rFonts w:hint="eastAsia" w:ascii="TW-MOE-Std-Kai" w:hAnsi="TW-MOE-Std-Kai" w:eastAsia="TW-MOE-Std-Kai" w:cs="TW-MOE-Std-Kai"/>
+          <w:sz w:val="24"/>
+          <w:szCs w:val="24"/>
+          <w:lang w:val="en-US" w:eastAsia="zh-TW"/>
+        </w:rPr>
+        <w:t>當口」（正值某個時機）、「當空」（在天空，如「烈日當空」等）</w:t>
+      </w:r>
+      <w:r>
+        <w:rPr>
+          <w:rFonts w:hint="eastAsia" w:ascii="TW-MOE-Std-Kai" w:hAnsi="TW-MOE-Std-Kai" w:eastAsia="TW-MOE-Std-Kai" w:cs="TW-MOE-Std-Kai"/>
+          <w:sz w:val="24"/>
+          <w:szCs w:val="24"/>
+          <w:lang w:eastAsia="zh-TW"/>
+        </w:rPr>
+        <w:t>、「當年」、「當月」、「當日」、「當天」、「當時」、「當下」、「當事」、「當事者」、「當事人」、</w:t>
+      </w:r>
+      <w:r>
+        <w:rPr>
+          <w:rFonts w:hint="eastAsia" w:ascii="TW-MOE-Std-Kai" w:hAnsi="TW-MOE-Std-Kai" w:eastAsia="TW-MOE-Std-Kai" w:cs="TW-MOE-Std-Kai"/>
+          <w:sz w:val="24"/>
+          <w:szCs w:val="24"/>
+          <w:lang w:val="en-US" w:eastAsia="zh-TW"/>
+        </w:rPr>
+        <w:t>「相當」、</w:t>
+      </w:r>
+      <w:r>
+        <w:rPr>
+          <w:rFonts w:hint="eastAsia" w:ascii="TW-MOE-Std-Kai" w:hAnsi="TW-MOE-Std-Kai" w:eastAsia="TW-MOE-Std-Kai" w:cs="TW-MOE-Std-Kai"/>
+          <w:sz w:val="24"/>
+          <w:szCs w:val="24"/>
+          <w:lang w:eastAsia="zh-TW"/>
+        </w:rPr>
+        <w:t>「</w:t>
+      </w:r>
+      <w:r>
+        <w:rPr>
+          <w:rFonts w:hint="eastAsia" w:ascii="TW-MOE-Std-Kai" w:hAnsi="TW-MOE-Std-Kai" w:eastAsia="TW-MOE-Std-Kai" w:cs="TW-MOE-Std-Kai"/>
+          <w:sz w:val="24"/>
+          <w:szCs w:val="24"/>
+          <w:lang w:val="en-US" w:eastAsia="zh-TW"/>
+        </w:rPr>
+        <w:t>當班」、「當權」、「理當」、「定當」、「自當」、「便當」、「當務之急」、「當是」、「當真」、「安步當車」、「當官」、「當差」、「當兵」、「當家」、「擔當」、「勾當」（擔當、料理事務）、「難當」、「不敢當」、「當之無愧」、「愧不敢當」、「敢做敢當」、「該當何罪」、「當先」、「當面」、「當前」、「大敵當前」、「瓜當」（指瓜蒂）、「瓦當」（屋簷頂端之蓋瓦頭）等。「當（</w:t>
+      </w:r>
+      <w:r>
+        <w:rPr>
+          <w:rFonts w:hint="eastAsia" w:ascii="GB Pinyinok-C" w:hAnsi="GB Pinyinok-C" w:eastAsia="GB Pinyinok-C" w:cs="GB Pinyinok-C"/>
+          <w:sz w:val="24"/>
+          <w:szCs w:val="24"/>
+          <w:lang w:eastAsia="zh-TW"/>
+        </w:rPr>
+        <w:t>dàng</w:t>
+      </w:r>
+      <w:r>
+        <w:rPr>
+          <w:rFonts w:hint="eastAsia" w:ascii="TW-MOE-Std-Kai" w:hAnsi="TW-MOE-Std-Kai" w:eastAsia="TW-MOE-Std-Kai" w:cs="TW-MOE-Std-Kai"/>
+          <w:sz w:val="24"/>
+          <w:szCs w:val="24"/>
+          <w:lang w:val="en-US" w:eastAsia="zh-TW"/>
+        </w:rPr>
+        <w:t>）」則是指合宜、圈套、詭計、用物品抵押借錢、抵押之物品、成績不及格，如「恰當」、「適當」、「妥當」、「穩當」、「正當」（合理的、正確的；端正清白）、「諧當」（妥善、穩當）、「不諧當」（不妥當、不穩當）、「失當」、「不當」、「直截了當」</w:t>
+      </w:r>
       <w:bookmarkStart w:id="0" w:name="_GoBack"/>
       <w:bookmarkEnd w:id="0"/>
       <w:r>
@@ -239,90 +329,9 @@
           <w:rFonts w:hint="eastAsia" w:ascii="TW-MOE-Std-Kai" w:hAnsi="TW-MOE-Std-Kai" w:eastAsia="TW-MOE-Std-Kai" w:cs="TW-MOE-Std-Kai"/>
           <w:sz w:val="24"/>
           <w:szCs w:val="24"/>
-          <w:lang w:eastAsia="zh-TW"/>
-        </w:rPr>
-        <w:t>、「當兒」（正當某個時刻）</w:t>
-      </w:r>
-      <w:r>
-        <w:rPr>
-          <w:rFonts w:hint="eastAsia" w:ascii="TW-MOE-Std-Kai" w:hAnsi="TW-MOE-Std-Kai" w:eastAsia="TW-MOE-Std-Kai" w:cs="TW-MOE-Std-Kai"/>
-          <w:sz w:val="24"/>
-          <w:szCs w:val="24"/>
-          <w:lang w:val="en-US" w:eastAsia="zh-TW"/>
-        </w:rPr>
-        <w:t>、</w:t>
-      </w:r>
-      <w:r>
-        <w:rPr>
-          <w:rFonts w:hint="eastAsia" w:ascii="TW-MOE-Std-Kai" w:hAnsi="TW-MOE-Std-Kai" w:eastAsia="TW-MOE-Std-Kai" w:cs="TW-MOE-Std-Kai"/>
-          <w:sz w:val="24"/>
-          <w:szCs w:val="24"/>
-          <w:lang w:eastAsia="zh-TW"/>
-        </w:rPr>
-        <w:t>「</w:t>
-      </w:r>
-      <w:r>
-        <w:rPr>
-          <w:rFonts w:hint="eastAsia" w:ascii="TW-MOE-Std-Kai" w:hAnsi="TW-MOE-Std-Kai" w:eastAsia="TW-MOE-Std-Kai" w:cs="TW-MOE-Std-Kai"/>
-          <w:sz w:val="24"/>
-          <w:szCs w:val="24"/>
-          <w:lang w:val="en-US" w:eastAsia="zh-TW"/>
-        </w:rPr>
-        <w:t>當口」（正值某個時機）、「當空」（在天空，如「烈日當空」等）</w:t>
-      </w:r>
-      <w:r>
-        <w:rPr>
-          <w:rFonts w:hint="eastAsia" w:ascii="TW-MOE-Std-Kai" w:hAnsi="TW-MOE-Std-Kai" w:eastAsia="TW-MOE-Std-Kai" w:cs="TW-MOE-Std-Kai"/>
-          <w:sz w:val="24"/>
-          <w:szCs w:val="24"/>
-          <w:lang w:eastAsia="zh-TW"/>
-        </w:rPr>
-        <w:t>、「當年」、「當月」、「當日」、「當天」、「當時」、「當下」、「當事」、「當事者」、「當事人」、</w:t>
-      </w:r>
-      <w:r>
-        <w:rPr>
-          <w:rFonts w:hint="eastAsia" w:ascii="TW-MOE-Std-Kai" w:hAnsi="TW-MOE-Std-Kai" w:eastAsia="TW-MOE-Std-Kai" w:cs="TW-MOE-Std-Kai"/>
-          <w:sz w:val="24"/>
-          <w:szCs w:val="24"/>
-          <w:lang w:val="en-US" w:eastAsia="zh-TW"/>
-        </w:rPr>
-        <w:t>「相當」、</w:t>
-      </w:r>
-      <w:r>
-        <w:rPr>
-          <w:rFonts w:hint="eastAsia" w:ascii="TW-MOE-Std-Kai" w:hAnsi="TW-MOE-Std-Kai" w:eastAsia="TW-MOE-Std-Kai" w:cs="TW-MOE-Std-Kai"/>
-          <w:sz w:val="24"/>
-          <w:szCs w:val="24"/>
-          <w:lang w:eastAsia="zh-TW"/>
-        </w:rPr>
-        <w:t>「</w:t>
-      </w:r>
-      <w:r>
-        <w:rPr>
-          <w:rFonts w:hint="eastAsia" w:ascii="TW-MOE-Std-Kai" w:hAnsi="TW-MOE-Std-Kai" w:eastAsia="TW-MOE-Std-Kai" w:cs="TW-MOE-Std-Kai"/>
-          <w:sz w:val="24"/>
-          <w:szCs w:val="24"/>
-          <w:lang w:val="en-US" w:eastAsia="zh-TW"/>
-        </w:rPr>
-        <w:t>當班」、「當權」、「理當」、「定當」、「自當」、「便當」、「當務之急」、「當是」、「當真」、「安步當車」、「當官」、「當差」、「當兵」、「當家」、「擔當」、「勾當」（擔當、料理事務）、「難當」、「不敢當」、「當之無愧」、「愧不敢當」、「敢做敢當」、「該當何罪」、「當先」、「當面」、「當前」、「大敵當前」、「瓜當」（指瓜蒂）、「瓦當」（屋簷頂端之蓋瓦頭）等。「當（</w:t>
-      </w:r>
-      <w:r>
-        <w:rPr>
-          <w:rFonts w:hint="eastAsia" w:ascii="GB Pinyinok-C" w:hAnsi="GB Pinyinok-C" w:eastAsia="GB Pinyinok-C" w:cs="GB Pinyinok-C"/>
-          <w:sz w:val="24"/>
-          <w:szCs w:val="24"/>
-          <w:lang w:eastAsia="zh-TW"/>
-        </w:rPr>
-        <w:t>dàng</w:t>
-      </w:r>
-      <w:r>
-        <w:rPr>
-          <w:rFonts w:hint="eastAsia" w:ascii="TW-MOE-Std-Kai" w:hAnsi="TW-MOE-Std-Kai" w:eastAsia="TW-MOE-Std-Kai" w:cs="TW-MOE-Std-Kai"/>
-          <w:sz w:val="24"/>
-          <w:szCs w:val="24"/>
-          <w:lang w:val="en-US" w:eastAsia="zh-TW"/>
-        </w:rPr>
-        <w:t>）」則是指合宜、圈套、詭計、用物品抵押借錢、抵押之物品、成績不及格，如「恰當」、「適當」、「妥當」、「穩當」、「正當」（合理的、正確的；端正清白）、「諧當」（妥善、穩當）、「不諧當」（不妥當、不穩當）、「失當」、「不當」、「上當」、「勾當」（事情，多指壞事而言）、「典當」、「當鋪」等。「當（</w:t>
+          <w:lang w:val="en-US" w:eastAsia="zh-TW"/>
+        </w:rPr>
+        <w:t>、「上當」、「勾當」（事情，多指壞事而言）、「典當」、「當鋪」等。「當（</w:t>
       </w:r>
       <w:r>
         <w:rPr>

--- a/306. 當、噹→当.docx
+++ b/306. 當、噹→当.docx
@@ -302,25 +302,7 @@
           <w:szCs w:val="24"/>
           <w:lang w:val="en-US" w:eastAsia="zh-TW"/>
         </w:rPr>
-        <w:t>當班」、「當權」、「理當」、「定當」、「自當」、「便當」、「當務之急」、「當是」、「當真」、「安步當車」、「當官」、「當差」、「當兵」、「當家」、「擔當」、「勾當」（擔當、料理事務）、「難當」、「不敢當」、「當之無愧」、「愧不敢當」、「敢做敢當」、「該當何罪」、「當先」、「當面」、「當前」、「大敵當前」、「瓜當」（指瓜蒂）、「瓦當」（屋簷頂端之蓋瓦頭）等。「當（</w:t>
-      </w:r>
-      <w:r>
-        <w:rPr>
-          <w:rFonts w:hint="eastAsia" w:ascii="GB Pinyinok-C" w:hAnsi="GB Pinyinok-C" w:eastAsia="GB Pinyinok-C" w:cs="GB Pinyinok-C"/>
-          <w:sz w:val="24"/>
-          <w:szCs w:val="24"/>
-          <w:lang w:eastAsia="zh-TW"/>
-        </w:rPr>
-        <w:t>dàng</w:t>
-      </w:r>
-      <w:r>
-        <w:rPr>
-          <w:rFonts w:hint="eastAsia" w:ascii="TW-MOE-Std-Kai" w:hAnsi="TW-MOE-Std-Kai" w:eastAsia="TW-MOE-Std-Kai" w:cs="TW-MOE-Std-Kai"/>
-          <w:sz w:val="24"/>
-          <w:szCs w:val="24"/>
-          <w:lang w:val="en-US" w:eastAsia="zh-TW"/>
-        </w:rPr>
-        <w:t>）」則是指合宜、圈套、詭計、用物品抵押借錢、抵押之物品、成績不及格，如「恰當」、「適當」、「妥當」、「穩當」、「正當」（合理的、正確的；端正清白）、「諧當」（妥善、穩當）、「不諧當」（不妥當、不穩當）、「失當」、「不當」、「直截了當」</w:t>
+        <w:t>當班」、「當權」、「理當」、「定當」、「自當」、「便當」、「當務之急」、「對酒當歌」</w:t>
       </w:r>
       <w:bookmarkStart w:id="0" w:name="_GoBack"/>
       <w:bookmarkEnd w:id="0"/>
@@ -331,7 +313,25 @@
           <w:szCs w:val="24"/>
           <w:lang w:val="en-US" w:eastAsia="zh-TW"/>
         </w:rPr>
-        <w:t>、「上當」、「勾當」（事情，多指壞事而言）、「典當」、「當鋪」等。「當（</w:t>
+        <w:t>、「當是」、「當真」、「安步當車」、「當官」、「當差」、「當兵」、「當家」、「擔當」、「勾當」（擔當、料理事務）、「難當」、「不敢當」、「當之無愧」、「愧不敢當」、「敢做敢當」、「該當何罪」、「當先」、「當面」、「當前」、「大敵當前」、「瓜當」（指瓜蒂）、「瓦當」（屋簷頂端之蓋瓦頭）等。「當（</w:t>
+      </w:r>
+      <w:r>
+        <w:rPr>
+          <w:rFonts w:hint="eastAsia" w:ascii="GB Pinyinok-C" w:hAnsi="GB Pinyinok-C" w:eastAsia="GB Pinyinok-C" w:cs="GB Pinyinok-C"/>
+          <w:sz w:val="24"/>
+          <w:szCs w:val="24"/>
+          <w:lang w:eastAsia="zh-TW"/>
+        </w:rPr>
+        <w:t>dàng</w:t>
+      </w:r>
+      <w:r>
+        <w:rPr>
+          <w:rFonts w:hint="eastAsia" w:ascii="TW-MOE-Std-Kai" w:hAnsi="TW-MOE-Std-Kai" w:eastAsia="TW-MOE-Std-Kai" w:cs="TW-MOE-Std-Kai"/>
+          <w:sz w:val="24"/>
+          <w:szCs w:val="24"/>
+          <w:lang w:val="en-US" w:eastAsia="zh-TW"/>
+        </w:rPr>
+        <w:t>）」則是指合宜、圈套、詭計、用物品抵押借錢、抵押之物品、成績不及格，如「恰當」、「適當」、「妥當」、「穩當」、「正當」（合理的、正確的；端正清白）、「諧當」（妥善、穩當）、「不諧當」（不妥當、不穩當）、「失當」、「不當」、「直截了當」、「上當」、「勾當」（事情，多指壞事而言）、「典當」、「當鋪」等。「當（</w:t>
       </w:r>
       <w:r>
         <w:rPr>

--- a/306. 當、噹→当.docx
+++ b/306. 當、噹→当.docx
@@ -275,34 +275,7 @@
           <w:szCs w:val="24"/>
           <w:lang w:eastAsia="zh-TW"/>
         </w:rPr>
-        <w:t>、「當年」、「當月」、「當日」、「當天」、「當時」、「當下」、「當事」、「當事者」、「當事人」、</w:t>
-      </w:r>
-      <w:r>
-        <w:rPr>
-          <w:rFonts w:hint="eastAsia" w:ascii="TW-MOE-Std-Kai" w:hAnsi="TW-MOE-Std-Kai" w:eastAsia="TW-MOE-Std-Kai" w:cs="TW-MOE-Std-Kai"/>
-          <w:sz w:val="24"/>
-          <w:szCs w:val="24"/>
-          <w:lang w:val="en-US" w:eastAsia="zh-TW"/>
-        </w:rPr>
-        <w:t>「相當」、</w:t>
-      </w:r>
-      <w:r>
-        <w:rPr>
-          <w:rFonts w:hint="eastAsia" w:ascii="TW-MOE-Std-Kai" w:hAnsi="TW-MOE-Std-Kai" w:eastAsia="TW-MOE-Std-Kai" w:cs="TW-MOE-Std-Kai"/>
-          <w:sz w:val="24"/>
-          <w:szCs w:val="24"/>
-          <w:lang w:eastAsia="zh-TW"/>
-        </w:rPr>
-        <w:t>「</w:t>
-      </w:r>
-      <w:r>
-        <w:rPr>
-          <w:rFonts w:hint="eastAsia" w:ascii="TW-MOE-Std-Kai" w:hAnsi="TW-MOE-Std-Kai" w:eastAsia="TW-MOE-Std-Kai" w:cs="TW-MOE-Std-Kai"/>
-          <w:sz w:val="24"/>
-          <w:szCs w:val="24"/>
-          <w:lang w:val="en-US" w:eastAsia="zh-TW"/>
-        </w:rPr>
-        <w:t>當班」、「當權」、「理當」、「定當」、「自當」、「便當」、「當務之急」、「對酒當歌」</w:t>
+        <w:t>、「當年」、「當月」、「當日」、「當天」、「當晚」</w:t>
       </w:r>
       <w:bookmarkStart w:id="0" w:name="_GoBack"/>
       <w:bookmarkEnd w:id="0"/>
@@ -311,9 +284,36 @@
           <w:rFonts w:hint="eastAsia" w:ascii="TW-MOE-Std-Kai" w:hAnsi="TW-MOE-Std-Kai" w:eastAsia="TW-MOE-Std-Kai" w:cs="TW-MOE-Std-Kai"/>
           <w:sz w:val="24"/>
           <w:szCs w:val="24"/>
-          <w:lang w:val="en-US" w:eastAsia="zh-TW"/>
-        </w:rPr>
-        <w:t>、「當是」、「當真」、「安步當車」、「當官」、「當差」、「當兵」、「當家」、「擔當」、「勾當」（擔當、料理事務）、「難當」、「不敢當」、「當之無愧」、「愧不敢當」、「敢做敢當」、「該當何罪」、「當先」、「當面」、「當前」、「大敵當前」、「瓜當」（指瓜蒂）、「瓦當」（屋簷頂端之蓋瓦頭）等。「當（</w:t>
+          <w:lang w:eastAsia="zh-TW"/>
+        </w:rPr>
+        <w:t>、「當時」、「當下」、「當事」、「當事者」、「當事人」、</w:t>
+      </w:r>
+      <w:r>
+        <w:rPr>
+          <w:rFonts w:hint="eastAsia" w:ascii="TW-MOE-Std-Kai" w:hAnsi="TW-MOE-Std-Kai" w:eastAsia="TW-MOE-Std-Kai" w:cs="TW-MOE-Std-Kai"/>
+          <w:sz w:val="24"/>
+          <w:szCs w:val="24"/>
+          <w:lang w:val="en-US" w:eastAsia="zh-TW"/>
+        </w:rPr>
+        <w:t>「相當」、</w:t>
+      </w:r>
+      <w:r>
+        <w:rPr>
+          <w:rFonts w:hint="eastAsia" w:ascii="TW-MOE-Std-Kai" w:hAnsi="TW-MOE-Std-Kai" w:eastAsia="TW-MOE-Std-Kai" w:cs="TW-MOE-Std-Kai"/>
+          <w:sz w:val="24"/>
+          <w:szCs w:val="24"/>
+          <w:lang w:eastAsia="zh-TW"/>
+        </w:rPr>
+        <w:t>「</w:t>
+      </w:r>
+      <w:r>
+        <w:rPr>
+          <w:rFonts w:hint="eastAsia" w:ascii="TW-MOE-Std-Kai" w:hAnsi="TW-MOE-Std-Kai" w:eastAsia="TW-MOE-Std-Kai" w:cs="TW-MOE-Std-Kai"/>
+          <w:sz w:val="24"/>
+          <w:szCs w:val="24"/>
+          <w:lang w:val="en-US" w:eastAsia="zh-TW"/>
+        </w:rPr>
+        <w:t>當班」、「當權」、「理當」、「定當」、「自當」、「便當」、「當務之急」、「對酒當歌」、「當是」、「當真」、「安步當車」、「當官」、「當差」、「當兵」、「當家」、「擔當」、「勾當」（擔當、料理事務）、「難當」、「不敢當」、「當之無愧」、「愧不敢當」、「敢做敢當」、「該當何罪」、「當先」、「當面」、「當前」、「大敵當前」、「瓜當」（指瓜蒂）、「瓦當」（屋簷頂端之蓋瓦頭）等。「當（</w:t>
       </w:r>
       <w:r>
         <w:rPr>

--- a/306. 當、噹→当.docx
+++ b/306. 當、噹→当.docx
@@ -275,27 +275,36 @@
           <w:szCs w:val="24"/>
           <w:lang w:eastAsia="zh-TW"/>
         </w:rPr>
-        <w:t>、「當年」、「當月」、「當日」、「當天」、「當晚」</w:t>
+        <w:t>、「當年」、「當月」、「當日」、「當天」、「當晚」、「當時」、「當下」、「當事」、「當事者」、「當事人」、</w:t>
+      </w:r>
+      <w:r>
+        <w:rPr>
+          <w:rFonts w:hint="eastAsia" w:ascii="TW-MOE-Std-Kai" w:hAnsi="TW-MOE-Std-Kai" w:eastAsia="TW-MOE-Std-Kai" w:cs="TW-MOE-Std-Kai"/>
+          <w:sz w:val="24"/>
+          <w:szCs w:val="24"/>
+          <w:lang w:val="en-US" w:eastAsia="zh-TW"/>
+        </w:rPr>
+        <w:t>「相當」、「</w:t>
       </w:r>
       <w:bookmarkStart w:id="0" w:name="_GoBack"/>
+      <w:r>
+        <w:rPr>
+          <w:rFonts w:hint="eastAsia" w:ascii="TW-MOE-Std-Kai" w:hAnsi="TW-MOE-Std-Kai" w:eastAsia="TW-MOE-Std-Kai" w:cs="TW-MOE-Std-Kai"/>
+          <w:sz w:val="24"/>
+          <w:szCs w:val="24"/>
+          <w:lang w:val="en-US" w:eastAsia="zh-TW"/>
+        </w:rPr>
+        <w:t>當心</w:t>
+      </w:r>
       <w:bookmarkEnd w:id="0"/>
       <w:r>
         <w:rPr>
           <w:rFonts w:hint="eastAsia" w:ascii="TW-MOE-Std-Kai" w:hAnsi="TW-MOE-Std-Kai" w:eastAsia="TW-MOE-Std-Kai" w:cs="TW-MOE-Std-Kai"/>
           <w:sz w:val="24"/>
           <w:szCs w:val="24"/>
-          <w:lang w:eastAsia="zh-TW"/>
-        </w:rPr>
-        <w:t>、「當時」、「當下」、「當事」、「當事者」、「當事人」、</w:t>
-      </w:r>
-      <w:r>
-        <w:rPr>
-          <w:rFonts w:hint="eastAsia" w:ascii="TW-MOE-Std-Kai" w:hAnsi="TW-MOE-Std-Kai" w:eastAsia="TW-MOE-Std-Kai" w:cs="TW-MOE-Std-Kai"/>
-          <w:sz w:val="24"/>
-          <w:szCs w:val="24"/>
-          <w:lang w:val="en-US" w:eastAsia="zh-TW"/>
-        </w:rPr>
-        <w:t>「相當」、</w:t>
+          <w:lang w:val="en-US" w:eastAsia="zh-TW"/>
+        </w:rPr>
+        <w:t>」、</w:t>
       </w:r>
       <w:r>
         <w:rPr>

--- a/306. 當、噹→当.docx
+++ b/306. 當、噹→当.docx
@@ -284,18 +284,27 @@
           <w:szCs w:val="24"/>
           <w:lang w:val="en-US" w:eastAsia="zh-TW"/>
         </w:rPr>
-        <w:t>「相當」、「</w:t>
+        <w:t>「相當」、「當心」、</w:t>
+      </w:r>
+      <w:r>
+        <w:rPr>
+          <w:rFonts w:hint="eastAsia" w:ascii="TW-MOE-Std-Kai" w:hAnsi="TW-MOE-Std-Kai" w:eastAsia="TW-MOE-Std-Kai" w:cs="TW-MOE-Std-Kai"/>
+          <w:sz w:val="24"/>
+          <w:szCs w:val="24"/>
+          <w:lang w:eastAsia="zh-TW"/>
+        </w:rPr>
+        <w:t>「</w:t>
+      </w:r>
+      <w:r>
+        <w:rPr>
+          <w:rFonts w:hint="eastAsia" w:ascii="TW-MOE-Std-Kai" w:hAnsi="TW-MOE-Std-Kai" w:eastAsia="TW-MOE-Std-Kai" w:cs="TW-MOE-Std-Kai"/>
+          <w:sz w:val="24"/>
+          <w:szCs w:val="24"/>
+          <w:lang w:val="en-US" w:eastAsia="zh-TW"/>
+        </w:rPr>
+        <w:t>當班」、「當權」、「當然」</w:t>
       </w:r>
       <w:bookmarkStart w:id="0" w:name="_GoBack"/>
-      <w:r>
-        <w:rPr>
-          <w:rFonts w:hint="eastAsia" w:ascii="TW-MOE-Std-Kai" w:hAnsi="TW-MOE-Std-Kai" w:eastAsia="TW-MOE-Std-Kai" w:cs="TW-MOE-Std-Kai"/>
-          <w:sz w:val="24"/>
-          <w:szCs w:val="24"/>
-          <w:lang w:val="en-US" w:eastAsia="zh-TW"/>
-        </w:rPr>
-        <w:t>當心</w:t>
-      </w:r>
       <w:bookmarkEnd w:id="0"/>
       <w:r>
         <w:rPr>
@@ -304,25 +313,7 @@
           <w:szCs w:val="24"/>
           <w:lang w:val="en-US" w:eastAsia="zh-TW"/>
         </w:rPr>
-        <w:t>」、</w:t>
-      </w:r>
-      <w:r>
-        <w:rPr>
-          <w:rFonts w:hint="eastAsia" w:ascii="TW-MOE-Std-Kai" w:hAnsi="TW-MOE-Std-Kai" w:eastAsia="TW-MOE-Std-Kai" w:cs="TW-MOE-Std-Kai"/>
-          <w:sz w:val="24"/>
-          <w:szCs w:val="24"/>
-          <w:lang w:eastAsia="zh-TW"/>
-        </w:rPr>
-        <w:t>「</w:t>
-      </w:r>
-      <w:r>
-        <w:rPr>
-          <w:rFonts w:hint="eastAsia" w:ascii="TW-MOE-Std-Kai" w:hAnsi="TW-MOE-Std-Kai" w:eastAsia="TW-MOE-Std-Kai" w:cs="TW-MOE-Std-Kai"/>
-          <w:sz w:val="24"/>
-          <w:szCs w:val="24"/>
-          <w:lang w:val="en-US" w:eastAsia="zh-TW"/>
-        </w:rPr>
-        <w:t>當班」、「當權」、「理當」、「定當」、「自當」、「便當」、「當務之急」、「對酒當歌」、「當是」、「當真」、「安步當車」、「當官」、「當差」、「當兵」、「當家」、「擔當」、「勾當」（擔當、料理事務）、「難當」、「不敢當」、「當之無愧」、「愧不敢當」、「敢做敢當」、「該當何罪」、「當先」、「當面」、「當前」、「大敵當前」、「瓜當」（指瓜蒂）、「瓦當」（屋簷頂端之蓋瓦頭）等。「當（</w:t>
+        <w:t>、「理當」、「定當」、「自當」、「便當」、「當務之急」、「對酒當歌」、「當是」、「當真」、「安步當車」、「當官」、「當差」、「當兵」、「當家」、「擔當」、「勾當」（擔當、料理事務）、「難當」、「不敢當」、「當之無愧」、「愧不敢當」、「敢做敢當」、「該當何罪」、「當先」、「當面」、「當前」、「大敵當前」、「瓜當」（指瓜蒂）、「瓦當」（屋簷頂端之蓋瓦頭）等。「當（</w:t>
       </w:r>
       <w:r>
         <w:rPr>

--- a/306. 當、噹→当.docx
+++ b/306. 當、噹→当.docx
@@ -275,34 +275,7 @@
           <w:szCs w:val="24"/>
           <w:lang w:eastAsia="zh-TW"/>
         </w:rPr>
-        <w:t>、「當年」、「當月」、「當日」、「當天」、「當晚」、「當時」、「當下」、「當事」、「當事者」、「當事人」、</w:t>
-      </w:r>
-      <w:r>
-        <w:rPr>
-          <w:rFonts w:hint="eastAsia" w:ascii="TW-MOE-Std-Kai" w:hAnsi="TW-MOE-Std-Kai" w:eastAsia="TW-MOE-Std-Kai" w:cs="TW-MOE-Std-Kai"/>
-          <w:sz w:val="24"/>
-          <w:szCs w:val="24"/>
-          <w:lang w:val="en-US" w:eastAsia="zh-TW"/>
-        </w:rPr>
-        <w:t>「相當」、「當心」、</w:t>
-      </w:r>
-      <w:r>
-        <w:rPr>
-          <w:rFonts w:hint="eastAsia" w:ascii="TW-MOE-Std-Kai" w:hAnsi="TW-MOE-Std-Kai" w:eastAsia="TW-MOE-Std-Kai" w:cs="TW-MOE-Std-Kai"/>
-          <w:sz w:val="24"/>
-          <w:szCs w:val="24"/>
-          <w:lang w:eastAsia="zh-TW"/>
-        </w:rPr>
-        <w:t>「</w:t>
-      </w:r>
-      <w:r>
-        <w:rPr>
-          <w:rFonts w:hint="eastAsia" w:ascii="TW-MOE-Std-Kai" w:hAnsi="TW-MOE-Std-Kai" w:eastAsia="TW-MOE-Std-Kai" w:cs="TW-MOE-Std-Kai"/>
-          <w:sz w:val="24"/>
-          <w:szCs w:val="24"/>
-          <w:lang w:val="en-US" w:eastAsia="zh-TW"/>
-        </w:rPr>
-        <w:t>當班」、「當權」、「當然」</w:t>
+        <w:t>、「當年」、「當月」、「當日」、「當天」、「當晚」、「當時」、「當初」</w:t>
       </w:r>
       <w:bookmarkStart w:id="0" w:name="_GoBack"/>
       <w:bookmarkEnd w:id="0"/>
@@ -311,9 +284,36 @@
           <w:rFonts w:hint="eastAsia" w:ascii="TW-MOE-Std-Kai" w:hAnsi="TW-MOE-Std-Kai" w:eastAsia="TW-MOE-Std-Kai" w:cs="TW-MOE-Std-Kai"/>
           <w:sz w:val="24"/>
           <w:szCs w:val="24"/>
-          <w:lang w:val="en-US" w:eastAsia="zh-TW"/>
-        </w:rPr>
-        <w:t>、「理當」、「定當」、「自當」、「便當」、「當務之急」、「對酒當歌」、「當是」、「當真」、「安步當車」、「當官」、「當差」、「當兵」、「當家」、「擔當」、「勾當」（擔當、料理事務）、「難當」、「不敢當」、「當之無愧」、「愧不敢當」、「敢做敢當」、「該當何罪」、「當先」、「當面」、「當前」、「大敵當前」、「瓜當」（指瓜蒂）、「瓦當」（屋簷頂端之蓋瓦頭）等。「當（</w:t>
+          <w:lang w:eastAsia="zh-TW"/>
+        </w:rPr>
+        <w:t>、「當下」、「當事」、「當事者」、「當事人」、</w:t>
+      </w:r>
+      <w:r>
+        <w:rPr>
+          <w:rFonts w:hint="eastAsia" w:ascii="TW-MOE-Std-Kai" w:hAnsi="TW-MOE-Std-Kai" w:eastAsia="TW-MOE-Std-Kai" w:cs="TW-MOE-Std-Kai"/>
+          <w:sz w:val="24"/>
+          <w:szCs w:val="24"/>
+          <w:lang w:val="en-US" w:eastAsia="zh-TW"/>
+        </w:rPr>
+        <w:t>「相當」、「當心」、</w:t>
+      </w:r>
+      <w:r>
+        <w:rPr>
+          <w:rFonts w:hint="eastAsia" w:ascii="TW-MOE-Std-Kai" w:hAnsi="TW-MOE-Std-Kai" w:eastAsia="TW-MOE-Std-Kai" w:cs="TW-MOE-Std-Kai"/>
+          <w:sz w:val="24"/>
+          <w:szCs w:val="24"/>
+          <w:lang w:eastAsia="zh-TW"/>
+        </w:rPr>
+        <w:t>「</w:t>
+      </w:r>
+      <w:r>
+        <w:rPr>
+          <w:rFonts w:hint="eastAsia" w:ascii="TW-MOE-Std-Kai" w:hAnsi="TW-MOE-Std-Kai" w:eastAsia="TW-MOE-Std-Kai" w:cs="TW-MOE-Std-Kai"/>
+          <w:sz w:val="24"/>
+          <w:szCs w:val="24"/>
+          <w:lang w:val="en-US" w:eastAsia="zh-TW"/>
+        </w:rPr>
+        <w:t>當班」、「當權」、「當然」、「理當」、「定當」、「自當」、「便當」、「當務之急」、「對酒當歌」、「當是」、「當真」、「安步當車」、「當官」、「當差」、「當兵」、「當家」、「擔當」、「勾當」（擔當、料理事務）、「難當」、「不敢當」、「當之無愧」、「愧不敢當」、「敢做敢當」、「該當何罪」、「當先」、「當面」、「當前」、「大敵當前」、「瓜當」（指瓜蒂）、「瓦當」（屋簷頂端之蓋瓦頭）等。「當（</w:t>
       </w:r>
       <w:r>
         <w:rPr>

--- a/306. 當、噹→当.docx
+++ b/306. 當、噹→当.docx
@@ -275,7 +275,7 @@
           <w:szCs w:val="24"/>
           <w:lang w:eastAsia="zh-TW"/>
         </w:rPr>
-        <w:t>、「當年」、「當月」、「當日」、「當天」、「當晚」、「當時」、「當初」</w:t>
+        <w:t>、「當年」、「當月」、「當日」、「當天」、「當晚」、「當時」、「當初」、「當下」、「當今」、「當代」、「當世」、「當朝」、「當待」</w:t>
       </w:r>
       <w:bookmarkStart w:id="0" w:name="_GoBack"/>
       <w:bookmarkEnd w:id="0"/>
@@ -286,7 +286,7 @@
           <w:szCs w:val="24"/>
           <w:lang w:eastAsia="zh-TW"/>
         </w:rPr>
-        <w:t>、「當下」、「當事」、「當事者」、「當事人」、</w:t>
+        <w:t>、「當事」、「當事者」、「當事人」、</w:t>
       </w:r>
       <w:r>
         <w:rPr>

--- a/306. 當、噹→当.docx
+++ b/306. 當、噹→当.docx
@@ -275,7 +275,52 @@
           <w:szCs w:val="24"/>
           <w:lang w:eastAsia="zh-TW"/>
         </w:rPr>
-        <w:t>、「當年」、「當月」、「當日」、「當天」、「當晚」、「當時」、「當初」、「當下」、「當今」、「當代」、「當世」、「當朝」、「當待」</w:t>
+        <w:t>、「當年」、「當月」、「當日」、「當天」、「當晚」、「當時」、「當初」、「當下」、「當今」、「當代」、「當世」、「當朝」、「當待」、「當事」、「當事者」、「當事人」、</w:t>
+      </w:r>
+      <w:r>
+        <w:rPr>
+          <w:rFonts w:hint="eastAsia" w:ascii="TW-MOE-Std-Kai" w:hAnsi="TW-MOE-Std-Kai" w:eastAsia="TW-MOE-Std-Kai" w:cs="TW-MOE-Std-Kai"/>
+          <w:sz w:val="24"/>
+          <w:szCs w:val="24"/>
+          <w:lang w:val="en-US" w:eastAsia="zh-TW"/>
+        </w:rPr>
+        <w:t>「相當」、「當心」、</w:t>
+      </w:r>
+      <w:r>
+        <w:rPr>
+          <w:rFonts w:hint="eastAsia" w:ascii="TW-MOE-Std-Kai" w:hAnsi="TW-MOE-Std-Kai" w:eastAsia="TW-MOE-Std-Kai" w:cs="TW-MOE-Std-Kai"/>
+          <w:sz w:val="24"/>
+          <w:szCs w:val="24"/>
+          <w:lang w:eastAsia="zh-TW"/>
+        </w:rPr>
+        <w:t>「</w:t>
+      </w:r>
+      <w:r>
+        <w:rPr>
+          <w:rFonts w:hint="eastAsia" w:ascii="TW-MOE-Std-Kai" w:hAnsi="TW-MOE-Std-Kai" w:eastAsia="TW-MOE-Std-Kai" w:cs="TW-MOE-Std-Kai"/>
+          <w:sz w:val="24"/>
+          <w:szCs w:val="24"/>
+          <w:lang w:val="en-US" w:eastAsia="zh-TW"/>
+        </w:rPr>
+        <w:t>當班」、「當權」、「當然」、「理當」、「定當」、「自當」、「便當」、「當務之急」、「對酒當歌」、「當是」、「當真」、「安步當車」、「當官」、「當差」、「當兵」、「當家」、「擔當」、「勾當」（擔當、料理事務）、「難當」、「不敢當」、「當之無愧」、「愧不敢當」、「敢做敢當」、「該當何罪」、「當先」、「當面」、「當前」、「大敵當前」、「瓜當」（指瓜蒂）、「瓦當」（屋簷頂端之蓋瓦頭）等。「當（</w:t>
+      </w:r>
+      <w:r>
+        <w:rPr>
+          <w:rFonts w:hint="eastAsia" w:ascii="GB Pinyinok-C" w:hAnsi="GB Pinyinok-C" w:eastAsia="GB Pinyinok-C" w:cs="GB Pinyinok-C"/>
+          <w:sz w:val="24"/>
+          <w:szCs w:val="24"/>
+          <w:lang w:eastAsia="zh-TW"/>
+        </w:rPr>
+        <w:t>dàng</w:t>
+      </w:r>
+      <w:r>
+        <w:rPr>
+          <w:rFonts w:hint="eastAsia" w:ascii="TW-MOE-Std-Kai" w:hAnsi="TW-MOE-Std-Kai" w:eastAsia="TW-MOE-Std-Kai" w:cs="TW-MOE-Std-Kai"/>
+          <w:sz w:val="24"/>
+          <w:szCs w:val="24"/>
+          <w:lang w:val="en-US" w:eastAsia="zh-TW"/>
+        </w:rPr>
+        <w:t>）」則是指合宜、圈套、詭計、用物品抵押借錢、抵押之物品、成績不及格，如「恰當」、「適當」、「妥當」、「穩當」、「正當」（合理的、正確的；端正清白）、「諧當」（妥善、穩當）、「不諧當」（不妥當、不穩當）、「失當」、「不當」、「直截了當」、「上當」、「勾當」（事情，多指壞事而言）、「典當」、「當鋪」、「當票」、「贖當」</w:t>
       </w:r>
       <w:bookmarkStart w:id="0" w:name="_GoBack"/>
       <w:bookmarkEnd w:id="0"/>
@@ -284,54 +329,9 @@
           <w:rFonts w:hint="eastAsia" w:ascii="TW-MOE-Std-Kai" w:hAnsi="TW-MOE-Std-Kai" w:eastAsia="TW-MOE-Std-Kai" w:cs="TW-MOE-Std-Kai"/>
           <w:sz w:val="24"/>
           <w:szCs w:val="24"/>
-          <w:lang w:eastAsia="zh-TW"/>
-        </w:rPr>
-        <w:t>、「當事」、「當事者」、「當事人」、</w:t>
-      </w:r>
-      <w:r>
-        <w:rPr>
-          <w:rFonts w:hint="eastAsia" w:ascii="TW-MOE-Std-Kai" w:hAnsi="TW-MOE-Std-Kai" w:eastAsia="TW-MOE-Std-Kai" w:cs="TW-MOE-Std-Kai"/>
-          <w:sz w:val="24"/>
-          <w:szCs w:val="24"/>
-          <w:lang w:val="en-US" w:eastAsia="zh-TW"/>
-        </w:rPr>
-        <w:t>「相當」、「當心」、</w:t>
-      </w:r>
-      <w:r>
-        <w:rPr>
-          <w:rFonts w:hint="eastAsia" w:ascii="TW-MOE-Std-Kai" w:hAnsi="TW-MOE-Std-Kai" w:eastAsia="TW-MOE-Std-Kai" w:cs="TW-MOE-Std-Kai"/>
-          <w:sz w:val="24"/>
-          <w:szCs w:val="24"/>
-          <w:lang w:eastAsia="zh-TW"/>
-        </w:rPr>
-        <w:t>「</w:t>
-      </w:r>
-      <w:r>
-        <w:rPr>
-          <w:rFonts w:hint="eastAsia" w:ascii="TW-MOE-Std-Kai" w:hAnsi="TW-MOE-Std-Kai" w:eastAsia="TW-MOE-Std-Kai" w:cs="TW-MOE-Std-Kai"/>
-          <w:sz w:val="24"/>
-          <w:szCs w:val="24"/>
-          <w:lang w:val="en-US" w:eastAsia="zh-TW"/>
-        </w:rPr>
-        <w:t>當班」、「當權」、「當然」、「理當」、「定當」、「自當」、「便當」、「當務之急」、「對酒當歌」、「當是」、「當真」、「安步當車」、「當官」、「當差」、「當兵」、「當家」、「擔當」、「勾當」（擔當、料理事務）、「難當」、「不敢當」、「當之無愧」、「愧不敢當」、「敢做敢當」、「該當何罪」、「當先」、「當面」、「當前」、「大敵當前」、「瓜當」（指瓜蒂）、「瓦當」（屋簷頂端之蓋瓦頭）等。「當（</w:t>
-      </w:r>
-      <w:r>
-        <w:rPr>
-          <w:rFonts w:hint="eastAsia" w:ascii="GB Pinyinok-C" w:hAnsi="GB Pinyinok-C" w:eastAsia="GB Pinyinok-C" w:cs="GB Pinyinok-C"/>
-          <w:sz w:val="24"/>
-          <w:szCs w:val="24"/>
-          <w:lang w:eastAsia="zh-TW"/>
-        </w:rPr>
-        <w:t>dàng</w:t>
-      </w:r>
-      <w:r>
-        <w:rPr>
-          <w:rFonts w:hint="eastAsia" w:ascii="TW-MOE-Std-Kai" w:hAnsi="TW-MOE-Std-Kai" w:eastAsia="TW-MOE-Std-Kai" w:cs="TW-MOE-Std-Kai"/>
-          <w:sz w:val="24"/>
-          <w:szCs w:val="24"/>
-          <w:lang w:val="en-US" w:eastAsia="zh-TW"/>
-        </w:rPr>
-        <w:t>）」則是指合宜、圈套、詭計、用物品抵押借錢、抵押之物品、成績不及格，如「恰當」、「適當」、「妥當」、「穩當」、「正當」（合理的、正確的；端正清白）、「諧當」（妥善、穩當）、「不諧當」（不妥當、不穩當）、「失當」、「不當」、「直截了當」、「上當」、「勾當」（事情，多指壞事而言）、「典當」、「當鋪」等。「當（</w:t>
+          <w:lang w:val="en-US" w:eastAsia="zh-TW"/>
+        </w:rPr>
+        <w:t>等。「當（</w:t>
       </w:r>
       <w:r>
         <w:rPr>

--- a/306. 當、噹→当.docx
+++ b/306. 當、噹→当.docx
@@ -320,7 +320,7 @@
           <w:szCs w:val="24"/>
           <w:lang w:val="en-US" w:eastAsia="zh-TW"/>
         </w:rPr>
-        <w:t>）」則是指合宜、圈套、詭計、用物品抵押借錢、抵押之物品、成績不及格，如「恰當」、「適當」、「妥當」、「穩當」、「正當」（合理的、正確的；端正清白）、「諧當」（妥善、穩當）、「不諧當」（不妥當、不穩當）、「失當」、「不當」、「直截了當」、「上當」、「勾當」（事情，多指壞事而言）、「典當」、「當鋪」、「當票」、「贖當」</w:t>
+        <w:t>）」則是指合宜、圈套、詭計、用物品抵押借錢、抵押之物品、成績不及格，如「恰當」、「適當」、「妥當」、「穩當」、「正當」（合理的、正確的；端正清白）、「諧當」（妥善、穩當）、「不諧當」（不妥當、不穩當）、「失當」、「不當」、「直截了當」、「上當」、「行當」</w:t>
       </w:r>
       <w:bookmarkStart w:id="0" w:name="_GoBack"/>
       <w:bookmarkEnd w:id="0"/>
@@ -331,7 +331,7 @@
           <w:szCs w:val="24"/>
           <w:lang w:val="en-US" w:eastAsia="zh-TW"/>
         </w:rPr>
-        <w:t>等。「當（</w:t>
+        <w:t>、「勾當」（事情，多指壞事而言）、「典當」、「當鋪」、「當票」、「贖當」、「流當品」等。「當（</w:t>
       </w:r>
       <w:r>
         <w:rPr>

--- a/306. 當、噹→当.docx
+++ b/306. 當、噹→当.docx
@@ -302,25 +302,7 @@
           <w:szCs w:val="24"/>
           <w:lang w:val="en-US" w:eastAsia="zh-TW"/>
         </w:rPr>
-        <w:t>當班」、「當權」、「當然」、「理當」、「定當」、「自當」、「便當」、「當務之急」、「對酒當歌」、「當是」、「當真」、「安步當車」、「當官」、「當差」、「當兵」、「當家」、「擔當」、「勾當」（擔當、料理事務）、「難當」、「不敢當」、「當之無愧」、「愧不敢當」、「敢做敢當」、「該當何罪」、「當先」、「當面」、「當前」、「大敵當前」、「瓜當」（指瓜蒂）、「瓦當」（屋簷頂端之蓋瓦頭）等。「當（</w:t>
-      </w:r>
-      <w:r>
-        <w:rPr>
-          <w:rFonts w:hint="eastAsia" w:ascii="GB Pinyinok-C" w:hAnsi="GB Pinyinok-C" w:eastAsia="GB Pinyinok-C" w:cs="GB Pinyinok-C"/>
-          <w:sz w:val="24"/>
-          <w:szCs w:val="24"/>
-          <w:lang w:eastAsia="zh-TW"/>
-        </w:rPr>
-        <w:t>dàng</w:t>
-      </w:r>
-      <w:r>
-        <w:rPr>
-          <w:rFonts w:hint="eastAsia" w:ascii="TW-MOE-Std-Kai" w:hAnsi="TW-MOE-Std-Kai" w:eastAsia="TW-MOE-Std-Kai" w:cs="TW-MOE-Std-Kai"/>
-          <w:sz w:val="24"/>
-          <w:szCs w:val="24"/>
-          <w:lang w:val="en-US" w:eastAsia="zh-TW"/>
-        </w:rPr>
-        <w:t>）」則是指合宜、圈套、詭計、用物品抵押借錢、抵押之物品、成績不及格，如「恰當」、「適當」、「妥當」、「穩當」、「正當」（合理的、正確的；端正清白）、「諧當」（妥善、穩當）、「不諧當」（不妥當、不穩當）、「失當」、「不當」、「直截了當」、「上當」、「行當」</w:t>
+        <w:t>當班」、「當權」、「當然」、「理當」、「定當」、「自當」、「便當」、「當務</w:t>
       </w:r>
       <w:bookmarkStart w:id="0" w:name="_GoBack"/>
       <w:bookmarkEnd w:id="0"/>
@@ -331,7 +313,25 @@
           <w:szCs w:val="24"/>
           <w:lang w:val="en-US" w:eastAsia="zh-TW"/>
         </w:rPr>
-        <w:t>、「勾當」（事情，多指壞事而言）、「典當」、「當鋪」、「當票」、「贖當」、「流當品」等。「當（</w:t>
+        <w:t>之急」、「對酒當歌」、「當是」、「當真」、「安步當車」、「當選」、「當官」、「當差」、「當兵」、「當家」、「擔當」、「勾當」（擔當、料理事務）、「難當」、「不敢當」、「當之無愧」、「愧不敢當」、「敢做敢當」、「該當何罪」、「當先」、「當面」、「當前」、「大敵當前」、「瓜當」（指瓜蒂）、「瓦當」（屋簷頂端之蓋瓦頭）等。「當（</w:t>
+      </w:r>
+      <w:r>
+        <w:rPr>
+          <w:rFonts w:hint="eastAsia" w:ascii="GB Pinyinok-C" w:hAnsi="GB Pinyinok-C" w:eastAsia="GB Pinyinok-C" w:cs="GB Pinyinok-C"/>
+          <w:sz w:val="24"/>
+          <w:szCs w:val="24"/>
+          <w:lang w:eastAsia="zh-TW"/>
+        </w:rPr>
+        <w:t>dàng</w:t>
+      </w:r>
+      <w:r>
+        <w:rPr>
+          <w:rFonts w:hint="eastAsia" w:ascii="TW-MOE-Std-Kai" w:hAnsi="TW-MOE-Std-Kai" w:eastAsia="TW-MOE-Std-Kai" w:cs="TW-MOE-Std-Kai"/>
+          <w:sz w:val="24"/>
+          <w:szCs w:val="24"/>
+          <w:lang w:val="en-US" w:eastAsia="zh-TW"/>
+        </w:rPr>
+        <w:t>）」則是指合宜、圈套、詭計、用物品抵押借錢、抵押之物品、成績不及格，如「恰當」、「適當」、「妥當」、「穩當」、「正當」（合理的、正確的；端正清白）、「諧當」（妥善、穩當）、「不諧當」（不妥當、不穩當）、「失當」、「不當」、「直截了當」、「上當」、「行當」、「勾當」（事情，多指壞事而言）、「典當」、「當鋪」、「當票」、「贖當」、「流當品」等。「當（</w:t>
       </w:r>
       <w:r>
         <w:rPr>

--- a/306. 當、噹→当.docx
+++ b/306. 當、噹→当.docx
@@ -266,43 +266,7 @@
           <w:szCs w:val="24"/>
           <w:lang w:val="en-US" w:eastAsia="zh-TW"/>
         </w:rPr>
-        <w:t>當口」（正值某個時機）、「當空」（在天空，如「烈日當空」等）</w:t>
-      </w:r>
-      <w:r>
-        <w:rPr>
-          <w:rFonts w:hint="eastAsia" w:ascii="TW-MOE-Std-Kai" w:hAnsi="TW-MOE-Std-Kai" w:eastAsia="TW-MOE-Std-Kai" w:cs="TW-MOE-Std-Kai"/>
-          <w:sz w:val="24"/>
-          <w:szCs w:val="24"/>
-          <w:lang w:eastAsia="zh-TW"/>
-        </w:rPr>
-        <w:t>、「當年」、「當月」、「當日」、「當天」、「當晚」、「當時」、「當初」、「當下」、「當今」、「當代」、「當世」、「當朝」、「當待」、「當事」、「當事者」、「當事人」、</w:t>
-      </w:r>
-      <w:r>
-        <w:rPr>
-          <w:rFonts w:hint="eastAsia" w:ascii="TW-MOE-Std-Kai" w:hAnsi="TW-MOE-Std-Kai" w:eastAsia="TW-MOE-Std-Kai" w:cs="TW-MOE-Std-Kai"/>
-          <w:sz w:val="24"/>
-          <w:szCs w:val="24"/>
-          <w:lang w:val="en-US" w:eastAsia="zh-TW"/>
-        </w:rPr>
-        <w:t>「相當」、「當心」、</w:t>
-      </w:r>
-      <w:r>
-        <w:rPr>
-          <w:rFonts w:hint="eastAsia" w:ascii="TW-MOE-Std-Kai" w:hAnsi="TW-MOE-Std-Kai" w:eastAsia="TW-MOE-Std-Kai" w:cs="TW-MOE-Std-Kai"/>
-          <w:sz w:val="24"/>
-          <w:szCs w:val="24"/>
-          <w:lang w:eastAsia="zh-TW"/>
-        </w:rPr>
-        <w:t>「</w:t>
-      </w:r>
-      <w:r>
-        <w:rPr>
-          <w:rFonts w:hint="eastAsia" w:ascii="TW-MOE-Std-Kai" w:hAnsi="TW-MOE-Std-Kai" w:eastAsia="TW-MOE-Std-Kai" w:cs="TW-MOE-Std-Kai"/>
-          <w:sz w:val="24"/>
-          <w:szCs w:val="24"/>
-          <w:lang w:val="en-US" w:eastAsia="zh-TW"/>
-        </w:rPr>
-        <w:t>當班」、「當權」、「當然」、「理當」、「定當」、「自當」、「便當」、「當務</w:t>
+        <w:t>當口」（正值某個時機）、「當空」（在天空，如「烈日當空」等）、「當地」</w:t>
       </w:r>
       <w:bookmarkStart w:id="0" w:name="_GoBack"/>
       <w:bookmarkEnd w:id="0"/>
@@ -311,9 +275,36 @@
           <w:rFonts w:hint="eastAsia" w:ascii="TW-MOE-Std-Kai" w:hAnsi="TW-MOE-Std-Kai" w:eastAsia="TW-MOE-Std-Kai" w:cs="TW-MOE-Std-Kai"/>
           <w:sz w:val="24"/>
           <w:szCs w:val="24"/>
-          <w:lang w:val="en-US" w:eastAsia="zh-TW"/>
-        </w:rPr>
-        <w:t>之急」、「對酒當歌」、「當是」、「當真」、「安步當車」、「當選」、「當官」、「當差」、「當兵」、「當家」、「擔當」、「勾當」（擔當、料理事務）、「難當」、「不敢當」、「當之無愧」、「愧不敢當」、「敢做敢當」、「該當何罪」、「當先」、「當面」、「當前」、「大敵當前」、「瓜當」（指瓜蒂）、「瓦當」（屋簷頂端之蓋瓦頭）等。「當（</w:t>
+          <w:lang w:eastAsia="zh-TW"/>
+        </w:rPr>
+        <w:t>、「當年」、「當月」、「當日」、「當天」、「當晚」、「當時」、「當初」、「當下」、「當今」、「當代」、「當世」、「當朝」、「當待」、「當事」、「當事者」、「當事人」、</w:t>
+      </w:r>
+      <w:r>
+        <w:rPr>
+          <w:rFonts w:hint="eastAsia" w:ascii="TW-MOE-Std-Kai" w:hAnsi="TW-MOE-Std-Kai" w:eastAsia="TW-MOE-Std-Kai" w:cs="TW-MOE-Std-Kai"/>
+          <w:sz w:val="24"/>
+          <w:szCs w:val="24"/>
+          <w:lang w:val="en-US" w:eastAsia="zh-TW"/>
+        </w:rPr>
+        <w:t>「相當」、「當心」、</w:t>
+      </w:r>
+      <w:r>
+        <w:rPr>
+          <w:rFonts w:hint="eastAsia" w:ascii="TW-MOE-Std-Kai" w:hAnsi="TW-MOE-Std-Kai" w:eastAsia="TW-MOE-Std-Kai" w:cs="TW-MOE-Std-Kai"/>
+          <w:sz w:val="24"/>
+          <w:szCs w:val="24"/>
+          <w:lang w:eastAsia="zh-TW"/>
+        </w:rPr>
+        <w:t>「</w:t>
+      </w:r>
+      <w:r>
+        <w:rPr>
+          <w:rFonts w:hint="eastAsia" w:ascii="TW-MOE-Std-Kai" w:hAnsi="TW-MOE-Std-Kai" w:eastAsia="TW-MOE-Std-Kai" w:cs="TW-MOE-Std-Kai"/>
+          <w:sz w:val="24"/>
+          <w:szCs w:val="24"/>
+          <w:lang w:val="en-US" w:eastAsia="zh-TW"/>
+        </w:rPr>
+        <w:t>當班」、「當權」、「當然」、「理當」、「定當」、「自當」、「便當」、「當務之急」、「對酒當歌」、「當是」、「當真」、「安步當車」、「當選」、「當官」、「當差」、「當兵」、「當家」、「擔當」、「勾當」（擔當、料理事務）、「難當」、「不敢當」、「當之無愧」、「愧不敢當」、「敢做敢當」、「該當何罪」、「當先」、「當面」、「當前」、「大敵當前」、「瓜當」（指瓜蒂）、「瓦當」（屋簷頂端之蓋瓦頭）等。「當（</w:t>
       </w:r>
       <w:r>
         <w:rPr>

--- a/306. 當、噹→当.docx
+++ b/306. 當、噹→当.docx
@@ -268,6 +268,15 @@
         </w:rPr>
         <w:t>當口」（正值某個時機）、「當空」（在天空，如「烈日當空」等）、「當地」</w:t>
       </w:r>
+      <w:r>
+        <w:rPr>
+          <w:rFonts w:hint="eastAsia" w:ascii="TW-MOE-Std-Kai" w:hAnsi="TW-MOE-Std-Kai" w:eastAsia="TW-MOE-Std-Kai" w:cs="TW-MOE-Std-Kai"/>
+          <w:sz w:val="24"/>
+          <w:szCs w:val="24"/>
+          <w:lang w:eastAsia="zh-TW"/>
+        </w:rPr>
+        <w:t>、「當年」、「當月」、「當日」、「當天」、「當晚」、「當時」、「當初」、「當下」、「當今」、「當代」、「當世」、「當朝」、「當局」</w:t>
+      </w:r>
       <w:bookmarkStart w:id="0" w:name="_GoBack"/>
       <w:bookmarkEnd w:id="0"/>
       <w:r>
@@ -277,7 +286,7 @@
           <w:szCs w:val="24"/>
           <w:lang w:eastAsia="zh-TW"/>
         </w:rPr>
-        <w:t>、「當年」、「當月」、「當日」、「當天」、「當晚」、「當時」、「當初」、「當下」、「當今」、「當代」、「當世」、「當朝」、「當待」、「當事」、「當事者」、「當事人」、</w:t>
+        <w:t>、「當待」、「當事」、「當事者」、「當事人」、</w:t>
       </w:r>
       <w:r>
         <w:rPr>

--- a/306. 當、噹→当.docx
+++ b/306. 當、噹→当.docx
@@ -275,7 +275,70 @@
           <w:szCs w:val="24"/>
           <w:lang w:eastAsia="zh-TW"/>
         </w:rPr>
-        <w:t>、「當年」、「當月」、「當日」、「當天」、「當晚」、「當時」、「當初」、「當下」、「當今」、「當代」、「當世」、「當朝」、「當局」</w:t>
+        <w:t>、「當年」、「當月」、「當日」、「當天」、「當晚」、「當時」、「當初」、「當下」、「當今」、「當代」、「當世」、「當朝」、「當局」、「當待」、「當事」、「當事者」、「當事人」、</w:t>
+      </w:r>
+      <w:r>
+        <w:rPr>
+          <w:rFonts w:hint="eastAsia" w:ascii="TW-MOE-Std-Kai" w:hAnsi="TW-MOE-Std-Kai" w:eastAsia="TW-MOE-Std-Kai" w:cs="TW-MOE-Std-Kai"/>
+          <w:sz w:val="24"/>
+          <w:szCs w:val="24"/>
+          <w:lang w:val="en-US" w:eastAsia="zh-TW"/>
+        </w:rPr>
+        <w:t>「相當」、「當心」、</w:t>
+      </w:r>
+      <w:r>
+        <w:rPr>
+          <w:rFonts w:hint="eastAsia" w:ascii="TW-MOE-Std-Kai" w:hAnsi="TW-MOE-Std-Kai" w:eastAsia="TW-MOE-Std-Kai" w:cs="TW-MOE-Std-Kai"/>
+          <w:sz w:val="24"/>
+          <w:szCs w:val="24"/>
+          <w:lang w:eastAsia="zh-TW"/>
+        </w:rPr>
+        <w:t>「</w:t>
+      </w:r>
+      <w:r>
+        <w:rPr>
+          <w:rFonts w:hint="eastAsia" w:ascii="TW-MOE-Std-Kai" w:hAnsi="TW-MOE-Std-Kai" w:eastAsia="TW-MOE-Std-Kai" w:cs="TW-MOE-Std-Kai"/>
+          <w:sz w:val="24"/>
+          <w:szCs w:val="24"/>
+          <w:lang w:val="en-US" w:eastAsia="zh-TW"/>
+        </w:rPr>
+        <w:t>當班」、「當權」、「當然」、「理當」、「定當」、「自當」、「便當」、「當務之急」、「對酒當歌」、「當是」、「當真」、「安步當車」、「當選」、「當官」、「當差」、「當兵」、「當家」、「擔當」、「勾當」（擔當、料理事務）、「難當」、「不敢當」、「當之無愧」、「愧不敢當」、「敢做敢當」、「該當何罪」、「當先」、「當面」、「當前」、「大敵當前」、「瓜當」（指瓜蒂）、「瓦當」（屋簷頂端之蓋瓦頭）等。「當（</w:t>
+      </w:r>
+      <w:r>
+        <w:rPr>
+          <w:rFonts w:hint="eastAsia" w:ascii="GB Pinyinok-C" w:hAnsi="GB Pinyinok-C" w:eastAsia="GB Pinyinok-C" w:cs="GB Pinyinok-C"/>
+          <w:sz w:val="24"/>
+          <w:szCs w:val="24"/>
+          <w:lang w:eastAsia="zh-TW"/>
+        </w:rPr>
+        <w:t>dàng</w:t>
+      </w:r>
+      <w:r>
+        <w:rPr>
+          <w:rFonts w:hint="eastAsia" w:ascii="TW-MOE-Std-Kai" w:hAnsi="TW-MOE-Std-Kai" w:eastAsia="TW-MOE-Std-Kai" w:cs="TW-MOE-Std-Kai"/>
+          <w:sz w:val="24"/>
+          <w:szCs w:val="24"/>
+          <w:lang w:val="en-US" w:eastAsia="zh-TW"/>
+        </w:rPr>
+        <w:t>）」則是指合宜、圈套、詭計、用物品抵押借錢、抵押之物品、成績不及格，如「恰當」、「適當」、「妥當」、「穩當」、「正當」（合理的、正確的；端正清白）、「諧當」（妥善、穩當）、「不諧當」（不妥當、不穩當）、「失當」、「不當」、「直截了當」、「上當」、「行當」、「勾當」（事情，多指壞事而言）、「典當」、「當鋪」、「當票」、「贖當」、「流當品」等。「當（</w:t>
+      </w:r>
+      <w:r>
+        <w:rPr>
+          <w:rFonts w:hint="eastAsia" w:ascii="GB Pinyinok-C" w:hAnsi="GB Pinyinok-C" w:eastAsia="GB Pinyinok-C" w:cs="GB Pinyinok-C"/>
+          <w:sz w:val="24"/>
+          <w:szCs w:val="24"/>
+          <w:lang w:val="en-US" w:eastAsia="zh-TW"/>
+        </w:rPr>
+        <w:t>dǎng</w:t>
+      </w:r>
+      <w:r>
+        <w:rPr>
+          <w:rFonts w:hint="eastAsia" w:ascii="TW-MOE-Std-Kai" w:hAnsi="TW-MOE-Std-Kai" w:eastAsia="TW-MOE-Std-Kai" w:cs="TW-MOE-Std-Kai"/>
+          <w:sz w:val="24"/>
+          <w:szCs w:val="24"/>
+          <w:lang w:val="en-US" w:eastAsia="zh-TW"/>
+        </w:rPr>
+        <w:t>）」則是指匹敵、抵抗（通「擋」）或偏袒（通「黨」），如「不可當」（指不可抵擋）、「勢不可當」、「銳不可當」（亦作「銳未可當」）、「螳臂當車」</w:t>
       </w:r>
       <w:bookmarkStart w:id="0" w:name="_GoBack"/>
       <w:bookmarkEnd w:id="0"/>
@@ -284,72 +347,9 @@
           <w:rFonts w:hint="eastAsia" w:ascii="TW-MOE-Std-Kai" w:hAnsi="TW-MOE-Std-Kai" w:eastAsia="TW-MOE-Std-Kai" w:cs="TW-MOE-Std-Kai"/>
           <w:sz w:val="24"/>
           <w:szCs w:val="24"/>
-          <w:lang w:eastAsia="zh-TW"/>
-        </w:rPr>
-        <w:t>、「當待」、「當事」、「當事者」、「當事人」、</w:t>
-      </w:r>
-      <w:r>
-        <w:rPr>
-          <w:rFonts w:hint="eastAsia" w:ascii="TW-MOE-Std-Kai" w:hAnsi="TW-MOE-Std-Kai" w:eastAsia="TW-MOE-Std-Kai" w:cs="TW-MOE-Std-Kai"/>
-          <w:sz w:val="24"/>
-          <w:szCs w:val="24"/>
-          <w:lang w:val="en-US" w:eastAsia="zh-TW"/>
-        </w:rPr>
-        <w:t>「相當」、「當心」、</w:t>
-      </w:r>
-      <w:r>
-        <w:rPr>
-          <w:rFonts w:hint="eastAsia" w:ascii="TW-MOE-Std-Kai" w:hAnsi="TW-MOE-Std-Kai" w:eastAsia="TW-MOE-Std-Kai" w:cs="TW-MOE-Std-Kai"/>
-          <w:sz w:val="24"/>
-          <w:szCs w:val="24"/>
-          <w:lang w:eastAsia="zh-TW"/>
-        </w:rPr>
-        <w:t>「</w:t>
-      </w:r>
-      <w:r>
-        <w:rPr>
-          <w:rFonts w:hint="eastAsia" w:ascii="TW-MOE-Std-Kai" w:hAnsi="TW-MOE-Std-Kai" w:eastAsia="TW-MOE-Std-Kai" w:cs="TW-MOE-Std-Kai"/>
-          <w:sz w:val="24"/>
-          <w:szCs w:val="24"/>
-          <w:lang w:val="en-US" w:eastAsia="zh-TW"/>
-        </w:rPr>
-        <w:t>當班」、「當權」、「當然」、「理當」、「定當」、「自當」、「便當」、「當務之急」、「對酒當歌」、「當是」、「當真」、「安步當車」、「當選」、「當官」、「當差」、「當兵」、「當家」、「擔當」、「勾當」（擔當、料理事務）、「難當」、「不敢當」、「當之無愧」、「愧不敢當」、「敢做敢當」、「該當何罪」、「當先」、「當面」、「當前」、「大敵當前」、「瓜當」（指瓜蒂）、「瓦當」（屋簷頂端之蓋瓦頭）等。「當（</w:t>
-      </w:r>
-      <w:r>
-        <w:rPr>
-          <w:rFonts w:hint="eastAsia" w:ascii="GB Pinyinok-C" w:hAnsi="GB Pinyinok-C" w:eastAsia="GB Pinyinok-C" w:cs="GB Pinyinok-C"/>
-          <w:sz w:val="24"/>
-          <w:szCs w:val="24"/>
-          <w:lang w:eastAsia="zh-TW"/>
-        </w:rPr>
-        <w:t>dàng</w:t>
-      </w:r>
-      <w:r>
-        <w:rPr>
-          <w:rFonts w:hint="eastAsia" w:ascii="TW-MOE-Std-Kai" w:hAnsi="TW-MOE-Std-Kai" w:eastAsia="TW-MOE-Std-Kai" w:cs="TW-MOE-Std-Kai"/>
-          <w:sz w:val="24"/>
-          <w:szCs w:val="24"/>
-          <w:lang w:val="en-US" w:eastAsia="zh-TW"/>
-        </w:rPr>
-        <w:t>）」則是指合宜、圈套、詭計、用物品抵押借錢、抵押之物品、成績不及格，如「恰當」、「適當」、「妥當」、「穩當」、「正當」（合理的、正確的；端正清白）、「諧當」（妥善、穩當）、「不諧當」（不妥當、不穩當）、「失當」、「不當」、「直截了當」、「上當」、「行當」、「勾當」（事情，多指壞事而言）、「典當」、「當鋪」、「當票」、「贖當」、「流當品」等。「當（</w:t>
-      </w:r>
-      <w:r>
-        <w:rPr>
-          <w:rFonts w:hint="eastAsia" w:ascii="GB Pinyinok-C" w:hAnsi="GB Pinyinok-C" w:eastAsia="GB Pinyinok-C" w:cs="GB Pinyinok-C"/>
-          <w:sz w:val="24"/>
-          <w:szCs w:val="24"/>
-          <w:lang w:val="en-US" w:eastAsia="zh-TW"/>
-        </w:rPr>
-        <w:t>dǎng</w:t>
-      </w:r>
-      <w:r>
-        <w:rPr>
-          <w:rFonts w:hint="eastAsia" w:ascii="TW-MOE-Std-Kai" w:hAnsi="TW-MOE-Std-Kai" w:eastAsia="TW-MOE-Std-Kai" w:cs="TW-MOE-Std-Kai"/>
-          <w:sz w:val="24"/>
-          <w:szCs w:val="24"/>
-          <w:lang w:val="en-US" w:eastAsia="zh-TW"/>
-        </w:rPr>
-        <w:t>）」則是指匹敵、抵抗（通「擋」）或偏袒（通「黨」），如「不可當」（指不可抵擋）、「勢不可當」、「銳不可當」（亦作「銳未可當」）等。而「噹」則是擬聲詞，形容金屬敲撞之聲，如「叮噹」、「噹啷」、「響噹噹」、「叮叮噹噹」、「丁鈴噹啷」等。現代語境中區分「當」和「噹」，只要記住若是擬聲詞則一般用「噹」，否則必須用「當」。</w:t>
+          <w:lang w:val="en-US" w:eastAsia="zh-TW"/>
+        </w:rPr>
+        <w:t>等。而「噹」則是擬聲詞，形容金屬敲撞之聲，如「叮噹」、「噹啷」、「響噹噹」、「叮叮噹噹」、「丁鈴噹啷」等。現代語境中區分「當」和「噹」，只要記住若是擬聲詞則一般用「噹」，否則必須用「當」。</w:t>
       </w:r>
     </w:p>
     <w:p>

--- a/306. 當、噹→当.docx
+++ b/306. 當、噹→当.docx
@@ -302,43 +302,7 @@
           <w:szCs w:val="24"/>
           <w:lang w:val="en-US" w:eastAsia="zh-TW"/>
         </w:rPr>
-        <w:t>當班」、「當權」、「當然」、「理當」、「定當」、「自當」、「便當」、「當務之急」、「對酒當歌」、「當是」、「當真」、「安步當車」、「當選」、「當官」、「當差」、「當兵」、「當家」、「擔當」、「勾當」（擔當、料理事務）、「難當」、「不敢當」、「當之無愧」、「愧不敢當」、「敢做敢當」、「該當何罪」、「當先」、「當面」、「當前」、「大敵當前」、「瓜當」（指瓜蒂）、「瓦當」（屋簷頂端之蓋瓦頭）等。「當（</w:t>
-      </w:r>
-      <w:r>
-        <w:rPr>
-          <w:rFonts w:hint="eastAsia" w:ascii="GB Pinyinok-C" w:hAnsi="GB Pinyinok-C" w:eastAsia="GB Pinyinok-C" w:cs="GB Pinyinok-C"/>
-          <w:sz w:val="24"/>
-          <w:szCs w:val="24"/>
-          <w:lang w:eastAsia="zh-TW"/>
-        </w:rPr>
-        <w:t>dàng</w:t>
-      </w:r>
-      <w:r>
-        <w:rPr>
-          <w:rFonts w:hint="eastAsia" w:ascii="TW-MOE-Std-Kai" w:hAnsi="TW-MOE-Std-Kai" w:eastAsia="TW-MOE-Std-Kai" w:cs="TW-MOE-Std-Kai"/>
-          <w:sz w:val="24"/>
-          <w:szCs w:val="24"/>
-          <w:lang w:val="en-US" w:eastAsia="zh-TW"/>
-        </w:rPr>
-        <w:t>）」則是指合宜、圈套、詭計、用物品抵押借錢、抵押之物品、成績不及格，如「恰當」、「適當」、「妥當」、「穩當」、「正當」（合理的、正確的；端正清白）、「諧當」（妥善、穩當）、「不諧當」（不妥當、不穩當）、「失當」、「不當」、「直截了當」、「上當」、「行當」、「勾當」（事情，多指壞事而言）、「典當」、「當鋪」、「當票」、「贖當」、「流當品」等。「當（</w:t>
-      </w:r>
-      <w:r>
-        <w:rPr>
-          <w:rFonts w:hint="eastAsia" w:ascii="GB Pinyinok-C" w:hAnsi="GB Pinyinok-C" w:eastAsia="GB Pinyinok-C" w:cs="GB Pinyinok-C"/>
-          <w:sz w:val="24"/>
-          <w:szCs w:val="24"/>
-          <w:lang w:val="en-US" w:eastAsia="zh-TW"/>
-        </w:rPr>
-        <w:t>dǎng</w:t>
-      </w:r>
-      <w:r>
-        <w:rPr>
-          <w:rFonts w:hint="eastAsia" w:ascii="TW-MOE-Std-Kai" w:hAnsi="TW-MOE-Std-Kai" w:eastAsia="TW-MOE-Std-Kai" w:cs="TW-MOE-Std-Kai"/>
-          <w:sz w:val="24"/>
-          <w:szCs w:val="24"/>
-          <w:lang w:val="en-US" w:eastAsia="zh-TW"/>
-        </w:rPr>
-        <w:t>）」則是指匹敵、抵抗（通「擋」）或偏袒（通「黨」），如「不可當」（指不可抵擋）、「勢不可當」、「銳不可當」（亦作「銳未可當」）、「螳臂當車」</w:t>
+        <w:t>當班」、「當權」、「當然」、「理當」、「定當」、「自當」、「便當」、「當務之急」、「對酒當歌」、「當是」、「當真」、「安步當車」、「當選」、「當官」、「當差」、「當兵」、「當家」、「擔當」、「勾當」（擔當、料理事務）、「難當」、「不敢當」、「當之無愧」、「愧不敢當」、「敢做敢當」、「該當何罪」、「當先」、「當面」、「當前」、「大敵當前」、「瓜當」（指瓜蒂）、「瓦當」（屋簷頂端之蓋瓦頭）、「當歸」（植物名）</w:t>
       </w:r>
       <w:bookmarkStart w:id="0" w:name="_GoBack"/>
       <w:bookmarkEnd w:id="0"/>
@@ -349,7 +313,43 @@
           <w:szCs w:val="24"/>
           <w:lang w:val="en-US" w:eastAsia="zh-TW"/>
         </w:rPr>
-        <w:t>等。而「噹」則是擬聲詞，形容金屬敲撞之聲，如「叮噹」、「噹啷」、「響噹噹」、「叮叮噹噹」、「丁鈴噹啷」等。現代語境中區分「當」和「噹」，只要記住若是擬聲詞則一般用「噹」，否則必須用「當」。</w:t>
+        <w:t>等。「當（</w:t>
+      </w:r>
+      <w:r>
+        <w:rPr>
+          <w:rFonts w:hint="eastAsia" w:ascii="GB Pinyinok-C" w:hAnsi="GB Pinyinok-C" w:eastAsia="GB Pinyinok-C" w:cs="GB Pinyinok-C"/>
+          <w:sz w:val="24"/>
+          <w:szCs w:val="24"/>
+          <w:lang w:eastAsia="zh-TW"/>
+        </w:rPr>
+        <w:t>dàng</w:t>
+      </w:r>
+      <w:r>
+        <w:rPr>
+          <w:rFonts w:hint="eastAsia" w:ascii="TW-MOE-Std-Kai" w:hAnsi="TW-MOE-Std-Kai" w:eastAsia="TW-MOE-Std-Kai" w:cs="TW-MOE-Std-Kai"/>
+          <w:sz w:val="24"/>
+          <w:szCs w:val="24"/>
+          <w:lang w:val="en-US" w:eastAsia="zh-TW"/>
+        </w:rPr>
+        <w:t>）」則是指合宜、圈套、詭計、用物品抵押借錢、抵押之物品、成績不及格，如「恰當」、「適當」、「妥當」、「穩當」、「正當」（合理的、正確的；端正清白）、「諧當」（妥善、穩當）、「不諧當」（不妥當、不穩當）、「失當」、「不當」、「直截了當」、「上當」、「行當」、「勾當」（事情，多指壞事而言）、「典當」、「當鋪」、「當票」、「贖當」、「流當品」等。「當（</w:t>
+      </w:r>
+      <w:r>
+        <w:rPr>
+          <w:rFonts w:hint="eastAsia" w:ascii="GB Pinyinok-C" w:hAnsi="GB Pinyinok-C" w:eastAsia="GB Pinyinok-C" w:cs="GB Pinyinok-C"/>
+          <w:sz w:val="24"/>
+          <w:szCs w:val="24"/>
+          <w:lang w:val="en-US" w:eastAsia="zh-TW"/>
+        </w:rPr>
+        <w:t>dǎng</w:t>
+      </w:r>
+      <w:r>
+        <w:rPr>
+          <w:rFonts w:hint="eastAsia" w:ascii="TW-MOE-Std-Kai" w:hAnsi="TW-MOE-Std-Kai" w:eastAsia="TW-MOE-Std-Kai" w:cs="TW-MOE-Std-Kai"/>
+          <w:sz w:val="24"/>
+          <w:szCs w:val="24"/>
+          <w:lang w:val="en-US" w:eastAsia="zh-TW"/>
+        </w:rPr>
+        <w:t>）」則是指匹敵、抵抗（通「擋」）或偏袒（通「黨」），如「不可當」（指不可抵擋）、「勢不可當」、「銳不可當」（亦作「銳未可當」）、「螳臂當車」等。而「噹」則是擬聲詞，形容金屬敲撞之聲，如「叮噹」、「噹啷」、「響噹噹」、「叮叮噹噹」、「丁鈴噹啷」等。現代語境中區分「當」和「噹」，只要記住若是擬聲詞則一般用「噹」，否則必須用「當」。</w:t>
       </w:r>
     </w:p>
     <w:p>

--- a/306. 當、噹→当.docx
+++ b/306. 當、噹→当.docx
@@ -302,7 +302,7 @@
           <w:szCs w:val="24"/>
           <w:lang w:val="en-US" w:eastAsia="zh-TW"/>
         </w:rPr>
-        <w:t>當班」、「當權」、「當然」、「理當」、「定當」、「自當」、「便當」、「當務之急」、「對酒當歌」、「當是」、「當真」、「安步當車」、「當選」、「當官」、「當差」、「當兵」、「當家」、「擔當」、「勾當」（擔當、料理事務）、「難當」、「不敢當」、「當之無愧」、「愧不敢當」、「敢做敢當」、「該當何罪」、「當先」、「當面」、「當前」、「大敵當前」、「瓜當」（指瓜蒂）、「瓦當」（屋簷頂端之蓋瓦頭）、「當歸」（植物名）</w:t>
+        <w:t>當班」、「當權」、「當然」、「理當」、「定當」、「自當」、「便當」、「當務之急」、「對酒當歌」、「當是」、「當成」</w:t>
       </w:r>
       <w:bookmarkStart w:id="0" w:name="_GoBack"/>
       <w:bookmarkEnd w:id="0"/>
@@ -313,7 +313,7 @@
           <w:szCs w:val="24"/>
           <w:lang w:val="en-US" w:eastAsia="zh-TW"/>
         </w:rPr>
-        <w:t>等。「當（</w:t>
+        <w:t>、「當真」、「安步當車」、「當選」、「當官」、「當差」、「當兵」、「當家」、「擔當」、「勾當」（擔當、料理事務）、「難當」、「不敢當」、「當之無愧」、「愧不敢當」、「敢做敢當」、「該當何罪」、「當先」、「當面」、「當前」、「大敵當前」、「瓜當」（指瓜蒂）、「瓦當」（屋簷頂端之蓋瓦頭）、「當歸」（植物名）等。「當（</w:t>
       </w:r>
       <w:r>
         <w:rPr>

--- a/306. 當、噹→当.docx
+++ b/306. 當、噹→当.docx
@@ -266,43 +266,7 @@
           <w:szCs w:val="24"/>
           <w:lang w:val="en-US" w:eastAsia="zh-TW"/>
         </w:rPr>
-        <w:t>當口」（正值某個時機）、「當空」（在天空，如「烈日當空」等）、「當地」</w:t>
-      </w:r>
-      <w:r>
-        <w:rPr>
-          <w:rFonts w:hint="eastAsia" w:ascii="TW-MOE-Std-Kai" w:hAnsi="TW-MOE-Std-Kai" w:eastAsia="TW-MOE-Std-Kai" w:cs="TW-MOE-Std-Kai"/>
-          <w:sz w:val="24"/>
-          <w:szCs w:val="24"/>
-          <w:lang w:eastAsia="zh-TW"/>
-        </w:rPr>
-        <w:t>、「當年」、「當月」、「當日」、「當天」、「當晚」、「當時」、「當初」、「當下」、「當今」、「當代」、「當世」、「當朝」、「當局」、「當待」、「當事」、「當事者」、「當事人」、</w:t>
-      </w:r>
-      <w:r>
-        <w:rPr>
-          <w:rFonts w:hint="eastAsia" w:ascii="TW-MOE-Std-Kai" w:hAnsi="TW-MOE-Std-Kai" w:eastAsia="TW-MOE-Std-Kai" w:cs="TW-MOE-Std-Kai"/>
-          <w:sz w:val="24"/>
-          <w:szCs w:val="24"/>
-          <w:lang w:val="en-US" w:eastAsia="zh-TW"/>
-        </w:rPr>
-        <w:t>「相當」、「當心」、</w:t>
-      </w:r>
-      <w:r>
-        <w:rPr>
-          <w:rFonts w:hint="eastAsia" w:ascii="TW-MOE-Std-Kai" w:hAnsi="TW-MOE-Std-Kai" w:eastAsia="TW-MOE-Std-Kai" w:cs="TW-MOE-Std-Kai"/>
-          <w:sz w:val="24"/>
-          <w:szCs w:val="24"/>
-          <w:lang w:eastAsia="zh-TW"/>
-        </w:rPr>
-        <w:t>「</w:t>
-      </w:r>
-      <w:r>
-        <w:rPr>
-          <w:rFonts w:hint="eastAsia" w:ascii="TW-MOE-Std-Kai" w:hAnsi="TW-MOE-Std-Kai" w:eastAsia="TW-MOE-Std-Kai" w:cs="TW-MOE-Std-Kai"/>
-          <w:sz w:val="24"/>
-          <w:szCs w:val="24"/>
-          <w:lang w:val="en-US" w:eastAsia="zh-TW"/>
-        </w:rPr>
-        <w:t>當班」、「當權」、「當然」、「理當」、「定當」、「自當」、「便當」、「當務之急」、「對酒當歌」、「當是」、「當成」</w:t>
+        <w:t>當口」（正值某個時機）、「當中」</w:t>
       </w:r>
       <w:bookmarkStart w:id="0" w:name="_GoBack"/>
       <w:bookmarkEnd w:id="0"/>
@@ -313,7 +277,43 @@
           <w:szCs w:val="24"/>
           <w:lang w:val="en-US" w:eastAsia="zh-TW"/>
         </w:rPr>
-        <w:t>、「當真」、「安步當車」、「當選」、「當官」、「當差」、「當兵」、「當家」、「擔當」、「勾當」（擔當、料理事務）、「難當」、「不敢當」、「當之無愧」、「愧不敢當」、「敢做敢當」、「該當何罪」、「當先」、「當面」、「當前」、「大敵當前」、「瓜當」（指瓜蒂）、「瓦當」（屋簷頂端之蓋瓦頭）、「當歸」（植物名）等。「當（</w:t>
+        <w:t>、「當空」（在天空，如「烈日當空」等）、「當地」</w:t>
+      </w:r>
+      <w:r>
+        <w:rPr>
+          <w:rFonts w:hint="eastAsia" w:ascii="TW-MOE-Std-Kai" w:hAnsi="TW-MOE-Std-Kai" w:eastAsia="TW-MOE-Std-Kai" w:cs="TW-MOE-Std-Kai"/>
+          <w:sz w:val="24"/>
+          <w:szCs w:val="24"/>
+          <w:lang w:eastAsia="zh-TW"/>
+        </w:rPr>
+        <w:t>、「當年」、「當月」、「當日」、「當天」、「當晚」、「當時」、「當初」、「當下」、「當今」、「當代」、「當世」、「當朝」、「當局」、「當待」、「當事」、「當事者」、「當事人」、</w:t>
+      </w:r>
+      <w:r>
+        <w:rPr>
+          <w:rFonts w:hint="eastAsia" w:ascii="TW-MOE-Std-Kai" w:hAnsi="TW-MOE-Std-Kai" w:eastAsia="TW-MOE-Std-Kai" w:cs="TW-MOE-Std-Kai"/>
+          <w:sz w:val="24"/>
+          <w:szCs w:val="24"/>
+          <w:lang w:val="en-US" w:eastAsia="zh-TW"/>
+        </w:rPr>
+        <w:t>「相當」、「當心」、</w:t>
+      </w:r>
+      <w:r>
+        <w:rPr>
+          <w:rFonts w:hint="eastAsia" w:ascii="TW-MOE-Std-Kai" w:hAnsi="TW-MOE-Std-Kai" w:eastAsia="TW-MOE-Std-Kai" w:cs="TW-MOE-Std-Kai"/>
+          <w:sz w:val="24"/>
+          <w:szCs w:val="24"/>
+          <w:lang w:eastAsia="zh-TW"/>
+        </w:rPr>
+        <w:t>「</w:t>
+      </w:r>
+      <w:r>
+        <w:rPr>
+          <w:rFonts w:hint="eastAsia" w:ascii="TW-MOE-Std-Kai" w:hAnsi="TW-MOE-Std-Kai" w:eastAsia="TW-MOE-Std-Kai" w:cs="TW-MOE-Std-Kai"/>
+          <w:sz w:val="24"/>
+          <w:szCs w:val="24"/>
+          <w:lang w:val="en-US" w:eastAsia="zh-TW"/>
+        </w:rPr>
+        <w:t>當班」、「當權」、「當然」、「理當」、「定當」、「自當」、「便當」、「當務之急」、「對酒當歌」、「當是」、「當成」、「當真」、「安步當車」、「當選」、「當官」、「當差」、「當兵」、「當家」、「擔當」、「勾當」（擔當、料理事務）、「難當」、「不敢當」、「當之無愧」、「愧不敢當」、「敢做敢當」、「該當何罪」、「當先」、「當面」、「當前」、「大敵當前」、「瓜當」（指瓜蒂）、「瓦當」（屋簷頂端之蓋瓦頭）、「當歸」（植物名）等。「當（</w:t>
       </w:r>
       <w:r>
         <w:rPr>

--- a/306. 當、噹→当.docx
+++ b/306. 當、噹→当.docx
@@ -266,7 +266,61 @@
           <w:szCs w:val="24"/>
           <w:lang w:val="en-US" w:eastAsia="zh-TW"/>
         </w:rPr>
-        <w:t>當口」（正值某個時機）、「當中」</w:t>
+        <w:t>當口」（正值某個時機）、「當中」、「當空」（在天空，如「烈日當空」等）、「當地」</w:t>
+      </w:r>
+      <w:r>
+        <w:rPr>
+          <w:rFonts w:hint="eastAsia" w:ascii="TW-MOE-Std-Kai" w:hAnsi="TW-MOE-Std-Kai" w:eastAsia="TW-MOE-Std-Kai" w:cs="TW-MOE-Std-Kai"/>
+          <w:sz w:val="24"/>
+          <w:szCs w:val="24"/>
+          <w:lang w:eastAsia="zh-TW"/>
+        </w:rPr>
+        <w:t>、「當年」、「當月」、「當日」、「當天」、「當晚」、「當時」、「當初」、「當下」、「當今」、「當代」、「當世」、「當朝」、「當局」、「當待」、「當事」、「當事者」、「當事人」、</w:t>
+      </w:r>
+      <w:r>
+        <w:rPr>
+          <w:rFonts w:hint="eastAsia" w:ascii="TW-MOE-Std-Kai" w:hAnsi="TW-MOE-Std-Kai" w:eastAsia="TW-MOE-Std-Kai" w:cs="TW-MOE-Std-Kai"/>
+          <w:sz w:val="24"/>
+          <w:szCs w:val="24"/>
+          <w:lang w:val="en-US" w:eastAsia="zh-TW"/>
+        </w:rPr>
+        <w:t>「相當」、「當心」、</w:t>
+      </w:r>
+      <w:r>
+        <w:rPr>
+          <w:rFonts w:hint="eastAsia" w:ascii="TW-MOE-Std-Kai" w:hAnsi="TW-MOE-Std-Kai" w:eastAsia="TW-MOE-Std-Kai" w:cs="TW-MOE-Std-Kai"/>
+          <w:sz w:val="24"/>
+          <w:szCs w:val="24"/>
+          <w:lang w:eastAsia="zh-TW"/>
+        </w:rPr>
+        <w:t>「</w:t>
+      </w:r>
+      <w:r>
+        <w:rPr>
+          <w:rFonts w:hint="eastAsia" w:ascii="TW-MOE-Std-Kai" w:hAnsi="TW-MOE-Std-Kai" w:eastAsia="TW-MOE-Std-Kai" w:cs="TW-MOE-Std-Kai"/>
+          <w:sz w:val="24"/>
+          <w:szCs w:val="24"/>
+          <w:lang w:val="en-US" w:eastAsia="zh-TW"/>
+        </w:rPr>
+        <w:t>當班」、「當權」、「當然」、「理當」、「定當」、「自當」、「便當」、「當務之急」、「對酒當歌」、「當是」、「當成」、「當真」、「安步當車」、「當選」、「當官」、「當差」、「當兵」、「當家」、「擔當」、「勾當」（擔當、料理事務）、「難當」、「不敢當」、「當之無愧」、「愧不敢當」、「敢做敢當」、「該當何罪」、「當先」、「當面」、「當前」、「大敵當前」、「瓜當」（指瓜蒂）、「瓦當」（屋簷頂端之蓋瓦頭）、「當歸」（植物名）等。「當（</w:t>
+      </w:r>
+      <w:r>
+        <w:rPr>
+          <w:rFonts w:hint="eastAsia" w:ascii="GB Pinyinok-C" w:hAnsi="GB Pinyinok-C" w:eastAsia="GB Pinyinok-C" w:cs="GB Pinyinok-C"/>
+          <w:sz w:val="24"/>
+          <w:szCs w:val="24"/>
+          <w:lang w:eastAsia="zh-TW"/>
+        </w:rPr>
+        <w:t>dàng</w:t>
+      </w:r>
+      <w:r>
+        <w:rPr>
+          <w:rFonts w:hint="eastAsia" w:ascii="TW-MOE-Std-Kai" w:hAnsi="TW-MOE-Std-Kai" w:eastAsia="TW-MOE-Std-Kai" w:cs="TW-MOE-Std-Kai"/>
+          <w:sz w:val="24"/>
+          <w:szCs w:val="24"/>
+          <w:lang w:val="en-US" w:eastAsia="zh-TW"/>
+        </w:rPr>
+        <w:t>）」則是指合宜、圈套、詭計、用物品抵押借錢、抵押之物品、成績不及格，如「恰當」、「適當」、「妥當」、「穩當」、「正當」（合理的、正確的；端正清白）、「諧當」（妥善、穩當）、「不諧當」（不妥當、不穩當）、「失當」、「不當」、「了當」（完結；妥當；殺掉</w:t>
       </w:r>
       <w:bookmarkStart w:id="0" w:name="_GoBack"/>
       <w:bookmarkEnd w:id="0"/>
@@ -277,61 +331,7 @@
           <w:szCs w:val="24"/>
           <w:lang w:val="en-US" w:eastAsia="zh-TW"/>
         </w:rPr>
-        <w:t>、「當空」（在天空，如「烈日當空」等）、「當地」</w:t>
-      </w:r>
-      <w:r>
-        <w:rPr>
-          <w:rFonts w:hint="eastAsia" w:ascii="TW-MOE-Std-Kai" w:hAnsi="TW-MOE-Std-Kai" w:eastAsia="TW-MOE-Std-Kai" w:cs="TW-MOE-Std-Kai"/>
-          <w:sz w:val="24"/>
-          <w:szCs w:val="24"/>
-          <w:lang w:eastAsia="zh-TW"/>
-        </w:rPr>
-        <w:t>、「當年」、「當月」、「當日」、「當天」、「當晚」、「當時」、「當初」、「當下」、「當今」、「當代」、「當世」、「當朝」、「當局」、「當待」、「當事」、「當事者」、「當事人」、</w:t>
-      </w:r>
-      <w:r>
-        <w:rPr>
-          <w:rFonts w:hint="eastAsia" w:ascii="TW-MOE-Std-Kai" w:hAnsi="TW-MOE-Std-Kai" w:eastAsia="TW-MOE-Std-Kai" w:cs="TW-MOE-Std-Kai"/>
-          <w:sz w:val="24"/>
-          <w:szCs w:val="24"/>
-          <w:lang w:val="en-US" w:eastAsia="zh-TW"/>
-        </w:rPr>
-        <w:t>「相當」、「當心」、</w:t>
-      </w:r>
-      <w:r>
-        <w:rPr>
-          <w:rFonts w:hint="eastAsia" w:ascii="TW-MOE-Std-Kai" w:hAnsi="TW-MOE-Std-Kai" w:eastAsia="TW-MOE-Std-Kai" w:cs="TW-MOE-Std-Kai"/>
-          <w:sz w:val="24"/>
-          <w:szCs w:val="24"/>
-          <w:lang w:eastAsia="zh-TW"/>
-        </w:rPr>
-        <w:t>「</w:t>
-      </w:r>
-      <w:r>
-        <w:rPr>
-          <w:rFonts w:hint="eastAsia" w:ascii="TW-MOE-Std-Kai" w:hAnsi="TW-MOE-Std-Kai" w:eastAsia="TW-MOE-Std-Kai" w:cs="TW-MOE-Std-Kai"/>
-          <w:sz w:val="24"/>
-          <w:szCs w:val="24"/>
-          <w:lang w:val="en-US" w:eastAsia="zh-TW"/>
-        </w:rPr>
-        <w:t>當班」、「當權」、「當然」、「理當」、「定當」、「自當」、「便當」、「當務之急」、「對酒當歌」、「當是」、「當成」、「當真」、「安步當車」、「當選」、「當官」、「當差」、「當兵」、「當家」、「擔當」、「勾當」（擔當、料理事務）、「難當」、「不敢當」、「當之無愧」、「愧不敢當」、「敢做敢當」、「該當何罪」、「當先」、「當面」、「當前」、「大敵當前」、「瓜當」（指瓜蒂）、「瓦當」（屋簷頂端之蓋瓦頭）、「當歸」（植物名）等。「當（</w:t>
-      </w:r>
-      <w:r>
-        <w:rPr>
-          <w:rFonts w:hint="eastAsia" w:ascii="GB Pinyinok-C" w:hAnsi="GB Pinyinok-C" w:eastAsia="GB Pinyinok-C" w:cs="GB Pinyinok-C"/>
-          <w:sz w:val="24"/>
-          <w:szCs w:val="24"/>
-          <w:lang w:eastAsia="zh-TW"/>
-        </w:rPr>
-        <w:t>dàng</w:t>
-      </w:r>
-      <w:r>
-        <w:rPr>
-          <w:rFonts w:hint="eastAsia" w:ascii="TW-MOE-Std-Kai" w:hAnsi="TW-MOE-Std-Kai" w:eastAsia="TW-MOE-Std-Kai" w:cs="TW-MOE-Std-Kai"/>
-          <w:sz w:val="24"/>
-          <w:szCs w:val="24"/>
-          <w:lang w:val="en-US" w:eastAsia="zh-TW"/>
-        </w:rPr>
-        <w:t>）」則是指合宜、圈套、詭計、用物品抵押借錢、抵押之物品、成績不及格，如「恰當」、「適當」、「妥當」、「穩當」、「正當」（合理的、正確的；端正清白）、「諧當」（妥善、穩當）、「不諧當」（不妥當、不穩當）、「失當」、「不當」、「直截了當」、「上當」、「行當」、「勾當」（事情，多指壞事而言）、「典當」、「當鋪」、「當票」、「贖當」、「流當品」等。「當（</w:t>
+        <w:t>）、「直截了當」、「上當」、「行當」、「勾當」（事情，多指壞事而言）、「典當」、「當鋪」、「當票」、「贖當」、「流當品」等。「當（</w:t>
       </w:r>
       <w:r>
         <w:rPr>

--- a/306. 當、噹→当.docx
+++ b/306. 當、噹→当.docx
@@ -302,25 +302,7 @@
           <w:szCs w:val="24"/>
           <w:lang w:val="en-US" w:eastAsia="zh-TW"/>
         </w:rPr>
-        <w:t>當班」、「當權」、「當然」、「理當」、「定當」、「自當」、「便當」、「當務之急」、「對酒當歌」、「當是」、「當成」、「當真」、「安步當車」、「當選」、「當官」、「當差」、「當兵」、「當家」、「擔當」、「勾當」（擔當、料理事務）、「難當」、「不敢當」、「當之無愧」、「愧不敢當」、「敢做敢當」、「該當何罪」、「當先」、「當面」、「當前」、「大敵當前」、「瓜當」（指瓜蒂）、「瓦當」（屋簷頂端之蓋瓦頭）、「當歸」（植物名）等。「當（</w:t>
-      </w:r>
-      <w:r>
-        <w:rPr>
-          <w:rFonts w:hint="eastAsia" w:ascii="GB Pinyinok-C" w:hAnsi="GB Pinyinok-C" w:eastAsia="GB Pinyinok-C" w:cs="GB Pinyinok-C"/>
-          <w:sz w:val="24"/>
-          <w:szCs w:val="24"/>
-          <w:lang w:eastAsia="zh-TW"/>
-        </w:rPr>
-        <w:t>dàng</w:t>
-      </w:r>
-      <w:r>
-        <w:rPr>
-          <w:rFonts w:hint="eastAsia" w:ascii="TW-MOE-Std-Kai" w:hAnsi="TW-MOE-Std-Kai" w:eastAsia="TW-MOE-Std-Kai" w:cs="TW-MOE-Std-Kai"/>
-          <w:sz w:val="24"/>
-          <w:szCs w:val="24"/>
-          <w:lang w:val="en-US" w:eastAsia="zh-TW"/>
-        </w:rPr>
-        <w:t>）」則是指合宜、圈套、詭計、用物品抵押借錢、抵押之物品、成績不及格，如「恰當」、「適當」、「妥當」、「穩當」、「正當」（合理的、正確的；端正清白）、「諧當」（妥善、穩當）、「不諧當」（不妥當、不穩當）、「失當」、「不當」、「了當」（完結；妥當；殺掉</w:t>
+        <w:t>當班」、「當權」、「當然」、「理當」、「定當」、「自當」、「便當」、「當務之急」、「對酒當歌」、「當是」、「當成」、「當真」、「安步當車」、「當選」、「當官」、「當差」、「當兵」、「當家」、「擔當」、「勾當」（擔當、料理事務）、「難當」、「不敢當」、「當之無愧」、「愧不敢當」、「敢做敢當」、「該當何罪」、「當先」、「當面」、「當場」</w:t>
       </w:r>
       <w:bookmarkStart w:id="0" w:name="_GoBack"/>
       <w:bookmarkEnd w:id="0"/>
@@ -331,7 +313,25 @@
           <w:szCs w:val="24"/>
           <w:lang w:val="en-US" w:eastAsia="zh-TW"/>
         </w:rPr>
-        <w:t>）、「直截了當」、「上當」、「行當」、「勾當」（事情，多指壞事而言）、「典當」、「當鋪」、「當票」、「贖當」、「流當品」等。「當（</w:t>
+        <w:t>、「當前」、「大敵當前」、「瓜當」（指瓜蒂）、「瓦當」（屋簷頂端之蓋瓦頭）、「當歸」（植物名）等。「當（</w:t>
+      </w:r>
+      <w:r>
+        <w:rPr>
+          <w:rFonts w:hint="eastAsia" w:ascii="GB Pinyinok-C" w:hAnsi="GB Pinyinok-C" w:eastAsia="GB Pinyinok-C" w:cs="GB Pinyinok-C"/>
+          <w:sz w:val="24"/>
+          <w:szCs w:val="24"/>
+          <w:lang w:eastAsia="zh-TW"/>
+        </w:rPr>
+        <w:t>dàng</w:t>
+      </w:r>
+      <w:r>
+        <w:rPr>
+          <w:rFonts w:hint="eastAsia" w:ascii="TW-MOE-Std-Kai" w:hAnsi="TW-MOE-Std-Kai" w:eastAsia="TW-MOE-Std-Kai" w:cs="TW-MOE-Std-Kai"/>
+          <w:sz w:val="24"/>
+          <w:szCs w:val="24"/>
+          <w:lang w:val="en-US" w:eastAsia="zh-TW"/>
+        </w:rPr>
+        <w:t>）」則是指合宜、圈套、詭計、用物品抵押借錢、抵押之物品、成績不及格，如「恰當」、「適當」、「妥當」、「穩當」、「正當」（合理的、正確的；端正清白）、「諧當」（妥善、穩當）、「不諧當」（不妥當、不穩當）、「失當」、「不當」、「了當」（完結；妥當；殺掉）、「直截了當」、「上當」、「行當」、「勾當」（事情，多指壞事而言）、「典當」、「當鋪」、「當票」、「贖當」、「流當品」等。「當（</w:t>
       </w:r>
       <w:r>
         <w:rPr>

--- a/306. 當、噹→当.docx
+++ b/306. 當、噹→当.docx
@@ -275,34 +275,7 @@
           <w:szCs w:val="24"/>
           <w:lang w:eastAsia="zh-TW"/>
         </w:rPr>
-        <w:t>、「當年」、「當月」、「當日」、「當天」、「當晚」、「當時」、「當初」、「當下」、「當今」、「當代」、「當世」、「當朝」、「當局」、「當待」、「當事」、「當事者」、「當事人」、</w:t>
-      </w:r>
-      <w:r>
-        <w:rPr>
-          <w:rFonts w:hint="eastAsia" w:ascii="TW-MOE-Std-Kai" w:hAnsi="TW-MOE-Std-Kai" w:eastAsia="TW-MOE-Std-Kai" w:cs="TW-MOE-Std-Kai"/>
-          <w:sz w:val="24"/>
-          <w:szCs w:val="24"/>
-          <w:lang w:val="en-US" w:eastAsia="zh-TW"/>
-        </w:rPr>
-        <w:t>「相當」、「當心」、</w:t>
-      </w:r>
-      <w:r>
-        <w:rPr>
-          <w:rFonts w:hint="eastAsia" w:ascii="TW-MOE-Std-Kai" w:hAnsi="TW-MOE-Std-Kai" w:eastAsia="TW-MOE-Std-Kai" w:cs="TW-MOE-Std-Kai"/>
-          <w:sz w:val="24"/>
-          <w:szCs w:val="24"/>
-          <w:lang w:eastAsia="zh-TW"/>
-        </w:rPr>
-        <w:t>「</w:t>
-      </w:r>
-      <w:r>
-        <w:rPr>
-          <w:rFonts w:hint="eastAsia" w:ascii="TW-MOE-Std-Kai" w:hAnsi="TW-MOE-Std-Kai" w:eastAsia="TW-MOE-Std-Kai" w:cs="TW-MOE-Std-Kai"/>
-          <w:sz w:val="24"/>
-          <w:szCs w:val="24"/>
-          <w:lang w:val="en-US" w:eastAsia="zh-TW"/>
-        </w:rPr>
-        <w:t>當班」、「當權」、「當然」、「理當」、「定當」、「自當」、「便當」、「當務之急」、「對酒當歌」、「當是」、「當成」、「當真」、「安步當車」、「當選」、「當官」、「當差」、「當兵」、「當家」、「擔當」、「勾當」（擔當、料理事務）、「難當」、「不敢當」、「當之無愧」、「愧不敢當」、「敢做敢當」、「該當何罪」、「當先」、「當面」、「當場」</w:t>
+        <w:t>、「當年」、「當月」、「當日」、「當天」、「當晚」、「當時」、「當初」、「當下」、「當即」</w:t>
       </w:r>
       <w:bookmarkStart w:id="0" w:name="_GoBack"/>
       <w:bookmarkEnd w:id="0"/>
@@ -311,9 +284,36 @@
           <w:rFonts w:hint="eastAsia" w:ascii="TW-MOE-Std-Kai" w:hAnsi="TW-MOE-Std-Kai" w:eastAsia="TW-MOE-Std-Kai" w:cs="TW-MOE-Std-Kai"/>
           <w:sz w:val="24"/>
           <w:szCs w:val="24"/>
-          <w:lang w:val="en-US" w:eastAsia="zh-TW"/>
-        </w:rPr>
-        <w:t>、「當前」、「大敵當前」、「瓜當」（指瓜蒂）、「瓦當」（屋簷頂端之蓋瓦頭）、「當歸」（植物名）等。「當（</w:t>
+          <w:lang w:eastAsia="zh-TW"/>
+        </w:rPr>
+        <w:t>、「當今」、「當代」、「當世」、「當朝」、「當局」、「當待」、「當事」、「當事者」、「當事人」、</w:t>
+      </w:r>
+      <w:r>
+        <w:rPr>
+          <w:rFonts w:hint="eastAsia" w:ascii="TW-MOE-Std-Kai" w:hAnsi="TW-MOE-Std-Kai" w:eastAsia="TW-MOE-Std-Kai" w:cs="TW-MOE-Std-Kai"/>
+          <w:sz w:val="24"/>
+          <w:szCs w:val="24"/>
+          <w:lang w:val="en-US" w:eastAsia="zh-TW"/>
+        </w:rPr>
+        <w:t>「相當」、「當心」、</w:t>
+      </w:r>
+      <w:r>
+        <w:rPr>
+          <w:rFonts w:hint="eastAsia" w:ascii="TW-MOE-Std-Kai" w:hAnsi="TW-MOE-Std-Kai" w:eastAsia="TW-MOE-Std-Kai" w:cs="TW-MOE-Std-Kai"/>
+          <w:sz w:val="24"/>
+          <w:szCs w:val="24"/>
+          <w:lang w:eastAsia="zh-TW"/>
+        </w:rPr>
+        <w:t>「</w:t>
+      </w:r>
+      <w:r>
+        <w:rPr>
+          <w:rFonts w:hint="eastAsia" w:ascii="TW-MOE-Std-Kai" w:hAnsi="TW-MOE-Std-Kai" w:eastAsia="TW-MOE-Std-Kai" w:cs="TW-MOE-Std-Kai"/>
+          <w:sz w:val="24"/>
+          <w:szCs w:val="24"/>
+          <w:lang w:val="en-US" w:eastAsia="zh-TW"/>
+        </w:rPr>
+        <w:t>當班」、「當權」、「當然」、「理當」、「定當」、「自當」、「便當」、「當務之急」、「對酒當歌」、「當是」、「當成」、「當真」、「安步當車」、「當選」、「當官」、「當差」、「當兵」、「當家」、「擔當」、「勾當」（擔當、料理事務）、「難當」、「不敢當」、「當之無愧」、「愧不敢當」、「敢做敢當」、「該當何罪」、「當先」、「當面」、「當場」、「當前」、「大敵當前」、「瓜當」（指瓜蒂）、「瓦當」（屋簷頂端之蓋瓦頭）、「當歸」（植物名）等。「當（</w:t>
       </w:r>
       <w:r>
         <w:rPr>

--- a/306. 當、噹→当.docx
+++ b/306. 當、噹→当.docx
@@ -275,7 +275,34 @@
           <w:szCs w:val="24"/>
           <w:lang w:eastAsia="zh-TW"/>
         </w:rPr>
-        <w:t>、「當年」、「當月」、「當日」、「當天」、「當晚」、「當時」、「當初」、「當下」、「當即」</w:t>
+        <w:t>、「當年」、「當月」、「當日」、「當天」、「當晚」、「當時」、「當初」、「當下」、「當即」、「當今」、「當代」、「當世」、「當朝」、「當局」、「當待」、「當事」、「當事者」、「當事人」、</w:t>
+      </w:r>
+      <w:r>
+        <w:rPr>
+          <w:rFonts w:hint="eastAsia" w:ascii="TW-MOE-Std-Kai" w:hAnsi="TW-MOE-Std-Kai" w:eastAsia="TW-MOE-Std-Kai" w:cs="TW-MOE-Std-Kai"/>
+          <w:sz w:val="24"/>
+          <w:szCs w:val="24"/>
+          <w:lang w:val="en-US" w:eastAsia="zh-TW"/>
+        </w:rPr>
+        <w:t>「相當」、「當心」、</w:t>
+      </w:r>
+      <w:r>
+        <w:rPr>
+          <w:rFonts w:hint="eastAsia" w:ascii="TW-MOE-Std-Kai" w:hAnsi="TW-MOE-Std-Kai" w:eastAsia="TW-MOE-Std-Kai" w:cs="TW-MOE-Std-Kai"/>
+          <w:sz w:val="24"/>
+          <w:szCs w:val="24"/>
+          <w:lang w:eastAsia="zh-TW"/>
+        </w:rPr>
+        <w:t>「</w:t>
+      </w:r>
+      <w:r>
+        <w:rPr>
+          <w:rFonts w:hint="eastAsia" w:ascii="TW-MOE-Std-Kai" w:hAnsi="TW-MOE-Std-Kai" w:eastAsia="TW-MOE-Std-Kai" w:cs="TW-MOE-Std-Kai"/>
+          <w:sz w:val="24"/>
+          <w:szCs w:val="24"/>
+          <w:lang w:val="en-US" w:eastAsia="zh-TW"/>
+        </w:rPr>
+        <w:t>當班」、「當權」、「當然」、「理當」、「理所當然」</w:t>
       </w:r>
       <w:bookmarkStart w:id="0" w:name="_GoBack"/>
       <w:bookmarkEnd w:id="0"/>
@@ -284,36 +311,9 @@
           <w:rFonts w:hint="eastAsia" w:ascii="TW-MOE-Std-Kai" w:hAnsi="TW-MOE-Std-Kai" w:eastAsia="TW-MOE-Std-Kai" w:cs="TW-MOE-Std-Kai"/>
           <w:sz w:val="24"/>
           <w:szCs w:val="24"/>
-          <w:lang w:eastAsia="zh-TW"/>
-        </w:rPr>
-        <w:t>、「當今」、「當代」、「當世」、「當朝」、「當局」、「當待」、「當事」、「當事者」、「當事人」、</w:t>
-      </w:r>
-      <w:r>
-        <w:rPr>
-          <w:rFonts w:hint="eastAsia" w:ascii="TW-MOE-Std-Kai" w:hAnsi="TW-MOE-Std-Kai" w:eastAsia="TW-MOE-Std-Kai" w:cs="TW-MOE-Std-Kai"/>
-          <w:sz w:val="24"/>
-          <w:szCs w:val="24"/>
-          <w:lang w:val="en-US" w:eastAsia="zh-TW"/>
-        </w:rPr>
-        <w:t>「相當」、「當心」、</w:t>
-      </w:r>
-      <w:r>
-        <w:rPr>
-          <w:rFonts w:hint="eastAsia" w:ascii="TW-MOE-Std-Kai" w:hAnsi="TW-MOE-Std-Kai" w:eastAsia="TW-MOE-Std-Kai" w:cs="TW-MOE-Std-Kai"/>
-          <w:sz w:val="24"/>
-          <w:szCs w:val="24"/>
-          <w:lang w:eastAsia="zh-TW"/>
-        </w:rPr>
-        <w:t>「</w:t>
-      </w:r>
-      <w:r>
-        <w:rPr>
-          <w:rFonts w:hint="eastAsia" w:ascii="TW-MOE-Std-Kai" w:hAnsi="TW-MOE-Std-Kai" w:eastAsia="TW-MOE-Std-Kai" w:cs="TW-MOE-Std-Kai"/>
-          <w:sz w:val="24"/>
-          <w:szCs w:val="24"/>
-          <w:lang w:val="en-US" w:eastAsia="zh-TW"/>
-        </w:rPr>
-        <w:t>當班」、「當權」、「當然」、「理當」、「定當」、「自當」、「便當」、「當務之急」、「對酒當歌」、「當是」、「當成」、「當真」、「安步當車」、「當選」、「當官」、「當差」、「當兵」、「當家」、「擔當」、「勾當」（擔當、料理事務）、「難當」、「不敢當」、「當之無愧」、「愧不敢當」、「敢做敢當」、「該當何罪」、「當先」、「當面」、「當場」、「當前」、「大敵當前」、「瓜當」（指瓜蒂）、「瓦當」（屋簷頂端之蓋瓦頭）、「當歸」（植物名）等。「當（</w:t>
+          <w:lang w:val="en-US" w:eastAsia="zh-TW"/>
+        </w:rPr>
+        <w:t>、「定當」、「自當」、「便當」、「當務之急」、「對酒當歌」、「當是」、「當成」、「當真」、「安步當車」、「當選」、「當官」、「當差」、「當兵」、「當家」、「擔當」、「勾當」（擔當、料理事務）、「難當」、「不敢當」、「當之無愧」、「愧不敢當」、「敢做敢當」、「該當何罪」、「當先」、「當面」、「當場」、「當前」、「大敵當前」、「瓜當」（指瓜蒂）、「瓦當」（屋簷頂端之蓋瓦頭）、「當歸」（植物名）等。「當（</w:t>
       </w:r>
       <w:r>
         <w:rPr>

--- a/306. 當、噹→当.docx
+++ b/306. 當、噹→当.docx
@@ -302,7 +302,7 @@
           <w:szCs w:val="24"/>
           <w:lang w:val="en-US" w:eastAsia="zh-TW"/>
         </w:rPr>
-        <w:t>當班」、「當權」、「當然」、「理當」、「理所當然」</w:t>
+        <w:t>當班」、「當權」、「當然」、「理當」、「理所當然」、「定當」、「自當」、「便當」、「當務之急」、「對酒當歌」、「當是」、「當成」、「當真」、「安步當車」、「當選」、「當官」、「當差」、「當兵」、「當家」、「擔當」、「勾當」（擔當、料理事務）、「難當」、「不敢當」、「當之無愧」、「愧不敢當」、「敢做敢當」、「該當何罪」、「當先」、「當面」、「當場」、「當街」</w:t>
       </w:r>
       <w:bookmarkStart w:id="0" w:name="_GoBack"/>
       <w:bookmarkEnd w:id="0"/>
@@ -313,7 +313,7 @@
           <w:szCs w:val="24"/>
           <w:lang w:val="en-US" w:eastAsia="zh-TW"/>
         </w:rPr>
-        <w:t>、「定當」、「自當」、「便當」、「當務之急」、「對酒當歌」、「當是」、「當成」、「當真」、「安步當車」、「當選」、「當官」、「當差」、「當兵」、「當家」、「擔當」、「勾當」（擔當、料理事務）、「難當」、「不敢當」、「當之無愧」、「愧不敢當」、「敢做敢當」、「該當何罪」、「當先」、「當面」、「當場」、「當前」、「大敵當前」、「瓜當」（指瓜蒂）、「瓦當」（屋簷頂端之蓋瓦頭）、「當歸」（植物名）等。「當（</w:t>
+        <w:t>、「當前」、「大敵當前」、「瓜當」（指瓜蒂）、「瓦當」（屋簷頂端之蓋瓦頭）、「當歸」（植物名）等。「當（</w:t>
       </w:r>
       <w:r>
         <w:rPr>

--- a/306. 當、噹→当.docx
+++ b/306. 當、噹→当.docx
@@ -302,7 +302,25 @@
           <w:szCs w:val="24"/>
           <w:lang w:val="en-US" w:eastAsia="zh-TW"/>
         </w:rPr>
-        <w:t>當班」、「當權」、「當然」、「理當」、「理所當然」、「定當」、「自當」、「便當」、「當務之急」、「對酒當歌」、「當是」、「當成」、「當真」、「安步當車」、「當選」、「當官」、「當差」、「當兵」、「當家」、「擔當」、「勾當」（擔當、料理事務）、「難當」、「不敢當」、「當之無愧」、「愧不敢當」、「敢做敢當」、「該當何罪」、「當先」、「當面」、「當場」、「當街」</w:t>
+        <w:t>當班」、「當權」、「當然」、「理當」、「理所當然」、「定當」、「自當」、「便當」、「當務之急」、「對酒當歌」、「當是」、「當成」、「當真」、「安步當車」、「當選」、「當官」、「當差」、「當兵」、「當家」、「擔當」、「勾當」（擔當、料理事務）、「難當」、「不敢當」、「當之無愧」、「愧不敢當」、「敢做敢當」、「該當何罪」、「當先」、「當面」、「當場」、「當街」、「當前」、「大敵當前」、「瓜當」（指瓜蒂）、「瓦當」（屋簷頂端之蓋瓦頭）、「當歸」（植物名）等。「當（</w:t>
+      </w:r>
+      <w:r>
+        <w:rPr>
+          <w:rFonts w:hint="eastAsia" w:ascii="GB Pinyinok-C" w:hAnsi="GB Pinyinok-C" w:eastAsia="GB Pinyinok-C" w:cs="GB Pinyinok-C"/>
+          <w:sz w:val="24"/>
+          <w:szCs w:val="24"/>
+          <w:lang w:eastAsia="zh-TW"/>
+        </w:rPr>
+        <w:t>dàng</w:t>
+      </w:r>
+      <w:r>
+        <w:rPr>
+          <w:rFonts w:hint="eastAsia" w:ascii="TW-MOE-Std-Kai" w:hAnsi="TW-MOE-Std-Kai" w:eastAsia="TW-MOE-Std-Kai" w:cs="TW-MOE-Std-Kai"/>
+          <w:sz w:val="24"/>
+          <w:szCs w:val="24"/>
+          <w:lang w:val="en-US" w:eastAsia="zh-TW"/>
+        </w:rPr>
+        <w:t>）」則是指合宜、圈套、詭計、用物品抵押借錢、抵押之物品、成績不及格，如「恰當」、「適當」、「妥當」、「穩當」、「正當」（合理的、正確的；端正清白）、「諧當」（妥善、穩當）、「不諧當」（不妥當、不穩當）、「失當」、「不當」、「了當」（完結；妥當；殺掉）、「直截了當」、「上當」、「行當」、「勾當」（事情，多指壞事而言）、「家當」</w:t>
       </w:r>
       <w:bookmarkStart w:id="0" w:name="_GoBack"/>
       <w:bookmarkEnd w:id="0"/>
@@ -313,25 +331,7 @@
           <w:szCs w:val="24"/>
           <w:lang w:val="en-US" w:eastAsia="zh-TW"/>
         </w:rPr>
-        <w:t>、「當前」、「大敵當前」、「瓜當」（指瓜蒂）、「瓦當」（屋簷頂端之蓋瓦頭）、「當歸」（植物名）等。「當（</w:t>
-      </w:r>
-      <w:r>
-        <w:rPr>
-          <w:rFonts w:hint="eastAsia" w:ascii="GB Pinyinok-C" w:hAnsi="GB Pinyinok-C" w:eastAsia="GB Pinyinok-C" w:cs="GB Pinyinok-C"/>
-          <w:sz w:val="24"/>
-          <w:szCs w:val="24"/>
-          <w:lang w:eastAsia="zh-TW"/>
-        </w:rPr>
-        <w:t>dàng</w:t>
-      </w:r>
-      <w:r>
-        <w:rPr>
-          <w:rFonts w:hint="eastAsia" w:ascii="TW-MOE-Std-Kai" w:hAnsi="TW-MOE-Std-Kai" w:eastAsia="TW-MOE-Std-Kai" w:cs="TW-MOE-Std-Kai"/>
-          <w:sz w:val="24"/>
-          <w:szCs w:val="24"/>
-          <w:lang w:val="en-US" w:eastAsia="zh-TW"/>
-        </w:rPr>
-        <w:t>）」則是指合宜、圈套、詭計、用物品抵押借錢、抵押之物品、成績不及格，如「恰當」、「適當」、「妥當」、「穩當」、「正當」（合理的、正確的；端正清白）、「諧當」（妥善、穩當）、「不諧當」（不妥當、不穩當）、「失當」、「不當」、「了當」（完結；妥當；殺掉）、「直截了當」、「上當」、「行當」、「勾當」（事情，多指壞事而言）、「典當」、「當鋪」、「當票」、「贖當」、「流當品」等。「當（</w:t>
+        <w:t>、「典當」、「當鋪」、「當票」、「贖當」、「流當品」等。「當（</w:t>
       </w:r>
       <w:r>
         <w:rPr>

--- a/306. 當、噹→当.docx
+++ b/306. 當、噹→当.docx
@@ -275,52 +275,7 @@
           <w:szCs w:val="24"/>
           <w:lang w:eastAsia="zh-TW"/>
         </w:rPr>
-        <w:t>、「當年」、「當月」、「當日」、「當天」、「當晚」、「當時」、「當初」、「當下」、「當即」、「當今」、「當代」、「當世」、「當朝」、「當局」、「當待」、「當事」、「當事者」、「當事人」、</w:t>
-      </w:r>
-      <w:r>
-        <w:rPr>
-          <w:rFonts w:hint="eastAsia" w:ascii="TW-MOE-Std-Kai" w:hAnsi="TW-MOE-Std-Kai" w:eastAsia="TW-MOE-Std-Kai" w:cs="TW-MOE-Std-Kai"/>
-          <w:sz w:val="24"/>
-          <w:szCs w:val="24"/>
-          <w:lang w:val="en-US" w:eastAsia="zh-TW"/>
-        </w:rPr>
-        <w:t>「相當」、「當心」、</w:t>
-      </w:r>
-      <w:r>
-        <w:rPr>
-          <w:rFonts w:hint="eastAsia" w:ascii="TW-MOE-Std-Kai" w:hAnsi="TW-MOE-Std-Kai" w:eastAsia="TW-MOE-Std-Kai" w:cs="TW-MOE-Std-Kai"/>
-          <w:sz w:val="24"/>
-          <w:szCs w:val="24"/>
-          <w:lang w:eastAsia="zh-TW"/>
-        </w:rPr>
-        <w:t>「</w:t>
-      </w:r>
-      <w:r>
-        <w:rPr>
-          <w:rFonts w:hint="eastAsia" w:ascii="TW-MOE-Std-Kai" w:hAnsi="TW-MOE-Std-Kai" w:eastAsia="TW-MOE-Std-Kai" w:cs="TW-MOE-Std-Kai"/>
-          <w:sz w:val="24"/>
-          <w:szCs w:val="24"/>
-          <w:lang w:val="en-US" w:eastAsia="zh-TW"/>
-        </w:rPr>
-        <w:t>當班」、「當權」、「當然」、「理當」、「理所當然」、「定當」、「自當」、「便當」、「當務之急」、「對酒當歌」、「當是」、「當成」、「當真」、「安步當車」、「當選」、「當官」、「當差」、「當兵」、「當家」、「擔當」、「勾當」（擔當、料理事務）、「難當」、「不敢當」、「當之無愧」、「愧不敢當」、「敢做敢當」、「該當何罪」、「當先」、「當面」、「當場」、「當街」、「當前」、「大敵當前」、「瓜當」（指瓜蒂）、「瓦當」（屋簷頂端之蓋瓦頭）、「當歸」（植物名）等。「當（</w:t>
-      </w:r>
-      <w:r>
-        <w:rPr>
-          <w:rFonts w:hint="eastAsia" w:ascii="GB Pinyinok-C" w:hAnsi="GB Pinyinok-C" w:eastAsia="GB Pinyinok-C" w:cs="GB Pinyinok-C"/>
-          <w:sz w:val="24"/>
-          <w:szCs w:val="24"/>
-          <w:lang w:eastAsia="zh-TW"/>
-        </w:rPr>
-        <w:t>dàng</w:t>
-      </w:r>
-      <w:r>
-        <w:rPr>
-          <w:rFonts w:hint="eastAsia" w:ascii="TW-MOE-Std-Kai" w:hAnsi="TW-MOE-Std-Kai" w:eastAsia="TW-MOE-Std-Kai" w:cs="TW-MOE-Std-Kai"/>
-          <w:sz w:val="24"/>
-          <w:szCs w:val="24"/>
-          <w:lang w:val="en-US" w:eastAsia="zh-TW"/>
-        </w:rPr>
-        <w:t>）」則是指合宜、圈套、詭計、用物品抵押借錢、抵押之物品、成績不及格，如「恰當」、「適當」、「妥當」、「穩當」、「正當」（合理的、正確的；端正清白）、「諧當」（妥善、穩當）、「不諧當」（不妥當、不穩當）、「失當」、「不當」、「了當」（完結；妥當；殺掉）、「直截了當」、「上當」、「行當」、「勾當」（事情，多指壞事而言）、「家當」</w:t>
+        <w:t>、「當年」、「當月」、「當日」、「當天」、「當晚」、「當時」、「當初」、「當下」、「當即」、「當機立斷」</w:t>
       </w:r>
       <w:bookmarkStart w:id="0" w:name="_GoBack"/>
       <w:bookmarkEnd w:id="0"/>
@@ -329,9 +284,72 @@
           <w:rFonts w:hint="eastAsia" w:ascii="TW-MOE-Std-Kai" w:hAnsi="TW-MOE-Std-Kai" w:eastAsia="TW-MOE-Std-Kai" w:cs="TW-MOE-Std-Kai"/>
           <w:sz w:val="24"/>
           <w:szCs w:val="24"/>
-          <w:lang w:val="en-US" w:eastAsia="zh-TW"/>
-        </w:rPr>
-        <w:t>、「典當」、「當鋪」、「當票」、「贖當」、「流當品」等。「當（</w:t>
+          <w:lang w:eastAsia="zh-TW"/>
+        </w:rPr>
+        <w:t>、「當今」、「當代」、「當世」、「當朝」、「當局」、「當待」、「當事」、「當事者」、「當事人」、</w:t>
+      </w:r>
+      <w:r>
+        <w:rPr>
+          <w:rFonts w:hint="eastAsia" w:ascii="TW-MOE-Std-Kai" w:hAnsi="TW-MOE-Std-Kai" w:eastAsia="TW-MOE-Std-Kai" w:cs="TW-MOE-Std-Kai"/>
+          <w:sz w:val="24"/>
+          <w:szCs w:val="24"/>
+          <w:lang w:val="en-US" w:eastAsia="zh-TW"/>
+        </w:rPr>
+        <w:t>「相當」、「當心」、</w:t>
+      </w:r>
+      <w:r>
+        <w:rPr>
+          <w:rFonts w:hint="eastAsia" w:ascii="TW-MOE-Std-Kai" w:hAnsi="TW-MOE-Std-Kai" w:eastAsia="TW-MOE-Std-Kai" w:cs="TW-MOE-Std-Kai"/>
+          <w:sz w:val="24"/>
+          <w:szCs w:val="24"/>
+          <w:lang w:eastAsia="zh-TW"/>
+        </w:rPr>
+        <w:t>「</w:t>
+      </w:r>
+      <w:r>
+        <w:rPr>
+          <w:rFonts w:hint="eastAsia" w:ascii="TW-MOE-Std-Kai" w:hAnsi="TW-MOE-Std-Kai" w:eastAsia="TW-MOE-Std-Kai" w:cs="TW-MOE-Std-Kai"/>
+          <w:sz w:val="24"/>
+          <w:szCs w:val="24"/>
+          <w:lang w:val="en-US" w:eastAsia="zh-TW"/>
+        </w:rPr>
+        <w:t>當班」、「當權」、「當然」、「理當」、「理所當然」、「定當」、「自當」、「便當」、「當務之急」、「對酒當歌」、「當是」、「當成」、「當真」、「安步當車」、「當選」、「當官」、「當差」、「當兵」、「當家」、「擔當」、「勾當」（擔當、料理事務）、「難當」、「不敢當」、「當之無愧」、「愧不敢當」、「敢做敢當」、「該當何罪」、「當先」、「當面」、「當場」、「當街」、「當前」、「大敵當前」、「瓜當」（指瓜蒂）、「瓦當」（屋簷頂端之蓋瓦頭）、「當歸」（植物名）等。「當（</w:t>
+      </w:r>
+      <w:r>
+        <w:rPr>
+          <w:rFonts w:hint="eastAsia" w:ascii="GB Pinyinok-C" w:hAnsi="GB Pinyinok-C" w:eastAsia="GB Pinyinok-C" w:cs="GB Pinyinok-C"/>
+          <w:sz w:val="24"/>
+          <w:szCs w:val="24"/>
+          <w:lang w:eastAsia="zh-TW"/>
+        </w:rPr>
+        <w:t>dàng</w:t>
+      </w:r>
+      <w:r>
+        <w:rPr>
+          <w:rFonts w:hint="eastAsia" w:ascii="TW-MOE-Std-Kai" w:hAnsi="TW-MOE-Std-Kai" w:eastAsia="TW-MOE-Std-Kai" w:cs="TW-MOE-Std-Kai"/>
+          <w:sz w:val="24"/>
+          <w:szCs w:val="24"/>
+          <w:lang w:val="en-US" w:eastAsia="zh-TW"/>
+        </w:rPr>
+        <w:t>）」則是指合宜、圈套、詭計、用物品抵押借錢、抵押之物品、成績不及格，如「恰當」、「適當」、「妥當」、「穩當」、「正當」（合理的、正確的；端正清白）、「諧當」（妥善、穩當）、「不諧當」（不妥當、不穩當）、「失當」、「不當」、「了當」（完結；妥當；殺掉）、「直截了當」、「上當」、「行當」、「勾當」（事情，多指壞事而言）、「家當」、「典當」、「當鋪」、「當票」、「贖當」、「流當品」</w:t>
+      </w:r>
+      <w:r>
+        <w:rPr>
+          <w:rFonts w:hint="eastAsia" w:ascii="TW-MOE-Std-Kai" w:hAnsi="TW-MOE-Std-Kai" w:eastAsia="TW-MOE-Std-Kai" w:cs="TW-MOE-Std-Kai"/>
+          <w:sz w:val="24"/>
+          <w:szCs w:val="24"/>
+          <w:lang w:eastAsia="zh-TW"/>
+        </w:rPr>
+        <w:t>、「當機」</w:t>
+      </w:r>
+      <w:r>
+        <w:rPr>
+          <w:rFonts w:hint="eastAsia" w:ascii="TW-MOE-Std-Kai" w:hAnsi="TW-MOE-Std-Kai" w:eastAsia="TW-MOE-Std-Kai" w:cs="TW-MOE-Std-Kai"/>
+          <w:sz w:val="24"/>
+          <w:szCs w:val="24"/>
+          <w:lang w:val="en-US" w:eastAsia="zh-TW"/>
+        </w:rPr>
+        <w:t>等。「當（</w:t>
       </w:r>
       <w:r>
         <w:rPr>

--- a/306. 當、噹→当.docx
+++ b/306. 當、噹→当.docx
@@ -275,64 +275,55 @@
           <w:szCs w:val="24"/>
           <w:lang w:eastAsia="zh-TW"/>
         </w:rPr>
-        <w:t>、「當年」、「當月」、「當日」、「當天」、「當晚」、「當時」、「當初」、「當下」、「當即」、「當機立斷」</w:t>
+        <w:t>、「當年」、「當月」、「當日」、「當天」、「當晚」、「當時」、「當初」、「當下」、「當即」、「當機立斷」、「當今」、「當代」、「當世」、「當朝」、「當局」、「當待」、「當事」、「當事者」、「當事人」、</w:t>
+      </w:r>
+      <w:r>
+        <w:rPr>
+          <w:rFonts w:hint="eastAsia" w:ascii="TW-MOE-Std-Kai" w:hAnsi="TW-MOE-Std-Kai" w:eastAsia="TW-MOE-Std-Kai" w:cs="TW-MOE-Std-Kai"/>
+          <w:sz w:val="24"/>
+          <w:szCs w:val="24"/>
+          <w:lang w:val="en-US" w:eastAsia="zh-TW"/>
+        </w:rPr>
+        <w:t>「相當」、「當心」、</w:t>
+      </w:r>
+      <w:r>
+        <w:rPr>
+          <w:rFonts w:hint="eastAsia" w:ascii="TW-MOE-Std-Kai" w:hAnsi="TW-MOE-Std-Kai" w:eastAsia="TW-MOE-Std-Kai" w:cs="TW-MOE-Std-Kai"/>
+          <w:sz w:val="24"/>
+          <w:szCs w:val="24"/>
+          <w:lang w:eastAsia="zh-TW"/>
+        </w:rPr>
+        <w:t>「</w:t>
+      </w:r>
+      <w:r>
+        <w:rPr>
+          <w:rFonts w:hint="eastAsia" w:ascii="TW-MOE-Std-Kai" w:hAnsi="TW-MOE-Std-Kai" w:eastAsia="TW-MOE-Std-Kai" w:cs="TW-MOE-Std-Kai"/>
+          <w:sz w:val="24"/>
+          <w:szCs w:val="24"/>
+          <w:lang w:val="en-US" w:eastAsia="zh-TW"/>
+        </w:rPr>
+        <w:t>當班」、「當權」、「當然」、「理當」、「理所當然」、「定當」、「自當」、「便當」、「當務之急」、「對酒當歌」、「當是」、「當成」、「當真」、「安步當車」、「當選」、「當官」、「當差」、「當兵」、「當家」、「擔當」、「勾當」（擔當、料理事務）、「難當」、「不敢當」、「當之無愧」、「愧不敢當」、「敢做敢當」、「該當何罪」、「當先」、「當面」、「當場」、「當街」、「當前」、「大敵當前」、「瓜當」（指瓜蒂）、「瓦當」（屋簷頂端之蓋瓦頭）、「當歸」（植物名）等。「當（</w:t>
+      </w:r>
+      <w:r>
+        <w:rPr>
+          <w:rFonts w:hint="eastAsia" w:ascii="GB Pinyinok-C" w:hAnsi="GB Pinyinok-C" w:eastAsia="GB Pinyinok-C" w:cs="GB Pinyinok-C"/>
+          <w:sz w:val="24"/>
+          <w:szCs w:val="24"/>
+          <w:lang w:eastAsia="zh-TW"/>
+        </w:rPr>
+        <w:t>dàng</w:t>
+      </w:r>
+      <w:r>
+        <w:rPr>
+          <w:rFonts w:hint="eastAsia" w:ascii="TW-MOE-Std-Kai" w:hAnsi="TW-MOE-Std-Kai" w:eastAsia="TW-MOE-Std-Kai" w:cs="TW-MOE-Std-Kai"/>
+          <w:sz w:val="24"/>
+          <w:szCs w:val="24"/>
+          <w:lang w:val="en-US" w:eastAsia="zh-TW"/>
+        </w:rPr>
+        <w:t>）」則是指合宜、圈套、詭計、用物品抵押借錢、抵押之物品、成績不及格，如「恰當」、「適當」、「妥當」、「穩當」、「正當」（合理的、正確的；端正清白）、「諧當」（妥善、穩當）、「不諧當」（不妥當、不穩當）、「失當」、「不當」、「了當」（完結；妥當；殺掉）、「直截了當」、「上當」、「行當」、「勾當」（事情，多指壞事而言）、「家當」、「典當」、「當鋪」、「當票」、「贖當」、「流當品」、「死當」</w:t>
       </w:r>
       <w:bookmarkStart w:id="0" w:name="_GoBack"/>
       <w:bookmarkEnd w:id="0"/>
-      <w:r>
-        <w:rPr>
-          <w:rFonts w:hint="eastAsia" w:ascii="TW-MOE-Std-Kai" w:hAnsi="TW-MOE-Std-Kai" w:eastAsia="TW-MOE-Std-Kai" w:cs="TW-MOE-Std-Kai"/>
-          <w:sz w:val="24"/>
-          <w:szCs w:val="24"/>
-          <w:lang w:eastAsia="zh-TW"/>
-        </w:rPr>
-        <w:t>、「當今」、「當代」、「當世」、「當朝」、「當局」、「當待」、「當事」、「當事者」、「當事人」、</w:t>
-      </w:r>
-      <w:r>
-        <w:rPr>
-          <w:rFonts w:hint="eastAsia" w:ascii="TW-MOE-Std-Kai" w:hAnsi="TW-MOE-Std-Kai" w:eastAsia="TW-MOE-Std-Kai" w:cs="TW-MOE-Std-Kai"/>
-          <w:sz w:val="24"/>
-          <w:szCs w:val="24"/>
-          <w:lang w:val="en-US" w:eastAsia="zh-TW"/>
-        </w:rPr>
-        <w:t>「相當」、「當心」、</w:t>
-      </w:r>
-      <w:r>
-        <w:rPr>
-          <w:rFonts w:hint="eastAsia" w:ascii="TW-MOE-Std-Kai" w:hAnsi="TW-MOE-Std-Kai" w:eastAsia="TW-MOE-Std-Kai" w:cs="TW-MOE-Std-Kai"/>
-          <w:sz w:val="24"/>
-          <w:szCs w:val="24"/>
-          <w:lang w:eastAsia="zh-TW"/>
-        </w:rPr>
-        <w:t>「</w:t>
-      </w:r>
-      <w:r>
-        <w:rPr>
-          <w:rFonts w:hint="eastAsia" w:ascii="TW-MOE-Std-Kai" w:hAnsi="TW-MOE-Std-Kai" w:eastAsia="TW-MOE-Std-Kai" w:cs="TW-MOE-Std-Kai"/>
-          <w:sz w:val="24"/>
-          <w:szCs w:val="24"/>
-          <w:lang w:val="en-US" w:eastAsia="zh-TW"/>
-        </w:rPr>
-        <w:t>當班」、「當權」、「當然」、「理當」、「理所當然」、「定當」、「自當」、「便當」、「當務之急」、「對酒當歌」、「當是」、「當成」、「當真」、「安步當車」、「當選」、「當官」、「當差」、「當兵」、「當家」、「擔當」、「勾當」（擔當、料理事務）、「難當」、「不敢當」、「當之無愧」、「愧不敢當」、「敢做敢當」、「該當何罪」、「當先」、「當面」、「當場」、「當街」、「當前」、「大敵當前」、「瓜當」（指瓜蒂）、「瓦當」（屋簷頂端之蓋瓦頭）、「當歸」（植物名）等。「當（</w:t>
-      </w:r>
-      <w:r>
-        <w:rPr>
-          <w:rFonts w:hint="eastAsia" w:ascii="GB Pinyinok-C" w:hAnsi="GB Pinyinok-C" w:eastAsia="GB Pinyinok-C" w:cs="GB Pinyinok-C"/>
-          <w:sz w:val="24"/>
-          <w:szCs w:val="24"/>
-          <w:lang w:eastAsia="zh-TW"/>
-        </w:rPr>
-        <w:t>dàng</w:t>
-      </w:r>
-      <w:r>
-        <w:rPr>
-          <w:rFonts w:hint="eastAsia" w:ascii="TW-MOE-Std-Kai" w:hAnsi="TW-MOE-Std-Kai" w:eastAsia="TW-MOE-Std-Kai" w:cs="TW-MOE-Std-Kai"/>
-          <w:sz w:val="24"/>
-          <w:szCs w:val="24"/>
-          <w:lang w:val="en-US" w:eastAsia="zh-TW"/>
-        </w:rPr>
-        <w:t>）」則是指合宜、圈套、詭計、用物品抵押借錢、抵押之物品、成績不及格，如「恰當」、「適當」、「妥當」、「穩當」、「正當」（合理的、正確的；端正清白）、「諧當」（妥善、穩當）、「不諧當」（不妥當、不穩當）、「失當」、「不當」、「了當」（完結；妥當；殺掉）、「直截了當」、「上當」、「行當」、「勾當」（事情，多指壞事而言）、「家當」、「典當」、「當鋪」、「當票」、「贖當」、「流當品」</w:t>
-      </w:r>
       <w:r>
         <w:rPr>
           <w:rFonts w:hint="eastAsia" w:ascii="TW-MOE-Std-Kai" w:hAnsi="TW-MOE-Std-Kai" w:eastAsia="TW-MOE-Std-Kai" w:cs="TW-MOE-Std-Kai"/>

--- a/306. 當、噹→当.docx
+++ b/306. 當、噹→当.docx
@@ -302,28 +302,37 @@
           <w:szCs w:val="24"/>
           <w:lang w:val="en-US" w:eastAsia="zh-TW"/>
         </w:rPr>
-        <w:t>當班」、「當權」、「當然」、「理當」、「理所當然」、「定當」、「自當」、「便當」、「當務之急」、「對酒當歌」、「當是」、「當成」、「當真」、「安步當車」、「當選」、「當官」、「當差」、「當兵」、「當家」、「擔當」、「勾當」（擔當、料理事務）、「難當」、「不敢當」、「當之無愧」、「愧不敢當」、「敢做敢當」、「該當何罪」、「當先」、「當面」、「當場」、「當街」、「當前」、「大敵當前」、「瓜當」（指瓜蒂）、「瓦當」（屋簷頂端之蓋瓦頭）、「當歸」（植物名）等。「當（</w:t>
-      </w:r>
-      <w:r>
-        <w:rPr>
-          <w:rFonts w:hint="eastAsia" w:ascii="GB Pinyinok-C" w:hAnsi="GB Pinyinok-C" w:eastAsia="GB Pinyinok-C" w:cs="GB Pinyinok-C"/>
-          <w:sz w:val="24"/>
-          <w:szCs w:val="24"/>
-          <w:lang w:eastAsia="zh-TW"/>
-        </w:rPr>
-        <w:t>dàng</w:t>
-      </w:r>
-      <w:r>
-        <w:rPr>
-          <w:rFonts w:hint="eastAsia" w:ascii="TW-MOE-Std-Kai" w:hAnsi="TW-MOE-Std-Kai" w:eastAsia="TW-MOE-Std-Kai" w:cs="TW-MOE-Std-Kai"/>
-          <w:sz w:val="24"/>
-          <w:szCs w:val="24"/>
-          <w:lang w:val="en-US" w:eastAsia="zh-TW"/>
-        </w:rPr>
-        <w:t>）」則是指合宜、圈套、詭計、用物品抵押借錢、抵押之物品、成績不及格，如「恰當」、「適當」、「妥當」、「穩當」、「正當」（合理的、正確的；端正清白）、「諧當」（妥善、穩當）、「不諧當」（不妥當、不穩當）、「失當」、「不當」、「了當」（完結；妥當；殺掉）、「直截了當」、「上當」、「行當」、「勾當」（事情，多指壞事而言）、「家當」、「典當」、「當鋪」、「當票」、「贖當」、「流當品」、「死當」</w:t>
+        <w:t>當班」、「當權」、「當然」、「理當」、「理所當然」、「定當」、「自當」、「便當」、「當務之急」、「對酒當歌」、「當是」、「當成」、「當真」、「安步當車」、「當選」、「當官」、「當差」、「當兵」、「當家」、「擔當」、「勾當」（擔當、料理事務）、「難當」、「不敢當」、「當之無愧」、「愧不敢當」、「敢做敢當」、「該當何罪」、「當先」、「當面」、「當場」、「當街」、「當眾」</w:t>
       </w:r>
       <w:bookmarkStart w:id="0" w:name="_GoBack"/>
       <w:bookmarkEnd w:id="0"/>
+      <w:r>
+        <w:rPr>
+          <w:rFonts w:hint="eastAsia" w:ascii="TW-MOE-Std-Kai" w:hAnsi="TW-MOE-Std-Kai" w:eastAsia="TW-MOE-Std-Kai" w:cs="TW-MOE-Std-Kai"/>
+          <w:sz w:val="24"/>
+          <w:szCs w:val="24"/>
+          <w:lang w:val="en-US" w:eastAsia="zh-TW"/>
+        </w:rPr>
+        <w:t>、「當前」、「大敵當前」、「瓜當」（指瓜蒂）、「瓦當」（屋簷頂端之蓋瓦頭）、「當歸」（植物名）等。「當（</w:t>
+      </w:r>
+      <w:r>
+        <w:rPr>
+          <w:rFonts w:hint="eastAsia" w:ascii="GB Pinyinok-C" w:hAnsi="GB Pinyinok-C" w:eastAsia="GB Pinyinok-C" w:cs="GB Pinyinok-C"/>
+          <w:sz w:val="24"/>
+          <w:szCs w:val="24"/>
+          <w:lang w:eastAsia="zh-TW"/>
+        </w:rPr>
+        <w:t>dàng</w:t>
+      </w:r>
+      <w:r>
+        <w:rPr>
+          <w:rFonts w:hint="eastAsia" w:ascii="TW-MOE-Std-Kai" w:hAnsi="TW-MOE-Std-Kai" w:eastAsia="TW-MOE-Std-Kai" w:cs="TW-MOE-Std-Kai"/>
+          <w:sz w:val="24"/>
+          <w:szCs w:val="24"/>
+          <w:lang w:val="en-US" w:eastAsia="zh-TW"/>
+        </w:rPr>
+        <w:t>）」則是指合宜、圈套、詭計、用物品抵押借錢、抵押之物品、成績不及格，如「恰當」、「適當」、「妥當」、「穩當」、「正當」（合理的、正確的；端正清白）、「諧當」（妥善、穩當）、「不諧當」（不妥當、不穩當）、「失當」、「不當」、「了當」（完結；妥當；殺掉）、「直截了當」、「上當」、「行當」、「勾當」（事情，多指壞事而言）、「家當」、「典當」、「當鋪」、「當票」、「贖當」、「流當品」、「死當」</w:t>
+      </w:r>
       <w:r>
         <w:rPr>
           <w:rFonts w:hint="eastAsia" w:ascii="TW-MOE-Std-Kai" w:hAnsi="TW-MOE-Std-Kai" w:eastAsia="TW-MOE-Std-Kai" w:cs="TW-MOE-Std-Kai"/>

--- a/306. 當、噹→当.docx
+++ b/306. 當、噹→当.docx
@@ -266,7 +266,7 @@
           <w:szCs w:val="24"/>
           <w:lang w:val="en-US" w:eastAsia="zh-TW"/>
         </w:rPr>
-        <w:t>當口」（正值某個時機）、「當中」、「當空」（在天空，如「烈日當空」等）、「當地」</w:t>
+        <w:t>當口」（正值某個時機）、「當中」、「當頭」、「當空」（在天空，如「烈日當空」等）、「當地」</w:t>
       </w:r>
       <w:r>
         <w:rPr>
@@ -302,7 +302,7 @@
           <w:szCs w:val="24"/>
           <w:lang w:val="en-US" w:eastAsia="zh-TW"/>
         </w:rPr>
-        <w:t>當班」、「當權」、「當然」、「理當」、「理所當然」、「定當」、「自當」、「便當」、「當務之急」、「對酒當歌」、「當是」、「當成」、「當真」、「安步當車」、「當選」、「當官」、「當差」、「當兵」、「當家」、「擔當」、「勾當」（擔當、料理事務）、「難當」、「不敢當」、「當之無愧」、「愧不敢當」、「敢做敢當」、「該當何罪」、「當先」、「當面」、「當場」、「當街」、「當眾」</w:t>
+        <w:t>當班」、「當權」、「當然」、「理當」、「理所當然」、「定當」、「自當」、「本當」</w:t>
       </w:r>
       <w:bookmarkStart w:id="0" w:name="_GoBack"/>
       <w:bookmarkEnd w:id="0"/>
@@ -313,7 +313,7 @@
           <w:szCs w:val="24"/>
           <w:lang w:val="en-US" w:eastAsia="zh-TW"/>
         </w:rPr>
-        <w:t>、「當前」、「大敵當前」、「瓜當」（指瓜蒂）、「瓦當」（屋簷頂端之蓋瓦頭）、「當歸」（植物名）等。「當（</w:t>
+        <w:t>、「便當」、「當務之急」、「對酒當歌」、「當是」、「當成」、「當真」、「安步當車」、「當選」、「當官」、「當差」、「當兵」、「當家」、「擔當」、「勾當」（擔當、料理事務）、「難當」、「不敢當」、「當之無愧」、「愧不敢當」、「敢做敢當」、「該當何罪」、「當先」、「當面」、「當場」、「當街」、「當眾」、「當前」、「大敵當前」、「瓜當」（指瓜蒂）、「瓦當」（屋簷頂端之蓋瓦頭）、「當歸」（植物名）等。「當（</w:t>
       </w:r>
       <w:r>
         <w:rPr>

--- a/306. 當、噹→当.docx
+++ b/306. 當、噹→当.docx
@@ -302,7 +302,25 @@
           <w:szCs w:val="24"/>
           <w:lang w:val="en-US" w:eastAsia="zh-TW"/>
         </w:rPr>
-        <w:t>當班」、「當權」、「當然」、「理當」、「理所當然」、「定當」、「自當」、「本當」</w:t>
+        <w:t>當班」、「當權」、「當然」、「理當」、「理所當然」、「定當」、「自當」、「本當」、「便當」、「當務之急」、「對酒當歌」、「當是」、「當成」、「當真」、「安步當車」、「當選」、「當官」、「當差」、「當兵」、「當家」、「擔當」、「勾當」（擔當、料理事務）、「難當」、「不敢當」、「當之無愧」、「愧不敢當」、「敢做敢當」、「該當何罪」、「當先」、「當面」、「當場」、「當街」、「當眾」、「當前」、「大敵當前」、「瓜當」（指瓜蒂）、「瓦當」（屋簷頂端之蓋瓦頭）、「當歸」（植物名）等。「當（</w:t>
+      </w:r>
+      <w:r>
+        <w:rPr>
+          <w:rFonts w:hint="eastAsia" w:ascii="GB Pinyinok-C" w:hAnsi="GB Pinyinok-C" w:eastAsia="GB Pinyinok-C" w:cs="GB Pinyinok-C"/>
+          <w:sz w:val="24"/>
+          <w:szCs w:val="24"/>
+          <w:lang w:eastAsia="zh-TW"/>
+        </w:rPr>
+        <w:t>dàng</w:t>
+      </w:r>
+      <w:r>
+        <w:rPr>
+          <w:rFonts w:hint="eastAsia" w:ascii="TW-MOE-Std-Kai" w:hAnsi="TW-MOE-Std-Kai" w:eastAsia="TW-MOE-Std-Kai" w:cs="TW-MOE-Std-Kai"/>
+          <w:sz w:val="24"/>
+          <w:szCs w:val="24"/>
+          <w:lang w:val="en-US" w:eastAsia="zh-TW"/>
+        </w:rPr>
+        <w:t>）」則是指合宜、圈套、詭計、用物品抵押借錢、抵押之物品、成績不及格，如「恰當」、「適當」、「妥當」、「穩當」、「停當」</w:t>
       </w:r>
       <w:bookmarkStart w:id="0" w:name="_GoBack"/>
       <w:bookmarkEnd w:id="0"/>
@@ -313,25 +331,7 @@
           <w:szCs w:val="24"/>
           <w:lang w:val="en-US" w:eastAsia="zh-TW"/>
         </w:rPr>
-        <w:t>、「便當」、「當務之急」、「對酒當歌」、「當是」、「當成」、「當真」、「安步當車」、「當選」、「當官」、「當差」、「當兵」、「當家」、「擔當」、「勾當」（擔當、料理事務）、「難當」、「不敢當」、「當之無愧」、「愧不敢當」、「敢做敢當」、「該當何罪」、「當先」、「當面」、「當場」、「當街」、「當眾」、「當前」、「大敵當前」、「瓜當」（指瓜蒂）、「瓦當」（屋簷頂端之蓋瓦頭）、「當歸」（植物名）等。「當（</w:t>
-      </w:r>
-      <w:r>
-        <w:rPr>
-          <w:rFonts w:hint="eastAsia" w:ascii="GB Pinyinok-C" w:hAnsi="GB Pinyinok-C" w:eastAsia="GB Pinyinok-C" w:cs="GB Pinyinok-C"/>
-          <w:sz w:val="24"/>
-          <w:szCs w:val="24"/>
-          <w:lang w:eastAsia="zh-TW"/>
-        </w:rPr>
-        <w:t>dàng</w:t>
-      </w:r>
-      <w:r>
-        <w:rPr>
-          <w:rFonts w:hint="eastAsia" w:ascii="TW-MOE-Std-Kai" w:hAnsi="TW-MOE-Std-Kai" w:eastAsia="TW-MOE-Std-Kai" w:cs="TW-MOE-Std-Kai"/>
-          <w:sz w:val="24"/>
-          <w:szCs w:val="24"/>
-          <w:lang w:val="en-US" w:eastAsia="zh-TW"/>
-        </w:rPr>
-        <w:t>）」則是指合宜、圈套、詭計、用物品抵押借錢、抵押之物品、成績不及格，如「恰當」、「適當」、「妥當」、「穩當」、「正當」（合理的、正確的；端正清白）、「諧當」（妥善、穩當）、「不諧當」（不妥當、不穩當）、「失當」、「不當」、「了當」（完結；妥當；殺掉）、「直截了當」、「上當」、「行當」、「勾當」（事情，多指壞事而言）、「家當」、「典當」、「當鋪」、「當票」、「贖當」、「流當品」、「死當」</w:t>
+        <w:t>、「正當」（合理的、正確的；端正清白）、「諧當」（妥善、穩當）、「不諧當」（不妥當、不穩當）、「失當」、「不當」、「了當」（完結；妥當；殺掉）、「直截了當」、「上當」、「行當」、「勾當」（事情，多指壞事而言）、「家當」、「典當」、「當鋪」、「當票」、「贖當」、「流當品」、「死當」</w:t>
       </w:r>
       <w:r>
         <w:rPr>

--- a/306. 當、噹→当.docx
+++ b/306. 當、噹→当.docx
@@ -302,25 +302,7 @@
           <w:szCs w:val="24"/>
           <w:lang w:val="en-US" w:eastAsia="zh-TW"/>
         </w:rPr>
-        <w:t>當班」、「當權」、「當然」、「理當」、「理所當然」、「定當」、「自當」、「本當」、「便當」、「當務之急」、「對酒當歌」、「當是」、「當成」、「當真」、「安步當車」、「當選」、「當官」、「當差」、「當兵」、「當家」、「擔當」、「勾當」（擔當、料理事務）、「難當」、「不敢當」、「當之無愧」、「愧不敢當」、「敢做敢當」、「該當何罪」、「當先」、「當面」、「當場」、「當街」、「當眾」、「當前」、「大敵當前」、「瓜當」（指瓜蒂）、「瓦當」（屋簷頂端之蓋瓦頭）、「當歸」（植物名）等。「當（</w:t>
-      </w:r>
-      <w:r>
-        <w:rPr>
-          <w:rFonts w:hint="eastAsia" w:ascii="GB Pinyinok-C" w:hAnsi="GB Pinyinok-C" w:eastAsia="GB Pinyinok-C" w:cs="GB Pinyinok-C"/>
-          <w:sz w:val="24"/>
-          <w:szCs w:val="24"/>
-          <w:lang w:eastAsia="zh-TW"/>
-        </w:rPr>
-        <w:t>dàng</w:t>
-      </w:r>
-      <w:r>
-        <w:rPr>
-          <w:rFonts w:hint="eastAsia" w:ascii="TW-MOE-Std-Kai" w:hAnsi="TW-MOE-Std-Kai" w:eastAsia="TW-MOE-Std-Kai" w:cs="TW-MOE-Std-Kai"/>
-          <w:sz w:val="24"/>
-          <w:szCs w:val="24"/>
-          <w:lang w:val="en-US" w:eastAsia="zh-TW"/>
-        </w:rPr>
-        <w:t>）」則是指合宜、圈套、詭計、用物品抵押借錢、抵押之物品、成績不及格，如「恰當」、「適當」、「妥當」、「穩當」、「停當」</w:t>
+        <w:t>當班」、「當權」、「當然」、「理當」、「理所當然」、「定當」、「自當」、「本當」、「便當」、「當務之急」、「對酒當歌」、「當是」、「當成」、「當真」、「安步當車」、「當選」、「當官」、「當差」、「當兵」、「當家」、「擔當」、「勾當」（擔當、料理事務）、「難當」、「不敢當」、「當之無愧」、「愧不敢當」、「敢做敢當」、「該當何罪」、「有福同享，有難同當」（亦作「有福同享，有禍同當」）</w:t>
       </w:r>
       <w:bookmarkStart w:id="0" w:name="_GoBack"/>
       <w:bookmarkEnd w:id="0"/>
@@ -331,7 +313,25 @@
           <w:szCs w:val="24"/>
           <w:lang w:val="en-US" w:eastAsia="zh-TW"/>
         </w:rPr>
-        <w:t>、「正當」（合理的、正確的；端正清白）、「諧當」（妥善、穩當）、「不諧當」（不妥當、不穩當）、「失當」、「不當」、「了當」（完結；妥當；殺掉）、「直截了當」、「上當」、「行當」、「勾當」（事情，多指壞事而言）、「家當」、「典當」、「當鋪」、「當票」、「贖當」、「流當品」、「死當」</w:t>
+        <w:t>、「當先」、「當面」、「當場」、「當街」、「當眾」、「當前」、「大敵當前」、「瓜當」（指瓜蒂）、「瓦當」（屋簷頂端之蓋瓦頭）、「當歸」（植物名）等。「當（</w:t>
+      </w:r>
+      <w:r>
+        <w:rPr>
+          <w:rFonts w:hint="eastAsia" w:ascii="GB Pinyinok-C" w:hAnsi="GB Pinyinok-C" w:eastAsia="GB Pinyinok-C" w:cs="GB Pinyinok-C"/>
+          <w:sz w:val="24"/>
+          <w:szCs w:val="24"/>
+          <w:lang w:eastAsia="zh-TW"/>
+        </w:rPr>
+        <w:t>dàng</w:t>
+      </w:r>
+      <w:r>
+        <w:rPr>
+          <w:rFonts w:hint="eastAsia" w:ascii="TW-MOE-Std-Kai" w:hAnsi="TW-MOE-Std-Kai" w:eastAsia="TW-MOE-Std-Kai" w:cs="TW-MOE-Std-Kai"/>
+          <w:sz w:val="24"/>
+          <w:szCs w:val="24"/>
+          <w:lang w:val="en-US" w:eastAsia="zh-TW"/>
+        </w:rPr>
+        <w:t>）」則是指合宜、圈套、詭計、用物品抵押借錢、抵押之物品、成績不及格，如「恰當」、「適當」、「妥當」、「穩當」、「停當」、「正當」（合理的、正確的；端正清白）、「諧當」（妥善、穩當）、「不諧當」（不妥當、不穩當）、「失當」、「不當」、「了當」（完結；妥當；殺掉）、「直截了當」、「上當」、「行當」、「勾當」（事情，多指壞事而言）、「家當」、「典當」、「當鋪」、「當票」、「贖當」、「流當品」、「死當」</w:t>
       </w:r>
       <w:r>
         <w:rPr>

--- a/306. 當、噹→当.docx
+++ b/306. 當、噹→当.docx
@@ -302,7 +302,7 @@
           <w:szCs w:val="24"/>
           <w:lang w:val="en-US" w:eastAsia="zh-TW"/>
         </w:rPr>
-        <w:t>當班」、「當權」、「當然」、「理當」、「理所當然」、「定當」、「自當」、「本當」、「便當」、「當務之急」、「對酒當歌」、「當是」、「當成」、「當真」、「安步當車」、「當選」、「當官」、「當差」、「當兵」、「當家」、「擔當」、「勾當」（擔當、料理事務）、「難當」、「不敢當」、「當之無愧」、「愧不敢當」、「敢做敢當」、「該當何罪」、「有福同享，有難同當」（亦作「有福同享，有禍同當」）</w:t>
+        <w:t>當班」、「當權」、「當然」、「理當」、「理所當然」、「定當」、「自當」、「本當」、「便當」、「當務之急」、「對酒當歌」、「當是」、「當成」、「當真」、「安步當車」、「當選」、「當官」、「當差」、「當兵」、「當家」、「擔當」、「勾當」（擔當、料理事務）、「難當」、「不敢當」、「當之無愧」、「愧不敢當」、「敢做敢當」、「該當何罪」、「另當別論」</w:t>
       </w:r>
       <w:bookmarkStart w:id="0" w:name="_GoBack"/>
       <w:bookmarkEnd w:id="0"/>
@@ -313,7 +313,7 @@
           <w:szCs w:val="24"/>
           <w:lang w:val="en-US" w:eastAsia="zh-TW"/>
         </w:rPr>
-        <w:t>、「當先」、「當面」、「當場」、「當街」、「當眾」、「當前」、「大敵當前」、「瓜當」（指瓜蒂）、「瓦當」（屋簷頂端之蓋瓦頭）、「當歸」（植物名）等。「當（</w:t>
+        <w:t>、「有福同享，有難同當」（亦作「有福同享，有禍同當」）、「當先」、「當面」、「當場」、「當街」、「當眾」、「當前」、「大敵當前」、「瓜當」（指瓜蒂）、「瓦當」（屋簷頂端之蓋瓦頭）、「當歸」（植物名）等。「當（</w:t>
       </w:r>
       <w:r>
         <w:rPr>

--- a/306. 當、噹→当.docx
+++ b/306. 當、噹→当.docx
@@ -302,7 +302,34 @@
           <w:szCs w:val="24"/>
           <w:lang w:val="en-US" w:eastAsia="zh-TW"/>
         </w:rPr>
-        <w:t>當班」、「當權」、「當然」、「理當」、「理所當然」、「定當」、「自當」、「本當」、「便當」、「當務之急」、「對酒當歌」、「當是」、「當成」、「當真」、「安步當車」、「當選」、「當官」、「當差」、「當兵」、「當家」、「擔當」、「勾當」（擔當、料理事務）、「難當」、「不敢當」、「當之無愧」、「愧不敢當」、「敢做敢當」、「該當何罪」、「另當別論」</w:t>
+        <w:t>當班」、「當權」、「當然」、「理當」、「理所當然」、「定當」、「自當」、「本當」、「便當」、「當務之急」、「對酒當歌」、「當是」、「當成」、「當真」、「安步當車」、「當選」、「當官」、「當差」、「當兵」、「當家」、「擔當」、「勾當」（擔當、料理事務）、「難當」、「不敢當」、「當之無愧」、「愧不敢當」、「敢做敢當」、「該當何罪」、「另當別論」、「有福同享，有難同當」（亦作「有福同享，有禍同當」）、「當先」、「當面」、「當場」、「當街」、「當眾」、「當前」、「大敵當前」、「瓜當」（指瓜蒂）、「瓦當」（屋簷頂端之蓋瓦頭）、「當歸」（植物名）等。「當（</w:t>
+      </w:r>
+      <w:r>
+        <w:rPr>
+          <w:rFonts w:hint="eastAsia" w:ascii="GB Pinyinok-C" w:hAnsi="GB Pinyinok-C" w:eastAsia="GB Pinyinok-C" w:cs="GB Pinyinok-C"/>
+          <w:sz w:val="24"/>
+          <w:szCs w:val="24"/>
+          <w:lang w:eastAsia="zh-TW"/>
+        </w:rPr>
+        <w:t>dàng</w:t>
+      </w:r>
+      <w:r>
+        <w:rPr>
+          <w:rFonts w:hint="eastAsia" w:ascii="TW-MOE-Std-Kai" w:hAnsi="TW-MOE-Std-Kai" w:eastAsia="TW-MOE-Std-Kai" w:cs="TW-MOE-Std-Kai"/>
+          <w:sz w:val="24"/>
+          <w:szCs w:val="24"/>
+          <w:lang w:val="en-US" w:eastAsia="zh-TW"/>
+        </w:rPr>
+        <w:t>）」則是指合宜、圈套、詭計、用物品抵押借錢、抵押之物品、成績不及格，如「恰當」、「適當」、「妥當」、「穩當」、「停當」、「正當」（合理的、正確的；端正清白）、「諧當」（妥善、穩當）、「不諧當」（不妥當、不穩當）、「失當」、「不當」、「了當」（完結；妥當；殺掉）、「直截了當」、「上當」、「行當」、「勾當」（事情，多指壞事而言）、「家當」、「典當」、「當鋪」、「當票」、「贖當」、「流當品」、「死當」</w:t>
+      </w:r>
+      <w:r>
+        <w:rPr>
+          <w:rFonts w:hint="eastAsia" w:ascii="TW-MOE-Std-Kai" w:hAnsi="TW-MOE-Std-Kai" w:eastAsia="TW-MOE-Std-Kai" w:cs="TW-MOE-Std-Kai"/>
+          <w:sz w:val="24"/>
+          <w:szCs w:val="24"/>
+          <w:lang w:eastAsia="zh-TW"/>
+        </w:rPr>
+        <w:t>、「當機」、「空當子」、「空當</w:t>
       </w:r>
       <w:bookmarkStart w:id="0" w:name="_GoBack"/>
       <w:bookmarkEnd w:id="0"/>
@@ -311,36 +338,9 @@
           <w:rFonts w:hint="eastAsia" w:ascii="TW-MOE-Std-Kai" w:hAnsi="TW-MOE-Std-Kai" w:eastAsia="TW-MOE-Std-Kai" w:cs="TW-MOE-Std-Kai"/>
           <w:sz w:val="24"/>
           <w:szCs w:val="24"/>
-          <w:lang w:val="en-US" w:eastAsia="zh-TW"/>
-        </w:rPr>
-        <w:t>、「有福同享，有難同當」（亦作「有福同享，有禍同當」）、「當先」、「當面」、「當場」、「當街」、「當眾」、「當前」、「大敵當前」、「瓜當」（指瓜蒂）、「瓦當」（屋簷頂端之蓋瓦頭）、「當歸」（植物名）等。「當（</w:t>
-      </w:r>
-      <w:r>
-        <w:rPr>
-          <w:rFonts w:hint="eastAsia" w:ascii="GB Pinyinok-C" w:hAnsi="GB Pinyinok-C" w:eastAsia="GB Pinyinok-C" w:cs="GB Pinyinok-C"/>
-          <w:sz w:val="24"/>
-          <w:szCs w:val="24"/>
-          <w:lang w:eastAsia="zh-TW"/>
-        </w:rPr>
-        <w:t>dàng</w:t>
-      </w:r>
-      <w:r>
-        <w:rPr>
-          <w:rFonts w:hint="eastAsia" w:ascii="TW-MOE-Std-Kai" w:hAnsi="TW-MOE-Std-Kai" w:eastAsia="TW-MOE-Std-Kai" w:cs="TW-MOE-Std-Kai"/>
-          <w:sz w:val="24"/>
-          <w:szCs w:val="24"/>
-          <w:lang w:val="en-US" w:eastAsia="zh-TW"/>
-        </w:rPr>
-        <w:t>）」則是指合宜、圈套、詭計、用物品抵押借錢、抵押之物品、成績不及格，如「恰當」、「適當」、「妥當」、「穩當」、「停當」、「正當」（合理的、正確的；端正清白）、「諧當」（妥善、穩當）、「不諧當」（不妥當、不穩當）、「失當」、「不當」、「了當」（完結；妥當；殺掉）、「直截了當」、「上當」、「行當」、「勾當」（事情，多指壞事而言）、「家當」、「典當」、「當鋪」、「當票」、「贖當」、「流當品」、「死當」</w:t>
-      </w:r>
-      <w:r>
-        <w:rPr>
-          <w:rFonts w:hint="eastAsia" w:ascii="TW-MOE-Std-Kai" w:hAnsi="TW-MOE-Std-Kai" w:eastAsia="TW-MOE-Std-Kai" w:cs="TW-MOE-Std-Kai"/>
-          <w:sz w:val="24"/>
-          <w:szCs w:val="24"/>
-          <w:lang w:eastAsia="zh-TW"/>
-        </w:rPr>
-        <w:t>、「當機」</w:t>
+          <w:lang w:eastAsia="zh-TW"/>
+        </w:rPr>
+        <w:t>兒」</w:t>
       </w:r>
       <w:r>
         <w:rPr>

--- a/306. 當、噹→当.docx
+++ b/306. 當、噹→当.docx
@@ -320,16 +320,7 @@
           <w:szCs w:val="24"/>
           <w:lang w:val="en-US" w:eastAsia="zh-TW"/>
         </w:rPr>
-        <w:t>）」則是指合宜、圈套、詭計、用物品抵押借錢、抵押之物品、成績不及格，如「恰當」、「適當」、「妥當」、「穩當」、「停當」、「正當」（合理的、正確的；端正清白）、「諧當」（妥善、穩當）、「不諧當」（不妥當、不穩當）、「失當」、「不當」、「了當」（完結；妥當；殺掉）、「直截了當」、「上當」、「行當」、「勾當」（事情，多指壞事而言）、「家當」、「典當」、「當鋪」、「當票」、「贖當」、「流當品」、「死當」</w:t>
-      </w:r>
-      <w:r>
-        <w:rPr>
-          <w:rFonts w:hint="eastAsia" w:ascii="TW-MOE-Std-Kai" w:hAnsi="TW-MOE-Std-Kai" w:eastAsia="TW-MOE-Std-Kai" w:cs="TW-MOE-Std-Kai"/>
-          <w:sz w:val="24"/>
-          <w:szCs w:val="24"/>
-          <w:lang w:eastAsia="zh-TW"/>
-        </w:rPr>
-        <w:t>、「當機」、「空當子」、「空當</w:t>
+        <w:t>）」則是指合宜、圈套、詭計、用物品抵押借錢、抵押之物品、成績不及格，如「恰當」、「適當」、「妥當」、「穩當」、「停當」、「正當」（合理的、正確的；端正清白）、「諧當」（妥善、穩當）、「不諧當」（不妥當、不穩當）、「失當」、「不當」、「了當」（完結；妥當；殺掉）、「直截了當」、「上當」、「行當」、「勾當」（事情，多指壞事而言）、「家當」、「典當」、「當鋪」、「當票」、「贖當」、「流當品」、「吃盡當光」</w:t>
       </w:r>
       <w:bookmarkStart w:id="0" w:name="_GoBack"/>
       <w:bookmarkEnd w:id="0"/>
@@ -338,9 +329,18 @@
           <w:rFonts w:hint="eastAsia" w:ascii="TW-MOE-Std-Kai" w:hAnsi="TW-MOE-Std-Kai" w:eastAsia="TW-MOE-Std-Kai" w:cs="TW-MOE-Std-Kai"/>
           <w:sz w:val="24"/>
           <w:szCs w:val="24"/>
-          <w:lang w:eastAsia="zh-TW"/>
-        </w:rPr>
-        <w:t>兒」</w:t>
+          <w:lang w:val="en-US" w:eastAsia="zh-TW"/>
+        </w:rPr>
+        <w:t>、「死當」</w:t>
+      </w:r>
+      <w:r>
+        <w:rPr>
+          <w:rFonts w:hint="eastAsia" w:ascii="TW-MOE-Std-Kai" w:hAnsi="TW-MOE-Std-Kai" w:eastAsia="TW-MOE-Std-Kai" w:cs="TW-MOE-Std-Kai"/>
+          <w:sz w:val="24"/>
+          <w:szCs w:val="24"/>
+          <w:lang w:eastAsia="zh-TW"/>
+        </w:rPr>
+        <w:t>、「當機」、「空當子」、「空當兒」</w:t>
       </w:r>
       <w:r>
         <w:rPr>

--- a/306. 當、噹→当.docx
+++ b/306. 當、噹→当.docx
@@ -275,52 +275,7 @@
           <w:szCs w:val="24"/>
           <w:lang w:eastAsia="zh-TW"/>
         </w:rPr>
-        <w:t>、「當年」、「當月」、「當日」、「當天」、「當晚」、「當時」、「當初」、「當下」、「當即」、「當機立斷」、「當今」、「當代」、「當世」、「當朝」、「當局」、「當待」、「當事」、「當事者」、「當事人」、</w:t>
-      </w:r>
-      <w:r>
-        <w:rPr>
-          <w:rFonts w:hint="eastAsia" w:ascii="TW-MOE-Std-Kai" w:hAnsi="TW-MOE-Std-Kai" w:eastAsia="TW-MOE-Std-Kai" w:cs="TW-MOE-Std-Kai"/>
-          <w:sz w:val="24"/>
-          <w:szCs w:val="24"/>
-          <w:lang w:val="en-US" w:eastAsia="zh-TW"/>
-        </w:rPr>
-        <w:t>「相當」、「當心」、</w:t>
-      </w:r>
-      <w:r>
-        <w:rPr>
-          <w:rFonts w:hint="eastAsia" w:ascii="TW-MOE-Std-Kai" w:hAnsi="TW-MOE-Std-Kai" w:eastAsia="TW-MOE-Std-Kai" w:cs="TW-MOE-Std-Kai"/>
-          <w:sz w:val="24"/>
-          <w:szCs w:val="24"/>
-          <w:lang w:eastAsia="zh-TW"/>
-        </w:rPr>
-        <w:t>「</w:t>
-      </w:r>
-      <w:r>
-        <w:rPr>
-          <w:rFonts w:hint="eastAsia" w:ascii="TW-MOE-Std-Kai" w:hAnsi="TW-MOE-Std-Kai" w:eastAsia="TW-MOE-Std-Kai" w:cs="TW-MOE-Std-Kai"/>
-          <w:sz w:val="24"/>
-          <w:szCs w:val="24"/>
-          <w:lang w:val="en-US" w:eastAsia="zh-TW"/>
-        </w:rPr>
-        <w:t>當班」、「當權」、「當然」、「理當」、「理所當然」、「定當」、「自當」、「本當」、「便當」、「當務之急」、「對酒當歌」、「當是」、「當成」、「當真」、「安步當車」、「當選」、「當官」、「當差」、「當兵」、「當家」、「擔當」、「勾當」（擔當、料理事務）、「難當」、「不敢當」、「當之無愧」、「愧不敢當」、「敢做敢當」、「該當何罪」、「另當別論」、「有福同享，有難同當」（亦作「有福同享，有禍同當」）、「當先」、「當面」、「當場」、「當街」、「當眾」、「當前」、「大敵當前」、「瓜當」（指瓜蒂）、「瓦當」（屋簷頂端之蓋瓦頭）、「當歸」（植物名）等。「當（</w:t>
-      </w:r>
-      <w:r>
-        <w:rPr>
-          <w:rFonts w:hint="eastAsia" w:ascii="GB Pinyinok-C" w:hAnsi="GB Pinyinok-C" w:eastAsia="GB Pinyinok-C" w:cs="GB Pinyinok-C"/>
-          <w:sz w:val="24"/>
-          <w:szCs w:val="24"/>
-          <w:lang w:eastAsia="zh-TW"/>
-        </w:rPr>
-        <w:t>dàng</w:t>
-      </w:r>
-      <w:r>
-        <w:rPr>
-          <w:rFonts w:hint="eastAsia" w:ascii="TW-MOE-Std-Kai" w:hAnsi="TW-MOE-Std-Kai" w:eastAsia="TW-MOE-Std-Kai" w:cs="TW-MOE-Std-Kai"/>
-          <w:sz w:val="24"/>
-          <w:szCs w:val="24"/>
-          <w:lang w:val="en-US" w:eastAsia="zh-TW"/>
-        </w:rPr>
-        <w:t>）」則是指合宜、圈套、詭計、用物品抵押借錢、抵押之物品、成績不及格，如「恰當」、「適當」、「妥當」、「穩當」、「停當」、「正當」（合理的、正確的；端正清白）、「諧當」（妥善、穩當）、「不諧當」（不妥當、不穩當）、「失當」、「不當」、「了當」（完結；妥當；殺掉）、「直截了當」、「上當」、「行當」、「勾當」（事情，多指壞事而言）、「家當」、「典當」、「當鋪」、「當票」、「贖當」、「流當品」、「吃盡當光」</w:t>
+        <w:t>、「當年」、「當月」、「當日」、「當天」、「當夜」</w:t>
       </w:r>
       <w:bookmarkStart w:id="0" w:name="_GoBack"/>
       <w:bookmarkEnd w:id="0"/>
@@ -329,9 +284,54 @@
           <w:rFonts w:hint="eastAsia" w:ascii="TW-MOE-Std-Kai" w:hAnsi="TW-MOE-Std-Kai" w:eastAsia="TW-MOE-Std-Kai" w:cs="TW-MOE-Std-Kai"/>
           <w:sz w:val="24"/>
           <w:szCs w:val="24"/>
-          <w:lang w:val="en-US" w:eastAsia="zh-TW"/>
-        </w:rPr>
-        <w:t>、「死當」</w:t>
+          <w:lang w:eastAsia="zh-TW"/>
+        </w:rPr>
+        <w:t>、「當晚」、「當時」、「當初」、「當下」、「當即」、「當機立斷」、「當今」、「當代」、「當世」、「當朝」、「當局」、「當待」、「當事」、「當事者」、「當事人」、</w:t>
+      </w:r>
+      <w:r>
+        <w:rPr>
+          <w:rFonts w:hint="eastAsia" w:ascii="TW-MOE-Std-Kai" w:hAnsi="TW-MOE-Std-Kai" w:eastAsia="TW-MOE-Std-Kai" w:cs="TW-MOE-Std-Kai"/>
+          <w:sz w:val="24"/>
+          <w:szCs w:val="24"/>
+          <w:lang w:val="en-US" w:eastAsia="zh-TW"/>
+        </w:rPr>
+        <w:t>「相當」、「當心」、</w:t>
+      </w:r>
+      <w:r>
+        <w:rPr>
+          <w:rFonts w:hint="eastAsia" w:ascii="TW-MOE-Std-Kai" w:hAnsi="TW-MOE-Std-Kai" w:eastAsia="TW-MOE-Std-Kai" w:cs="TW-MOE-Std-Kai"/>
+          <w:sz w:val="24"/>
+          <w:szCs w:val="24"/>
+          <w:lang w:eastAsia="zh-TW"/>
+        </w:rPr>
+        <w:t>「</w:t>
+      </w:r>
+      <w:r>
+        <w:rPr>
+          <w:rFonts w:hint="eastAsia" w:ascii="TW-MOE-Std-Kai" w:hAnsi="TW-MOE-Std-Kai" w:eastAsia="TW-MOE-Std-Kai" w:cs="TW-MOE-Std-Kai"/>
+          <w:sz w:val="24"/>
+          <w:szCs w:val="24"/>
+          <w:lang w:val="en-US" w:eastAsia="zh-TW"/>
+        </w:rPr>
+        <w:t>當班」、「當權」、「當然」、「理當」、「理所當然」、「定當」、「自當」、「本當」、「便當」、「當務之急」、「對酒當歌」、「當是」、「當成」、「當真」、「安步當車」、「當選」、「當官」、「當差」、「當兵」、「當家」、「擔當」、「勾當」（擔當、料理事務）、「難當」、「不敢當」、「當之無愧」、「愧不敢當」、「敢做敢當」、「該當何罪」、「另當別論」、「有福同享，有難同當」（亦作「有福同享，有禍同當」）、「當先」、「當面」、「當場」、「當街」、「當眾」、「當前」、「大敵當前」、「瓜當」（指瓜蒂）、「瓦當」（屋簷頂端之蓋瓦頭）、「當歸」（植物名）等。「當（</w:t>
+      </w:r>
+      <w:r>
+        <w:rPr>
+          <w:rFonts w:hint="eastAsia" w:ascii="GB Pinyinok-C" w:hAnsi="GB Pinyinok-C" w:eastAsia="GB Pinyinok-C" w:cs="GB Pinyinok-C"/>
+          <w:sz w:val="24"/>
+          <w:szCs w:val="24"/>
+          <w:lang w:eastAsia="zh-TW"/>
+        </w:rPr>
+        <w:t>dàng</w:t>
+      </w:r>
+      <w:r>
+        <w:rPr>
+          <w:rFonts w:hint="eastAsia" w:ascii="TW-MOE-Std-Kai" w:hAnsi="TW-MOE-Std-Kai" w:eastAsia="TW-MOE-Std-Kai" w:cs="TW-MOE-Std-Kai"/>
+          <w:sz w:val="24"/>
+          <w:szCs w:val="24"/>
+          <w:lang w:val="en-US" w:eastAsia="zh-TW"/>
+        </w:rPr>
+        <w:t>）」則是指合宜、圈套、詭計、用物品抵押借錢、抵押之物品、成績不及格，如「恰當」、「適當」、「妥當」、「穩當」、「停當」、「正當」（合理的、正確的；端正清白）、「諧當」（妥善、穩當）、「不諧當」（不妥當、不穩當）、「失當」、「不當」、「了當」（完結；妥當；殺掉）、「直截了當」、「上當」、「行當」、「勾當」（事情，多指壞事而言）、「家當」、「典當」、「當鋪」、「當票」、「贖當」、「流當品」、「吃盡當光」、「死當」</w:t>
       </w:r>
       <w:r>
         <w:rPr>
